--- a/Jquery.docx
+++ b/Jquery.docx
@@ -1,6 +1,6 @@
 
 <file path=word/document.xml><?xml version="1.0" encoding="utf-8"?>
-<w:document xmlns:wpc="http://schemas.microsoft.com/office/word/2010/wordprocessingCanvas" xmlns:cx="http://schemas.microsoft.com/office/drawing/2014/chartex" xmlns:cx1="http://schemas.microsoft.com/office/drawing/2015/9/8/chartex" xmlns:cx2="http://schemas.microsoft.com/office/drawing/2015/10/21/chartex" xmlns:cx3="http://schemas.microsoft.com/office/drawing/2016/5/9/chartex" xmlns:cx4="http://schemas.microsoft.com/office/drawing/2016/5/10/chartex" xmlns:cx5="http://schemas.microsoft.com/office/drawing/2016/5/11/chartex" xmlns:cx6="http://schemas.microsoft.com/office/drawing/2016/5/12/chartex" xmlns:cx7="http://schemas.microsoft.com/office/drawing/2016/5/13/chartex" xmlns:cx8="http://schemas.microsoft.com/office/drawing/2016/5/14/chartex" xmlns:mc="http://schemas.openxmlformats.org/markup-compatibility/2006" xmlns:aink="http://schemas.microsoft.com/office/drawing/2016/ink" xmlns:am3d="http://schemas.microsoft.com/office/drawing/2017/model3d" xmlns:o="urn:schemas-microsoft-com:office:office" xmlns:r="http://schemas.openxmlformats.org/officeDocument/2006/relationships" xmlns:m="http://schemas.openxmlformats.org/officeDocument/2006/math" xmlns:v="urn:schemas-microsoft-com:vml" xmlns:wp14="http://schemas.microsoft.com/office/word/2010/wordprocessingDrawing" xmlns:wp="http://schemas.openxmlformats.org/drawingml/2006/wordprocessingDrawing" xmlns:w10="urn:schemas-microsoft-com:office:word" xmlns:w="http://schemas.openxmlformats.org/wordprocessingml/2006/main" xmlns:w14="http://schemas.microsoft.com/office/word/2010/wordml" xmlns:w15="http://schemas.microsoft.com/office/word/2012/wordml" xmlns:w16cex="http://schemas.microsoft.com/office/word/2018/wordml/cex" xmlns:w16cid="http://schemas.microsoft.com/office/word/2016/wordml/cid" xmlns:w16="http://schemas.microsoft.com/office/word/2018/wordml" xmlns:w16sdtdh="http://schemas.microsoft.com/office/word/2020/wordml/sdtdatahash" xmlns:w16se="http://schemas.microsoft.com/office/word/2015/wordml/symex" xmlns:wpg="http://schemas.microsoft.com/office/word/2010/wordprocessingGroup" xmlns:wpi="http://schemas.microsoft.com/office/word/2010/wordprocessingInk" xmlns:wne="http://schemas.microsoft.com/office/word/2006/wordml" xmlns:wps="http://schemas.microsoft.com/office/word/2010/wordprocessingShape" mc:Ignorable="w14 w15 w16se w16cid w16 w16cex w16sdtdh wp14">
+<w:document xmlns:wpc="http://schemas.microsoft.com/office/word/2010/wordprocessingCanvas" xmlns:cx="http://schemas.microsoft.com/office/drawing/2014/chartex" xmlns:cx1="http://schemas.microsoft.com/office/drawing/2015/9/8/chartex" xmlns:cx2="http://schemas.microsoft.com/office/drawing/2015/10/21/chartex" xmlns:cx3="http://schemas.microsoft.com/office/drawing/2016/5/9/chartex" xmlns:cx4="http://schemas.microsoft.com/office/drawing/2016/5/10/chartex" xmlns:cx5="http://schemas.microsoft.com/office/drawing/2016/5/11/chartex" xmlns:cx6="http://schemas.microsoft.com/office/drawing/2016/5/12/chartex" xmlns:cx7="http://schemas.microsoft.com/office/drawing/2016/5/13/chartex" xmlns:cx8="http://schemas.microsoft.com/office/drawing/2016/5/14/chartex" xmlns:mc="http://schemas.openxmlformats.org/markup-compatibility/2006" xmlns:aink="http://schemas.microsoft.com/office/drawing/2016/ink" xmlns:am3d="http://schemas.microsoft.com/office/drawing/2017/model3d" xmlns:o="urn:schemas-microsoft-com:office:office" xmlns:oel="http://schemas.microsoft.com/office/2019/extlst" xmlns:r="http://schemas.openxmlformats.org/officeDocument/2006/relationships" xmlns:m="http://schemas.openxmlformats.org/officeDocument/2006/math" xmlns:v="urn:schemas-microsoft-com:vml" xmlns:wp14="http://schemas.microsoft.com/office/word/2010/wordprocessingDrawing" xmlns:wp="http://schemas.openxmlformats.org/drawingml/2006/wordprocessingDrawing" xmlns:w10="urn:schemas-microsoft-com:office:word" xmlns:w="http://schemas.openxmlformats.org/wordprocessingml/2006/main" xmlns:w14="http://schemas.microsoft.com/office/word/2010/wordml" xmlns:w15="http://schemas.microsoft.com/office/word/2012/wordml" xmlns:w16cex="http://schemas.microsoft.com/office/word/2018/wordml/cex" xmlns:w16cid="http://schemas.microsoft.com/office/word/2016/wordml/cid" xmlns:w16="http://schemas.microsoft.com/office/word/2018/wordml" xmlns:w16sdtdh="http://schemas.microsoft.com/office/word/2020/wordml/sdtdatahash" xmlns:w16se="http://schemas.microsoft.com/office/word/2015/wordml/symex" xmlns:wpg="http://schemas.microsoft.com/office/word/2010/wordprocessingGroup" xmlns:wpi="http://schemas.microsoft.com/office/word/2010/wordprocessingInk" xmlns:wne="http://schemas.microsoft.com/office/word/2006/wordml" xmlns:wps="http://schemas.microsoft.com/office/word/2010/wordprocessingShape" mc:Ignorable="w14 w15 w16se w16cid w16 w16cex w16sdtdh wp14">
   <w:body>
     <w:p>
       <w:pPr>
@@ -226,21 +226,12 @@
           <w:color w:val="001C3B"/>
         </w:rPr>
       </w:pPr>
-      <w:proofErr w:type="gramStart"/>
-      <w:r>
-        <w:rPr>
-          <w:rFonts w:asciiTheme="majorHAnsi" w:eastAsia="Times New Roman" w:hAnsiTheme="majorHAnsi" w:cs="Arial"/>
-          <w:color w:val="001C3B"/>
-        </w:rPr>
-        <w:t>show(</w:t>
-      </w:r>
-      <w:proofErr w:type="gramEnd"/>
-      <w:r>
-        <w:rPr>
-          <w:rFonts w:asciiTheme="majorHAnsi" w:eastAsia="Times New Roman" w:hAnsiTheme="majorHAnsi" w:cs="Arial"/>
-          <w:color w:val="001C3B"/>
-        </w:rPr>
-        <w:t>) - It displays or shows the selected elements.</w:t>
+      <w:r>
+        <w:rPr>
+          <w:rFonts w:asciiTheme="majorHAnsi" w:eastAsia="Times New Roman" w:hAnsiTheme="majorHAnsi" w:cs="Arial"/>
+          <w:color w:val="001C3B"/>
+        </w:rPr>
+        <w:t>show() - It displays or shows the selected elements.</w:t>
       </w:r>
     </w:p>
     <w:p>
@@ -255,21 +246,12 @@
           <w:color w:val="001C3B"/>
         </w:rPr>
       </w:pPr>
-      <w:proofErr w:type="gramStart"/>
-      <w:r>
-        <w:rPr>
-          <w:rFonts w:asciiTheme="majorHAnsi" w:eastAsia="Times New Roman" w:hAnsiTheme="majorHAnsi" w:cs="Arial"/>
-          <w:color w:val="001C3B"/>
-        </w:rPr>
-        <w:t>hide(</w:t>
-      </w:r>
-      <w:proofErr w:type="gramEnd"/>
-      <w:r>
-        <w:rPr>
-          <w:rFonts w:asciiTheme="majorHAnsi" w:eastAsia="Times New Roman" w:hAnsiTheme="majorHAnsi" w:cs="Arial"/>
-          <w:color w:val="001C3B"/>
-        </w:rPr>
-        <w:t>) - It hides the matched or selected elements.</w:t>
+      <w:r>
+        <w:rPr>
+          <w:rFonts w:asciiTheme="majorHAnsi" w:eastAsia="Times New Roman" w:hAnsiTheme="majorHAnsi" w:cs="Arial"/>
+          <w:color w:val="001C3B"/>
+        </w:rPr>
+        <w:t>hide() - It hides the matched or selected elements.</w:t>
       </w:r>
     </w:p>
     <w:p>
@@ -284,37 +266,12 @@
           <w:color w:val="001C3B"/>
         </w:rPr>
       </w:pPr>
-      <w:proofErr w:type="gramStart"/>
-      <w:r>
-        <w:rPr>
-          <w:rFonts w:asciiTheme="majorHAnsi" w:eastAsia="Times New Roman" w:hAnsiTheme="majorHAnsi" w:cs="Arial"/>
-          <w:color w:val="001C3B"/>
-        </w:rPr>
-        <w:t>toggle(</w:t>
-      </w:r>
-      <w:proofErr w:type="gramEnd"/>
-      <w:r>
-        <w:rPr>
-          <w:rFonts w:asciiTheme="majorHAnsi" w:eastAsia="Times New Roman" w:hAnsiTheme="majorHAnsi" w:cs="Arial"/>
-          <w:color w:val="001C3B"/>
-        </w:rPr>
-        <w:t xml:space="preserve">) - It shows or hides the matched elements. In other words, it toggles between the </w:t>
-      </w:r>
-      <w:proofErr w:type="gramStart"/>
-      <w:r>
-        <w:rPr>
-          <w:rFonts w:asciiTheme="majorHAnsi" w:eastAsia="Times New Roman" w:hAnsiTheme="majorHAnsi" w:cs="Arial"/>
-          <w:color w:val="001C3B"/>
-        </w:rPr>
-        <w:t>hide(</w:t>
-      </w:r>
-      <w:proofErr w:type="gramEnd"/>
-      <w:r>
-        <w:rPr>
-          <w:rFonts w:asciiTheme="majorHAnsi" w:eastAsia="Times New Roman" w:hAnsiTheme="majorHAnsi" w:cs="Arial"/>
-          <w:color w:val="001C3B"/>
-        </w:rPr>
-        <w:t>) and shows () methods.</w:t>
+      <w:r>
+        <w:rPr>
+          <w:rFonts w:asciiTheme="majorHAnsi" w:eastAsia="Times New Roman" w:hAnsiTheme="majorHAnsi" w:cs="Arial"/>
+          <w:color w:val="001C3B"/>
+        </w:rPr>
+        <w:t>toggle() - It shows or hides the matched elements. In other words, it toggles between the hide() and shows () methods.</w:t>
       </w:r>
     </w:p>
     <w:p>
@@ -330,7 +287,6 @@
         </w:rPr>
       </w:pPr>
       <w:proofErr w:type="spellStart"/>
-      <w:proofErr w:type="gramStart"/>
       <w:r>
         <w:rPr>
           <w:rFonts w:asciiTheme="majorHAnsi" w:eastAsia="Times New Roman" w:hAnsiTheme="majorHAnsi" w:cs="Arial"/>
@@ -344,15 +300,7 @@
           <w:rFonts w:asciiTheme="majorHAnsi" w:eastAsia="Times New Roman" w:hAnsiTheme="majorHAnsi" w:cs="Arial"/>
           <w:color w:val="001C3B"/>
         </w:rPr>
-        <w:t>(</w:t>
-      </w:r>
-      <w:proofErr w:type="gramEnd"/>
-      <w:r>
-        <w:rPr>
-          <w:rFonts w:asciiTheme="majorHAnsi" w:eastAsia="Times New Roman" w:hAnsiTheme="majorHAnsi" w:cs="Arial"/>
-          <w:color w:val="001C3B"/>
-        </w:rPr>
-        <w:t>) - It shows the matched elements by fading it to opaque. In other words, it fades into the selected elements.</w:t>
+        <w:t>() - It shows the matched elements by fading it to opaque. In other words, it fades into the selected elements.</w:t>
       </w:r>
     </w:p>
     <w:p>
@@ -368,21 +316,28 @@
         </w:rPr>
       </w:pPr>
       <w:proofErr w:type="spellStart"/>
+      <w:r>
+        <w:rPr>
+          <w:rFonts w:asciiTheme="majorHAnsi" w:eastAsia="Times New Roman" w:hAnsiTheme="majorHAnsi" w:cs="Arial"/>
+          <w:color w:val="001C3B"/>
+        </w:rPr>
+        <w:t>fadeOut</w:t>
+      </w:r>
+      <w:proofErr w:type="spellEnd"/>
+      <w:r>
+        <w:rPr>
+          <w:rFonts w:asciiTheme="majorHAnsi" w:eastAsia="Times New Roman" w:hAnsiTheme="majorHAnsi" w:cs="Arial"/>
+          <w:color w:val="001C3B"/>
+        </w:rPr>
+        <w:t xml:space="preserve">() - It shows the matched elements by fading it </w:t>
+      </w:r>
       <w:proofErr w:type="gramStart"/>
       <w:r>
         <w:rPr>
           <w:rFonts w:asciiTheme="majorHAnsi" w:eastAsia="Times New Roman" w:hAnsiTheme="majorHAnsi" w:cs="Arial"/>
           <w:color w:val="001C3B"/>
         </w:rPr>
-        <w:t>fadeOut</w:t>
-      </w:r>
-      <w:proofErr w:type="spellEnd"/>
-      <w:r>
-        <w:rPr>
-          <w:rFonts w:asciiTheme="majorHAnsi" w:eastAsia="Times New Roman" w:hAnsiTheme="majorHAnsi" w:cs="Arial"/>
-          <w:color w:val="001C3B"/>
-        </w:rPr>
-        <w:t>(</w:t>
+        <w:t>to</w:t>
       </w:r>
       <w:proofErr w:type="gramEnd"/>
       <w:r>
@@ -390,7 +345,7 @@
           <w:rFonts w:asciiTheme="majorHAnsi" w:eastAsia="Times New Roman" w:hAnsiTheme="majorHAnsi" w:cs="Arial"/>
           <w:color w:val="001C3B"/>
         </w:rPr>
-        <w:t>) - It shows the matched elements by fading it to transparent. In other words, it fades out the selected elements. </w:t>
+        <w:t xml:space="preserve"> transparent. In other words, it fades out the selected elements. </w:t>
       </w:r>
     </w:p>
     <w:p>
@@ -901,27 +856,7 @@
           <w:bCs/>
           <w:color w:val="001C3B"/>
         </w:rPr>
-        <w:t xml:space="preserve">Question: What does the </w:t>
-      </w:r>
-      <w:proofErr w:type="gramStart"/>
-      <w:r>
-        <w:rPr>
-          <w:rFonts w:asciiTheme="majorHAnsi" w:eastAsia="Times New Roman" w:hAnsiTheme="majorHAnsi" w:cs="Arial"/>
-          <w:b/>
-          <w:bCs/>
-          <w:color w:val="001C3B"/>
-        </w:rPr>
-        <w:t>ajax(</w:t>
-      </w:r>
-      <w:proofErr w:type="gramEnd"/>
-      <w:r>
-        <w:rPr>
-          <w:rFonts w:asciiTheme="majorHAnsi" w:eastAsia="Times New Roman" w:hAnsiTheme="majorHAnsi" w:cs="Arial"/>
-          <w:b/>
-          <w:bCs/>
-          <w:color w:val="001C3B"/>
-        </w:rPr>
-        <w:t>) method do?</w:t>
+        <w:t>Question: What does the ajax() method do?</w:t>
       </w:r>
     </w:p>
     <w:p>
@@ -971,27 +906,7 @@
           <w:bCs/>
           <w:color w:val="001C3B"/>
         </w:rPr>
-        <w:t xml:space="preserve">Question: What does the ajax method </w:t>
-      </w:r>
-      <w:proofErr w:type="gramStart"/>
-      <w:r>
-        <w:rPr>
-          <w:rFonts w:asciiTheme="majorHAnsi" w:eastAsia="Times New Roman" w:hAnsiTheme="majorHAnsi" w:cs="Arial"/>
-          <w:b/>
-          <w:bCs/>
-          <w:color w:val="001C3B"/>
-        </w:rPr>
-        <w:t>load(</w:t>
-      </w:r>
-      <w:proofErr w:type="gramEnd"/>
-      <w:r>
-        <w:rPr>
-          <w:rFonts w:asciiTheme="majorHAnsi" w:eastAsia="Times New Roman" w:hAnsiTheme="majorHAnsi" w:cs="Arial"/>
-          <w:b/>
-          <w:bCs/>
-          <w:color w:val="001C3B"/>
-        </w:rPr>
-        <w:t>) do?</w:t>
+        <w:t>Question: What does the ajax method load() do?</w:t>
       </w:r>
     </w:p>
     <w:p>
@@ -1017,23 +932,7 @@
           <w:rFonts w:asciiTheme="majorHAnsi" w:eastAsia="Times New Roman" w:hAnsiTheme="majorHAnsi" w:cs="Arial"/>
           <w:color w:val="001C3B"/>
         </w:rPr>
-        <w:t xml:space="preserve">The </w:t>
-      </w:r>
-      <w:proofErr w:type="gramStart"/>
-      <w:r>
-        <w:rPr>
-          <w:rFonts w:asciiTheme="majorHAnsi" w:eastAsia="Times New Roman" w:hAnsiTheme="majorHAnsi" w:cs="Arial"/>
-          <w:color w:val="001C3B"/>
-        </w:rPr>
-        <w:t>load(</w:t>
-      </w:r>
-      <w:proofErr w:type="gramEnd"/>
-      <w:r>
-        <w:rPr>
-          <w:rFonts w:asciiTheme="majorHAnsi" w:eastAsia="Times New Roman" w:hAnsiTheme="majorHAnsi" w:cs="Arial"/>
-          <w:color w:val="001C3B"/>
-        </w:rPr>
-        <w:t>) method sends an HTTP request to load the HTML or text content from the server and adds them to the DOM element(s).</w:t>
+        <w:t>The load() method sends an HTTP request to load the HTML or text content from the server and adds them to the DOM element(s).</w:t>
       </w:r>
     </w:p>
     <w:p>
@@ -1057,27 +956,7 @@
           <w:bCs/>
           <w:color w:val="001C3B"/>
         </w:rPr>
-        <w:t xml:space="preserve">Question: What </w:t>
-      </w:r>
-      <w:proofErr w:type="gramStart"/>
-      <w:r>
-        <w:rPr>
-          <w:rFonts w:asciiTheme="majorHAnsi" w:eastAsia="Times New Roman" w:hAnsiTheme="majorHAnsi" w:cs="Arial"/>
-          <w:b/>
-          <w:bCs/>
-          <w:color w:val="001C3B"/>
-        </w:rPr>
-        <w:t>are</w:t>
-      </w:r>
-      <w:proofErr w:type="gramEnd"/>
-      <w:r>
-        <w:rPr>
-          <w:rFonts w:asciiTheme="majorHAnsi" w:eastAsia="Times New Roman" w:hAnsiTheme="majorHAnsi" w:cs="Arial"/>
-          <w:b/>
-          <w:bCs/>
-          <w:color w:val="001C3B"/>
-        </w:rPr>
-        <w:t xml:space="preserve"> the jQuery Ajax Events?</w:t>
+        <w:t>Question: What are the jQuery Ajax Events?</w:t>
       </w:r>
     </w:p>
     <w:p>
@@ -1146,7 +1025,6 @@
         <w:t xml:space="preserve">Question: What does the jQuery Ajax event method </w:t>
       </w:r>
       <w:proofErr w:type="spellStart"/>
-      <w:proofErr w:type="gramStart"/>
       <w:r>
         <w:rPr>
           <w:rFonts w:asciiTheme="majorHAnsi" w:eastAsia="Times New Roman" w:hAnsiTheme="majorHAnsi" w:cs="Arial"/>
@@ -1164,17 +1042,7 @@
           <w:bCs/>
           <w:color w:val="001C3B"/>
         </w:rPr>
-        <w:t>(</w:t>
-      </w:r>
-      <w:proofErr w:type="gramEnd"/>
-      <w:r>
-        <w:rPr>
-          <w:rFonts w:asciiTheme="majorHAnsi" w:eastAsia="Times New Roman" w:hAnsiTheme="majorHAnsi" w:cs="Arial"/>
-          <w:b/>
-          <w:bCs/>
-          <w:color w:val="001C3B"/>
-        </w:rPr>
-        <w:t>) do?</w:t>
+        <w:t>() do?</w:t>
       </w:r>
     </w:p>
     <w:p>
@@ -1218,15 +1086,7 @@
           <w:rFonts w:asciiTheme="majorHAnsi" w:eastAsia="Times New Roman" w:hAnsiTheme="majorHAnsi" w:cs="Arial"/>
           <w:color w:val="001C3B"/>
         </w:rPr>
-        <w:t xml:space="preserve"> event. Any handlers that have been registered with </w:t>
-      </w:r>
-      <w:proofErr w:type="gramStart"/>
-      <w:r>
-        <w:rPr>
-          <w:rFonts w:asciiTheme="majorHAnsi" w:eastAsia="Times New Roman" w:hAnsiTheme="majorHAnsi" w:cs="Arial"/>
-          <w:color w:val="001C3B"/>
-        </w:rPr>
-        <w:t>the .</w:t>
+        <w:t> event. Any handlers that have been registered with the .</w:t>
       </w:r>
       <w:proofErr w:type="spellStart"/>
       <w:r>
@@ -1239,7 +1099,6 @@
         <w:t>ajaxComplete</w:t>
       </w:r>
       <w:proofErr w:type="spellEnd"/>
-      <w:proofErr w:type="gramEnd"/>
       <w:r>
         <w:rPr>
           <w:rFonts w:asciiTheme="majorHAnsi" w:eastAsia="Times New Roman" w:hAnsiTheme="majorHAnsi" w:cs="Arial"/>
@@ -1272,7 +1131,6 @@
         <w:t xml:space="preserve">Question: What does the jQuery ajax event method </w:t>
       </w:r>
       <w:proofErr w:type="spellStart"/>
-      <w:proofErr w:type="gramStart"/>
       <w:r>
         <w:rPr>
           <w:rFonts w:asciiTheme="majorHAnsi" w:eastAsia="Times New Roman" w:hAnsiTheme="majorHAnsi" w:cs="Arial"/>
@@ -1290,17 +1148,7 @@
           <w:bCs/>
           <w:color w:val="001C3B"/>
         </w:rPr>
-        <w:t>(</w:t>
-      </w:r>
-      <w:proofErr w:type="gramEnd"/>
-      <w:r>
-        <w:rPr>
-          <w:rFonts w:asciiTheme="majorHAnsi" w:eastAsia="Times New Roman" w:hAnsiTheme="majorHAnsi" w:cs="Arial"/>
-          <w:b/>
-          <w:bCs/>
-          <w:color w:val="001C3B"/>
-        </w:rPr>
-        <w:t>) do?</w:t>
+        <w:t>() do?</w:t>
       </w:r>
     </w:p>
     <w:p>
@@ -1344,7 +1192,7 @@
           <w:rFonts w:asciiTheme="majorHAnsi" w:eastAsia="Times New Roman" w:hAnsiTheme="majorHAnsi" w:cs="Arial"/>
           <w:color w:val="001C3B"/>
         </w:rPr>
-        <w:t xml:space="preserve"> event. Any and all handlers that have been registered with </w:t>
+        <w:t xml:space="preserve"> event. </w:t>
       </w:r>
       <w:proofErr w:type="gramStart"/>
       <w:r>
@@ -1352,7 +1200,15 @@
           <w:rFonts w:asciiTheme="majorHAnsi" w:eastAsia="Times New Roman" w:hAnsiTheme="majorHAnsi" w:cs="Arial"/>
           <w:color w:val="001C3B"/>
         </w:rPr>
-        <w:t>the .</w:t>
+        <w:t>Any and all</w:t>
+      </w:r>
+      <w:proofErr w:type="gramEnd"/>
+      <w:r>
+        <w:rPr>
+          <w:rFonts w:asciiTheme="majorHAnsi" w:eastAsia="Times New Roman" w:hAnsiTheme="majorHAnsi" w:cs="Arial"/>
+          <w:color w:val="001C3B"/>
+        </w:rPr>
+        <w:t xml:space="preserve"> handlers that have been registered with the .</w:t>
       </w:r>
       <w:proofErr w:type="spellStart"/>
       <w:r>
@@ -1365,7 +1221,6 @@
         <w:t>ajaxStart</w:t>
       </w:r>
       <w:proofErr w:type="spellEnd"/>
-      <w:proofErr w:type="gramEnd"/>
       <w:r>
         <w:rPr>
           <w:rFonts w:asciiTheme="majorHAnsi" w:eastAsia="Times New Roman" w:hAnsiTheme="majorHAnsi" w:cs="Arial"/>
@@ -1648,7 +1503,6 @@
         <w:t xml:space="preserve">Question: What is the use of </w:t>
       </w:r>
       <w:proofErr w:type="spellStart"/>
-      <w:proofErr w:type="gramStart"/>
       <w:r>
         <w:rPr>
           <w:rFonts w:asciiTheme="majorHAnsi" w:eastAsia="Times New Roman" w:hAnsiTheme="majorHAnsi" w:cs="Arial"/>
@@ -1666,17 +1520,7 @@
           <w:bCs/>
           <w:color w:val="001C3B"/>
         </w:rPr>
-        <w:t>(</w:t>
-      </w:r>
-      <w:proofErr w:type="gramEnd"/>
-      <w:r>
-        <w:rPr>
-          <w:rFonts w:asciiTheme="majorHAnsi" w:eastAsia="Times New Roman" w:hAnsiTheme="majorHAnsi" w:cs="Arial"/>
-          <w:b/>
-          <w:bCs/>
-          <w:color w:val="001C3B"/>
-        </w:rPr>
-        <w:t xml:space="preserve">) method in </w:t>
+        <w:t xml:space="preserve">() method in </w:t>
       </w:r>
       <w:proofErr w:type="spellStart"/>
       <w:r>
@@ -1722,23 +1566,7 @@
           <w:rFonts w:asciiTheme="majorHAnsi" w:eastAsia="Times New Roman" w:hAnsiTheme="majorHAnsi" w:cs="Arial"/>
           <w:color w:val="001C3B"/>
         </w:rPr>
-        <w:t xml:space="preserve"> The jQuery </w:t>
-      </w:r>
-      <w:proofErr w:type="gramStart"/>
-      <w:r>
-        <w:rPr>
-          <w:rFonts w:asciiTheme="majorHAnsi" w:eastAsia="Times New Roman" w:hAnsiTheme="majorHAnsi" w:cs="Arial"/>
-          <w:color w:val="001C3B"/>
-        </w:rPr>
-        <w:t>CSS(</w:t>
-      </w:r>
-      <w:proofErr w:type="gramEnd"/>
-      <w:r>
-        <w:rPr>
-          <w:rFonts w:asciiTheme="majorHAnsi" w:eastAsia="Times New Roman" w:hAnsiTheme="majorHAnsi" w:cs="Arial"/>
-          <w:color w:val="001C3B"/>
-        </w:rPr>
-        <w:t>) method is used to </w:t>
+        <w:t> The jQuery CSS() method is used to </w:t>
       </w:r>
       <w:r>
         <w:rPr>
@@ -2001,23 +1829,7 @@
           <w:rFonts w:asciiTheme="majorHAnsi" w:eastAsia="Times New Roman" w:hAnsiTheme="majorHAnsi" w:cs="Arial"/>
           <w:color w:val="001C3B"/>
         </w:rPr>
-        <w:t>"</w:t>
-      </w:r>
-      <w:proofErr w:type="gramStart"/>
-      <w:r>
-        <w:rPr>
-          <w:rFonts w:asciiTheme="majorHAnsi" w:eastAsia="Times New Roman" w:hAnsiTheme="majorHAnsi" w:cs="Arial"/>
-          <w:color w:val="001C3B"/>
-        </w:rPr>
-        <w:t>).click</w:t>
-      </w:r>
-      <w:proofErr w:type="gramEnd"/>
-      <w:r>
-        <w:rPr>
-          <w:rFonts w:asciiTheme="majorHAnsi" w:eastAsia="Times New Roman" w:hAnsiTheme="majorHAnsi" w:cs="Arial"/>
-          <w:color w:val="001C3B"/>
-        </w:rPr>
-        <w:t>(function () {</w:t>
+        <w:t>").click(function () {</w:t>
       </w:r>
     </w:p>
     <w:p>
@@ -2117,23 +1929,7 @@
           <w:rFonts w:asciiTheme="majorHAnsi" w:eastAsia="Times New Roman" w:hAnsiTheme="majorHAnsi" w:cs="Arial"/>
           <w:color w:val="001C3B"/>
         </w:rPr>
-        <w:t xml:space="preserve">        $(</w:t>
-      </w:r>
-      <w:proofErr w:type="gramStart"/>
-      <w:r>
-        <w:rPr>
-          <w:rFonts w:asciiTheme="majorHAnsi" w:eastAsia="Times New Roman" w:hAnsiTheme="majorHAnsi" w:cs="Arial"/>
-          <w:color w:val="001C3B"/>
-        </w:rPr>
-        <w:t>'.B</w:t>
-      </w:r>
-      <w:proofErr w:type="gramEnd"/>
-      <w:r>
-        <w:rPr>
-          <w:rFonts w:asciiTheme="majorHAnsi" w:eastAsia="Times New Roman" w:hAnsiTheme="majorHAnsi" w:cs="Arial"/>
-          <w:color w:val="001C3B"/>
-        </w:rPr>
-        <w:t>1').children('.child').</w:t>
+        <w:t xml:space="preserve">        $('.B1').children('.child').</w:t>
       </w:r>
       <w:proofErr w:type="spellStart"/>
       <w:r>
@@ -2249,23 +2045,7 @@
           <w:rFonts w:asciiTheme="majorHAnsi" w:eastAsia="Times New Roman" w:hAnsiTheme="majorHAnsi" w:cs="Arial"/>
           <w:color w:val="001C3B"/>
         </w:rPr>
-        <w:t>"</w:t>
-      </w:r>
-      <w:proofErr w:type="gramStart"/>
-      <w:r>
-        <w:rPr>
-          <w:rFonts w:asciiTheme="majorHAnsi" w:eastAsia="Times New Roman" w:hAnsiTheme="majorHAnsi" w:cs="Arial"/>
-          <w:color w:val="001C3B"/>
-        </w:rPr>
-        <w:t>).click</w:t>
-      </w:r>
-      <w:proofErr w:type="gramEnd"/>
-      <w:r>
-        <w:rPr>
-          <w:rFonts w:asciiTheme="majorHAnsi" w:eastAsia="Times New Roman" w:hAnsiTheme="majorHAnsi" w:cs="Arial"/>
-          <w:color w:val="001C3B"/>
-        </w:rPr>
-        <w:t>(function () {</w:t>
+        <w:t>").click(function () {</w:t>
       </w:r>
     </w:p>
     <w:p>
@@ -2365,23 +2145,7 @@
           <w:rFonts w:asciiTheme="majorHAnsi" w:eastAsia="Times New Roman" w:hAnsiTheme="majorHAnsi" w:cs="Arial"/>
           <w:color w:val="001C3B"/>
         </w:rPr>
-        <w:t xml:space="preserve">        $(</w:t>
-      </w:r>
-      <w:proofErr w:type="gramStart"/>
-      <w:r>
-        <w:rPr>
-          <w:rFonts w:asciiTheme="majorHAnsi" w:eastAsia="Times New Roman" w:hAnsiTheme="majorHAnsi" w:cs="Arial"/>
-          <w:color w:val="001C3B"/>
-        </w:rPr>
-        <w:t>'.B</w:t>
-      </w:r>
-      <w:proofErr w:type="gramEnd"/>
-      <w:r>
-        <w:rPr>
-          <w:rFonts w:asciiTheme="majorHAnsi" w:eastAsia="Times New Roman" w:hAnsiTheme="majorHAnsi" w:cs="Arial"/>
-          <w:color w:val="001C3B"/>
-        </w:rPr>
-        <w:t>1').find('.child').</w:t>
+        <w:t xml:space="preserve">        $('.B1').find('.child').</w:t>
       </w:r>
       <w:proofErr w:type="spellStart"/>
       <w:r>
@@ -2597,7 +2361,6 @@
           <w:color w:val="001C3B"/>
         </w:rPr>
       </w:pPr>
-      <w:proofErr w:type="gramStart"/>
       <w:r>
         <w:rPr>
           <w:rFonts w:asciiTheme="majorHAnsi" w:eastAsia="Times New Roman" w:hAnsiTheme="majorHAnsi" w:cs="Arial"/>
@@ -2614,7 +2377,6 @@
         </w:rPr>
         <w:t>Class</w:t>
       </w:r>
-      <w:proofErr w:type="gramEnd"/>
       <w:r>
         <w:rPr>
           <w:rFonts w:asciiTheme="majorHAnsi" w:eastAsia="Times New Roman" w:hAnsiTheme="majorHAnsi" w:cs="Arial"/>
@@ -2948,27 +2710,7 @@
           <w:bCs/>
           <w:color w:val="001C3B"/>
         </w:rPr>
-        <w:t xml:space="preserve">Question: What is the difference between </w:t>
-      </w:r>
-      <w:proofErr w:type="gramStart"/>
-      <w:r>
-        <w:rPr>
-          <w:rFonts w:asciiTheme="majorHAnsi" w:eastAsia="Times New Roman" w:hAnsiTheme="majorHAnsi" w:cs="Arial"/>
-          <w:b/>
-          <w:bCs/>
-          <w:color w:val="001C3B"/>
-        </w:rPr>
-        <w:t>onload(</w:t>
-      </w:r>
-      <w:proofErr w:type="gramEnd"/>
-      <w:r>
-        <w:rPr>
-          <w:rFonts w:asciiTheme="majorHAnsi" w:eastAsia="Times New Roman" w:hAnsiTheme="majorHAnsi" w:cs="Arial"/>
-          <w:b/>
-          <w:bCs/>
-          <w:color w:val="001C3B"/>
-        </w:rPr>
-        <w:t xml:space="preserve">) and </w:t>
+        <w:t xml:space="preserve">Question: What is the difference between onload() and </w:t>
       </w:r>
       <w:proofErr w:type="spellStart"/>
       <w:r>
@@ -3039,23 +2781,7 @@
           <w:rFonts w:asciiTheme="majorHAnsi" w:eastAsia="Times New Roman" w:hAnsiTheme="majorHAnsi" w:cs="Arial"/>
           <w:color w:val="001C3B"/>
         </w:rPr>
-        <w:t xml:space="preserve"> </w:t>
-      </w:r>
-      <w:proofErr w:type="gramStart"/>
-      <w:r>
-        <w:rPr>
-          <w:rFonts w:asciiTheme="majorHAnsi" w:eastAsia="Times New Roman" w:hAnsiTheme="majorHAnsi" w:cs="Arial"/>
-          <w:color w:val="001C3B"/>
-        </w:rPr>
-        <w:t>ready(</w:t>
-      </w:r>
-      <w:proofErr w:type="gramEnd"/>
-      <w:r>
-        <w:rPr>
-          <w:rFonts w:asciiTheme="majorHAnsi" w:eastAsia="Times New Roman" w:hAnsiTheme="majorHAnsi" w:cs="Arial"/>
-          <w:color w:val="001C3B"/>
-        </w:rPr>
-        <w:t>) event will be called once the DOM is loaded, and it does not wait for the resources such as images to be loaded.</w:t>
+        <w:t xml:space="preserve"> ready() event will be called once the DOM is loaded, and it does not wait for the resources such as images to be loaded.</w:t>
       </w:r>
     </w:p>
     <w:p>
@@ -3105,23 +2831,7 @@
           <w:rFonts w:asciiTheme="majorHAnsi" w:eastAsia="Times New Roman" w:hAnsiTheme="majorHAnsi" w:cs="Arial"/>
           <w:color w:val="001C3B"/>
         </w:rPr>
-        <w:t xml:space="preserve">: A </w:t>
-      </w:r>
-      <w:proofErr w:type="gramStart"/>
-      <w:r>
-        <w:rPr>
-          <w:rFonts w:asciiTheme="majorHAnsi" w:eastAsia="Times New Roman" w:hAnsiTheme="majorHAnsi" w:cs="Arial"/>
-          <w:color w:val="001C3B"/>
-        </w:rPr>
-        <w:t>‘ jQuery</w:t>
-      </w:r>
-      <w:proofErr w:type="gramEnd"/>
-      <w:r>
-        <w:rPr>
-          <w:rFonts w:asciiTheme="majorHAnsi" w:eastAsia="Times New Roman" w:hAnsiTheme="majorHAnsi" w:cs="Arial"/>
-          <w:color w:val="001C3B"/>
-        </w:rPr>
-        <w:t xml:space="preserve"> connect’ is a plug-in used to connect or bind a function with another function. Connect is used to execute a function whenever a function from another object or plug-in is executed.</w:t>
+        <w:t>: A ‘ jQuery connect’ is a plug-in used to connect or bind a function with another function. Connect is used to execute a function whenever a function from another object or plug-in is executed.</w:t>
       </w:r>
     </w:p>
     <w:p>
@@ -3281,23 +2991,7 @@
           <w:rFonts w:asciiTheme="majorHAnsi" w:eastAsia="Times New Roman" w:hAnsiTheme="majorHAnsi" w:cs="Arial"/>
           <w:color w:val="001C3B"/>
         </w:rPr>
-        <w:t xml:space="preserve">jquery.min.js is a compressed version of </w:t>
-      </w:r>
-      <w:proofErr w:type="gramStart"/>
-      <w:r>
-        <w:rPr>
-          <w:rFonts w:asciiTheme="majorHAnsi" w:eastAsia="Times New Roman" w:hAnsiTheme="majorHAnsi" w:cs="Arial"/>
-          <w:color w:val="001C3B"/>
-        </w:rPr>
-        <w:t>jquery.js(</w:t>
-      </w:r>
-      <w:proofErr w:type="gramEnd"/>
-      <w:r>
-        <w:rPr>
-          <w:rFonts w:asciiTheme="majorHAnsi" w:eastAsia="Times New Roman" w:hAnsiTheme="majorHAnsi" w:cs="Arial"/>
-          <w:color w:val="001C3B"/>
-        </w:rPr>
-        <w:t>whitespaces and comments are removed, shorter variable names are used, and so on) to preserve bandwidth. In terms of functionality, they are absolutely the same. It is recommended to use this compressed version in the production environment. The efficiency of a web page increases when the minimized version of jQuery is used.</w:t>
+        <w:t>jquery.min.js is a compressed version of jquery.js(whitespaces and comments are removed, shorter variable names are used, and so on) to preserve bandwidth. In terms of functionality, they are absolutely the same. It is recommended to use this compressed version in the production environment. The efficiency of a web page increases when the minimized version of jQuery is used.</w:t>
       </w:r>
     </w:p>
     <w:p>
@@ -3562,7 +3256,6 @@
           <w:color w:val="001C3B"/>
         </w:rPr>
       </w:pPr>
-      <w:proofErr w:type="gramStart"/>
       <w:r>
         <w:rPr>
           <w:rFonts w:asciiTheme="majorHAnsi" w:eastAsia="Times New Roman" w:hAnsiTheme="majorHAnsi" w:cs="Arial"/>
@@ -3579,7 +3272,6 @@
         <w:t>ajaxStart</w:t>
       </w:r>
       <w:proofErr w:type="spellEnd"/>
-      <w:proofErr w:type="gramEnd"/>
       <w:r>
         <w:rPr>
           <w:rFonts w:asciiTheme="majorHAnsi" w:eastAsia="Times New Roman" w:hAnsiTheme="majorHAnsi" w:cs="Arial"/>
@@ -3600,7 +3292,6 @@
           <w:color w:val="001C3B"/>
         </w:rPr>
       </w:pPr>
-      <w:proofErr w:type="gramStart"/>
       <w:r>
         <w:rPr>
           <w:rFonts w:asciiTheme="majorHAnsi" w:eastAsia="Times New Roman" w:hAnsiTheme="majorHAnsi" w:cs="Arial"/>
@@ -3617,7 +3308,6 @@
         <w:t>ajaxStop</w:t>
       </w:r>
       <w:proofErr w:type="spellEnd"/>
-      <w:proofErr w:type="gramEnd"/>
       <w:r>
         <w:rPr>
           <w:rFonts w:asciiTheme="majorHAnsi" w:eastAsia="Times New Roman" w:hAnsiTheme="majorHAnsi" w:cs="Arial"/>
@@ -3638,7 +3328,6 @@
           <w:color w:val="001C3B"/>
         </w:rPr>
       </w:pPr>
-      <w:proofErr w:type="gramStart"/>
       <w:r>
         <w:rPr>
           <w:rFonts w:asciiTheme="majorHAnsi" w:eastAsia="Times New Roman" w:hAnsiTheme="majorHAnsi" w:cs="Arial"/>
@@ -3655,7 +3344,6 @@
         <w:t>ajaxSuccess</w:t>
       </w:r>
       <w:proofErr w:type="spellEnd"/>
-      <w:proofErr w:type="gramEnd"/>
       <w:r>
         <w:rPr>
           <w:rFonts w:asciiTheme="majorHAnsi" w:eastAsia="Times New Roman" w:hAnsiTheme="majorHAnsi" w:cs="Arial"/>
@@ -3723,27 +3411,7 @@
           <w:bCs/>
           <w:color w:val="001C3B"/>
         </w:rPr>
-        <w:t xml:space="preserve">What is the difference between </w:t>
-      </w:r>
-      <w:proofErr w:type="gramStart"/>
-      <w:r>
-        <w:rPr>
-          <w:rFonts w:asciiTheme="majorHAnsi" w:eastAsia="Times New Roman" w:hAnsiTheme="majorHAnsi" w:cs="Segoe UI"/>
-          <w:b/>
-          <w:bCs/>
-          <w:color w:val="001C3B"/>
-        </w:rPr>
-        <w:t>width(</w:t>
-      </w:r>
-      <w:proofErr w:type="gramEnd"/>
-      <w:r>
-        <w:rPr>
-          <w:rFonts w:asciiTheme="majorHAnsi" w:eastAsia="Times New Roman" w:hAnsiTheme="majorHAnsi" w:cs="Segoe UI"/>
-          <w:b/>
-          <w:bCs/>
-          <w:color w:val="001C3B"/>
-        </w:rPr>
-        <w:t xml:space="preserve">) vs </w:t>
+        <w:t xml:space="preserve">What is the difference between width() vs </w:t>
       </w:r>
       <w:proofErr w:type="spellStart"/>
       <w:r>
@@ -3789,23 +3457,7 @@
           <w:rFonts w:asciiTheme="majorHAnsi" w:eastAsia="Times New Roman" w:hAnsiTheme="majorHAnsi" w:cs="Arial"/>
           <w:color w:val="001C3B"/>
         </w:rPr>
-        <w:t xml:space="preserve">CSS(‘width’) returns the width value in pixels, whereas </w:t>
-      </w:r>
-      <w:proofErr w:type="gramStart"/>
-      <w:r>
-        <w:rPr>
-          <w:rFonts w:asciiTheme="majorHAnsi" w:eastAsia="Times New Roman" w:hAnsiTheme="majorHAnsi" w:cs="Arial"/>
-          <w:color w:val="001C3B"/>
-        </w:rPr>
-        <w:t>width(</w:t>
-      </w:r>
-      <w:proofErr w:type="gramEnd"/>
-      <w:r>
-        <w:rPr>
-          <w:rFonts w:asciiTheme="majorHAnsi" w:eastAsia="Times New Roman" w:hAnsiTheme="majorHAnsi" w:cs="Arial"/>
-          <w:color w:val="001C3B"/>
-        </w:rPr>
-        <w:t>) returns the integer (without the unit values). For example:</w:t>
+        <w:t>CSS(‘width’) returns the width value in pixels, whereas width() returns the integer (without the unit values). For example:</w:t>
       </w:r>
     </w:p>
     <w:p>
@@ -3842,7 +3494,6 @@
           <w:color w:val="F8F8F2"/>
         </w:rPr>
       </w:pPr>
-      <w:proofErr w:type="gramStart"/>
       <w:r>
         <w:rPr>
           <w:rFonts w:asciiTheme="majorHAnsi" w:eastAsia="Times New Roman" w:hAnsiTheme="majorHAnsi" w:cs="Courier New"/>
@@ -3859,7 +3510,6 @@
         </w:rPr>
         <w:t>{</w:t>
       </w:r>
-      <w:proofErr w:type="gramEnd"/>
       <w:r>
         <w:rPr>
           <w:rFonts w:asciiTheme="majorHAnsi" w:eastAsia="Times New Roman" w:hAnsiTheme="majorHAnsi" w:cs="Courier New"/>
@@ -3958,21 +3608,12 @@
         </w:rPr>
         <w:t>this</w:t>
       </w:r>
-      <w:proofErr w:type="gramStart"/>
-      <w:r>
-        <w:rPr>
-          <w:rFonts w:asciiTheme="majorHAnsi" w:eastAsia="Times New Roman" w:hAnsiTheme="majorHAnsi" w:cs="Courier New"/>
-          <w:color w:val="F8F8F2"/>
-        </w:rPr>
-        <w:t>).width</w:t>
-      </w:r>
-      <w:proofErr w:type="gramEnd"/>
-      <w:r>
-        <w:rPr>
-          <w:rFonts w:asciiTheme="majorHAnsi" w:eastAsia="Times New Roman" w:hAnsiTheme="majorHAnsi" w:cs="Courier New"/>
-          <w:color w:val="F8F8F2"/>
-        </w:rPr>
-        <w:t>();</w:t>
+      <w:r>
+        <w:rPr>
+          <w:rFonts w:asciiTheme="majorHAnsi" w:eastAsia="Times New Roman" w:hAnsiTheme="majorHAnsi" w:cs="Courier New"/>
+          <w:color w:val="F8F8F2"/>
+        </w:rPr>
+        <w:t>).width();</w:t>
       </w:r>
       <w:r>
         <w:rPr>
@@ -4048,27 +3689,7 @@
           <w:bCs/>
           <w:color w:val="001C3B"/>
         </w:rPr>
-        <w:t xml:space="preserve">Question: What is the difference between </w:t>
-      </w:r>
-      <w:proofErr w:type="gramStart"/>
-      <w:r>
-        <w:rPr>
-          <w:rFonts w:asciiTheme="majorHAnsi" w:eastAsia="Times New Roman" w:hAnsiTheme="majorHAnsi" w:cs="Arial"/>
-          <w:b/>
-          <w:bCs/>
-          <w:color w:val="001C3B"/>
-        </w:rPr>
-        <w:t>bind(</w:t>
-      </w:r>
-      <w:proofErr w:type="gramEnd"/>
-      <w:r>
-        <w:rPr>
-          <w:rFonts w:asciiTheme="majorHAnsi" w:eastAsia="Times New Roman" w:hAnsiTheme="majorHAnsi" w:cs="Arial"/>
-          <w:b/>
-          <w:bCs/>
-          <w:color w:val="001C3B"/>
-        </w:rPr>
-        <w:t>) vs live() vs delegate() methods in jQuery?</w:t>
+        <w:t>Question: What is the difference between bind() vs live() vs delegate() methods in jQuery?</w:t>
       </w:r>
     </w:p>
     <w:p>
@@ -4099,25 +3720,14 @@
           <w:color w:val="001C3B"/>
         </w:rPr>
       </w:pPr>
-      <w:proofErr w:type="gramStart"/>
-      <w:r>
-        <w:rPr>
-          <w:rFonts w:asciiTheme="majorHAnsi" w:eastAsia="Times New Roman" w:hAnsiTheme="majorHAnsi" w:cs="Arial"/>
-          <w:b/>
-          <w:bCs/>
-          <w:color w:val="001C3B"/>
-        </w:rPr>
-        <w:t>bind(</w:t>
-      </w:r>
-      <w:proofErr w:type="gramEnd"/>
-      <w:r>
-        <w:rPr>
-          <w:rFonts w:asciiTheme="majorHAnsi" w:eastAsia="Times New Roman" w:hAnsiTheme="majorHAnsi" w:cs="Arial"/>
-          <w:b/>
-          <w:bCs/>
-          <w:color w:val="001C3B"/>
-        </w:rPr>
-        <w:t>):</w:t>
+      <w:r>
+        <w:rPr>
+          <w:rFonts w:asciiTheme="majorHAnsi" w:eastAsia="Times New Roman" w:hAnsiTheme="majorHAnsi" w:cs="Arial"/>
+          <w:b/>
+          <w:bCs/>
+          <w:color w:val="001C3B"/>
+        </w:rPr>
+        <w:t>bind():</w:t>
       </w:r>
       <w:r>
         <w:rPr>
@@ -4173,7 +3783,7 @@
           <w:rFonts w:asciiTheme="majorHAnsi" w:eastAsia="Times New Roman" w:hAnsiTheme="majorHAnsi" w:cs="Courier New"/>
           <w:color w:val="6272A4"/>
         </w:rPr>
-        <w:t>#members a”</w:t>
+        <w:t>#members a”).bind(“click</w:t>
       </w:r>
       <w:proofErr w:type="gramStart"/>
       <w:r>
@@ -4181,7 +3791,7 @@
           <w:rFonts w:asciiTheme="majorHAnsi" w:eastAsia="Times New Roman" w:hAnsiTheme="majorHAnsi" w:cs="Courier New"/>
           <w:color w:val="6272A4"/>
         </w:rPr>
-        <w:t>).bind</w:t>
+        <w:t>”,</w:t>
       </w:r>
       <w:proofErr w:type="gramEnd"/>
       <w:r>
@@ -4189,7 +3799,7 @@
           <w:rFonts w:asciiTheme="majorHAnsi" w:eastAsia="Times New Roman" w:hAnsiTheme="majorHAnsi" w:cs="Courier New"/>
           <w:color w:val="6272A4"/>
         </w:rPr>
-        <w:t>(“click”, function(f){….});</w:t>
+        <w:t xml:space="preserve"> function(f){….});</w:t>
       </w:r>
     </w:p>
     <w:p>
@@ -4218,25 +3828,14 @@
           <w:color w:val="001C3B"/>
         </w:rPr>
       </w:pPr>
-      <w:proofErr w:type="gramStart"/>
-      <w:r>
-        <w:rPr>
-          <w:rFonts w:asciiTheme="majorHAnsi" w:eastAsia="Times New Roman" w:hAnsiTheme="majorHAnsi" w:cs="Arial"/>
-          <w:b/>
-          <w:bCs/>
-          <w:color w:val="001C3B"/>
-        </w:rPr>
-        <w:t>live(</w:t>
-      </w:r>
-      <w:proofErr w:type="gramEnd"/>
-      <w:r>
-        <w:rPr>
-          <w:rFonts w:asciiTheme="majorHAnsi" w:eastAsia="Times New Roman" w:hAnsiTheme="majorHAnsi" w:cs="Arial"/>
-          <w:b/>
-          <w:bCs/>
-          <w:color w:val="001C3B"/>
-        </w:rPr>
-        <w:t>):</w:t>
+      <w:r>
+        <w:rPr>
+          <w:rFonts w:asciiTheme="majorHAnsi" w:eastAsia="Times New Roman" w:hAnsiTheme="majorHAnsi" w:cs="Arial"/>
+          <w:b/>
+          <w:bCs/>
+          <w:color w:val="001C3B"/>
+        </w:rPr>
+        <w:t>live():</w:t>
       </w:r>
       <w:r>
         <w:rPr>
@@ -4255,7 +3854,6 @@
           <w:color w:val="001C3B"/>
         </w:rPr>
       </w:pPr>
-      <w:proofErr w:type="gramStart"/>
       <w:r>
         <w:rPr>
           <w:rFonts w:asciiTheme="majorHAnsi" w:eastAsia="Times New Roman" w:hAnsiTheme="majorHAnsi" w:cs="Arial"/>
@@ -4264,17 +3862,7 @@
           <w:color w:val="001C3B"/>
         </w:rPr>
         <w:lastRenderedPageBreak/>
-        <w:t>delegate(</w:t>
-      </w:r>
-      <w:proofErr w:type="gramEnd"/>
-      <w:r>
-        <w:rPr>
-          <w:rFonts w:asciiTheme="majorHAnsi" w:eastAsia="Times New Roman" w:hAnsiTheme="majorHAnsi" w:cs="Arial"/>
-          <w:b/>
-          <w:bCs/>
-          <w:color w:val="001C3B"/>
-        </w:rPr>
-        <w:t>):</w:t>
+        <w:t>delegate():</w:t>
       </w:r>
       <w:r>
         <w:rPr>
@@ -4347,7 +3935,7 @@
           <w:rFonts w:asciiTheme="majorHAnsi" w:eastAsia="Times New Roman" w:hAnsiTheme="majorHAnsi" w:cs="Courier New"/>
           <w:color w:val="6272A4"/>
         </w:rPr>
-        <w:t>#members”</w:t>
+        <w:t>#members”).delegate(“ul li a</w:t>
       </w:r>
       <w:proofErr w:type="gramStart"/>
       <w:r>
@@ -4355,7 +3943,7 @@
           <w:rFonts w:asciiTheme="majorHAnsi" w:eastAsia="Times New Roman" w:hAnsiTheme="majorHAnsi" w:cs="Courier New"/>
           <w:color w:val="6272A4"/>
         </w:rPr>
-        <w:t>).delegate</w:t>
+        <w:t>”,</w:t>
       </w:r>
       <w:proofErr w:type="gramEnd"/>
       <w:r>
@@ -4363,7 +3951,7 @@
           <w:rFonts w:asciiTheme="majorHAnsi" w:eastAsia="Times New Roman" w:hAnsiTheme="majorHAnsi" w:cs="Courier New"/>
           <w:color w:val="6272A4"/>
         </w:rPr>
-        <w:t>(“ul li a”, “click”, function(f){….});</w:t>
+        <w:t xml:space="preserve"> “click”, function(f){….});</w:t>
       </w:r>
     </w:p>
     <w:p>
@@ -4382,27 +3970,7 @@
           <w:bCs/>
           <w:color w:val="001C3B"/>
         </w:rPr>
-        <w:t xml:space="preserve">Question: Describe the use of the </w:t>
-      </w:r>
-      <w:proofErr w:type="gramStart"/>
-      <w:r>
-        <w:rPr>
-          <w:rFonts w:asciiTheme="majorHAnsi" w:eastAsia="Times New Roman" w:hAnsiTheme="majorHAnsi" w:cs="Arial"/>
-          <w:b/>
-          <w:bCs/>
-          <w:color w:val="001C3B"/>
-        </w:rPr>
-        <w:t>param(</w:t>
-      </w:r>
-      <w:proofErr w:type="gramEnd"/>
-      <w:r>
-        <w:rPr>
-          <w:rFonts w:asciiTheme="majorHAnsi" w:eastAsia="Times New Roman" w:hAnsiTheme="majorHAnsi" w:cs="Arial"/>
-          <w:b/>
-          <w:bCs/>
-          <w:color w:val="001C3B"/>
-        </w:rPr>
-        <w:t>) method in jQuery?</w:t>
+        <w:t>Question: Describe the use of the param() method in jQuery?</w:t>
       </w:r>
     </w:p>
     <w:p>
@@ -4428,23 +3996,7 @@
           <w:rFonts w:asciiTheme="majorHAnsi" w:eastAsia="Times New Roman" w:hAnsiTheme="majorHAnsi" w:cs="Arial"/>
           <w:color w:val="001C3B"/>
         </w:rPr>
-        <w:t xml:space="preserve">The </w:t>
-      </w:r>
-      <w:proofErr w:type="gramStart"/>
-      <w:r>
-        <w:rPr>
-          <w:rFonts w:asciiTheme="majorHAnsi" w:eastAsia="Times New Roman" w:hAnsiTheme="majorHAnsi" w:cs="Arial"/>
-          <w:color w:val="001C3B"/>
-        </w:rPr>
-        <w:t>param(</w:t>
-      </w:r>
-      <w:proofErr w:type="gramEnd"/>
-      <w:r>
-        <w:rPr>
-          <w:rFonts w:asciiTheme="majorHAnsi" w:eastAsia="Times New Roman" w:hAnsiTheme="majorHAnsi" w:cs="Arial"/>
-          <w:color w:val="001C3B"/>
-        </w:rPr>
-        <w:t>) method outputs a serialized representation of an object or array.</w:t>
+        <w:t>The param() method outputs a serialized representation of an object or array.</w:t>
       </w:r>
     </w:p>
     <w:p>
@@ -4521,37 +4073,37 @@
         </w:rPr>
         <w:t xml:space="preserve"> </w:t>
       </w:r>
+      <w:r>
+        <w:rPr>
+          <w:rFonts w:asciiTheme="majorHAnsi" w:eastAsia="Times New Roman" w:hAnsiTheme="majorHAnsi" w:cs="Courier New"/>
+          <w:color w:val="8BE9FD"/>
+        </w:rPr>
+        <w:t>Object</w:t>
+      </w:r>
+      <w:r>
+        <w:rPr>
+          <w:rFonts w:asciiTheme="majorHAnsi" w:eastAsia="Times New Roman" w:hAnsiTheme="majorHAnsi" w:cs="Courier New"/>
+          <w:color w:val="F8F8F2"/>
+        </w:rPr>
+        <w:t>();</w:t>
+      </w:r>
+      <w:r>
+        <w:rPr>
+          <w:rFonts w:asciiTheme="majorHAnsi" w:eastAsia="Times New Roman" w:hAnsiTheme="majorHAnsi" w:cs="Courier New"/>
+          <w:color w:val="F8F8F2"/>
+        </w:rPr>
+        <w:br/>
+        <w:t>student.name = “Mary</w:t>
+      </w:r>
       <w:proofErr w:type="gramStart"/>
       <w:r>
         <w:rPr>
           <w:rFonts w:asciiTheme="majorHAnsi" w:eastAsia="Times New Roman" w:hAnsiTheme="majorHAnsi" w:cs="Courier New"/>
-          <w:color w:val="8BE9FD"/>
-        </w:rPr>
-        <w:t>Object</w:t>
-      </w:r>
-      <w:r>
-        <w:rPr>
-          <w:rFonts w:asciiTheme="majorHAnsi" w:eastAsia="Times New Roman" w:hAnsiTheme="majorHAnsi" w:cs="Courier New"/>
-          <w:color w:val="F8F8F2"/>
-        </w:rPr>
-        <w:t>(</w:t>
+          <w:color w:val="F8F8F2"/>
+        </w:rPr>
+        <w:t>”;</w:t>
       </w:r>
       <w:proofErr w:type="gramEnd"/>
-      <w:r>
-        <w:rPr>
-          <w:rFonts w:asciiTheme="majorHAnsi" w:eastAsia="Times New Roman" w:hAnsiTheme="majorHAnsi" w:cs="Courier New"/>
-          <w:color w:val="F8F8F2"/>
-        </w:rPr>
-        <w:t>);</w:t>
-      </w:r>
-      <w:r>
-        <w:rPr>
-          <w:rFonts w:asciiTheme="majorHAnsi" w:eastAsia="Times New Roman" w:hAnsiTheme="majorHAnsi" w:cs="Courier New"/>
-          <w:color w:val="F8F8F2"/>
-        </w:rPr>
-        <w:br/>
-        <w:t>student.name = “Mary”;</w:t>
-      </w:r>
       <w:r>
         <w:rPr>
           <w:rFonts w:asciiTheme="majorHAnsi" w:eastAsia="Times New Roman" w:hAnsiTheme="majorHAnsi" w:cs="Courier New"/>
@@ -4765,7 +4317,6 @@
         <w:t xml:space="preserve">Question: Explain the difference between </w:t>
       </w:r>
       <w:proofErr w:type="spellStart"/>
-      <w:proofErr w:type="gramStart"/>
       <w:r>
         <w:rPr>
           <w:rFonts w:asciiTheme="majorHAnsi" w:eastAsia="Times New Roman" w:hAnsiTheme="majorHAnsi" w:cs="Arial"/>
@@ -4776,7 +4327,6 @@
         <w:t>jquery.size</w:t>
       </w:r>
       <w:proofErr w:type="spellEnd"/>
-      <w:proofErr w:type="gramEnd"/>
       <w:r>
         <w:rPr>
           <w:rFonts w:asciiTheme="majorHAnsi" w:eastAsia="Times New Roman" w:hAnsiTheme="majorHAnsi" w:cs="Arial"/>
@@ -4830,23 +4380,7 @@
           <w:rFonts w:asciiTheme="majorHAnsi" w:eastAsia="Times New Roman" w:hAnsiTheme="majorHAnsi" w:cs="Arial"/>
           <w:color w:val="001C3B"/>
         </w:rPr>
-        <w:t xml:space="preserve">Both return the number of elements. But length is faster. As of jQuery 1.8, </w:t>
-      </w:r>
-      <w:proofErr w:type="gramStart"/>
-      <w:r>
-        <w:rPr>
-          <w:rFonts w:asciiTheme="majorHAnsi" w:eastAsia="Times New Roman" w:hAnsiTheme="majorHAnsi" w:cs="Arial"/>
-          <w:color w:val="001C3B"/>
-        </w:rPr>
-        <w:t>size(</w:t>
-      </w:r>
-      <w:proofErr w:type="gramEnd"/>
-      <w:r>
-        <w:rPr>
-          <w:rFonts w:asciiTheme="majorHAnsi" w:eastAsia="Times New Roman" w:hAnsiTheme="majorHAnsi" w:cs="Arial"/>
-          <w:color w:val="001C3B"/>
-        </w:rPr>
-        <w:t>) has been deprecated.</w:t>
+        <w:t>Both return the number of elements. But length is faster. As of jQuery 1.8, size() has been deprecated.</w:t>
       </w:r>
     </w:p>
     <w:p>
@@ -5450,7 +4984,6 @@
         <w:t xml:space="preserve">Question: What is the use of the </w:t>
       </w:r>
       <w:proofErr w:type="spellStart"/>
-      <w:proofErr w:type="gramStart"/>
       <w:r>
         <w:rPr>
           <w:rFonts w:asciiTheme="majorHAnsi" w:eastAsia="Times New Roman" w:hAnsiTheme="majorHAnsi" w:cs="Arial"/>
@@ -5468,17 +5001,7 @@
           <w:bCs/>
           <w:color w:val="001C3B"/>
         </w:rPr>
-        <w:t>(</w:t>
-      </w:r>
-      <w:proofErr w:type="gramEnd"/>
-      <w:r>
-        <w:rPr>
-          <w:rFonts w:asciiTheme="majorHAnsi" w:eastAsia="Times New Roman" w:hAnsiTheme="majorHAnsi" w:cs="Arial"/>
-          <w:b/>
-          <w:bCs/>
-          <w:color w:val="001C3B"/>
-        </w:rPr>
-        <w:t xml:space="preserve">) method in </w:t>
+        <w:t xml:space="preserve">() method in </w:t>
       </w:r>
       <w:proofErr w:type="spellStart"/>
       <w:r>
@@ -5520,7 +5043,6 @@
         <w:t xml:space="preserve">Answer: </w:t>
       </w:r>
       <w:proofErr w:type="spellStart"/>
-      <w:proofErr w:type="gramStart"/>
       <w:r>
         <w:rPr>
           <w:rFonts w:asciiTheme="majorHAnsi" w:eastAsia="Times New Roman" w:hAnsiTheme="majorHAnsi" w:cs="Arial"/>
@@ -5536,15 +5058,7 @@
           <w:rFonts w:asciiTheme="majorHAnsi" w:eastAsia="Times New Roman" w:hAnsiTheme="majorHAnsi" w:cs="Arial"/>
           <w:color w:val="001C3B"/>
         </w:rPr>
-        <w:t>(</w:t>
-      </w:r>
-      <w:proofErr w:type="gramEnd"/>
-      <w:r>
-        <w:rPr>
-          <w:rFonts w:asciiTheme="majorHAnsi" w:eastAsia="Times New Roman" w:hAnsiTheme="majorHAnsi" w:cs="Arial"/>
-          <w:color w:val="001C3B"/>
-        </w:rPr>
-        <w:t>) sets style properties for all the selected elements. It also returns the first matched element of the specified CSS property.</w:t>
+        <w:t>() sets style properties for all the selected elements. It also returns the first matched element of the specified CSS property.</w:t>
       </w:r>
     </w:p>
     <w:p>
@@ -5739,21 +5253,12 @@
         </w:rPr>
         <w:t>document</w:t>
       </w:r>
-      <w:proofErr w:type="gramStart"/>
-      <w:r>
-        <w:rPr>
-          <w:rFonts w:asciiTheme="majorHAnsi" w:eastAsia="Times New Roman" w:hAnsiTheme="majorHAnsi" w:cs="Courier New"/>
-          <w:color w:val="F8F8F2"/>
-        </w:rPr>
-        <w:t>).ready</w:t>
-      </w:r>
-      <w:proofErr w:type="gramEnd"/>
-      <w:r>
-        <w:rPr>
-          <w:rFonts w:asciiTheme="majorHAnsi" w:eastAsia="Times New Roman" w:hAnsiTheme="majorHAnsi" w:cs="Courier New"/>
-          <w:color w:val="F8F8F2"/>
-        </w:rPr>
-        <w:t>(</w:t>
+      <w:r>
+        <w:rPr>
+          <w:rFonts w:asciiTheme="majorHAnsi" w:eastAsia="Times New Roman" w:hAnsiTheme="majorHAnsi" w:cs="Courier New"/>
+          <w:color w:val="F8F8F2"/>
+        </w:rPr>
+        <w:t>).ready(</w:t>
       </w:r>
       <w:r>
         <w:rPr>
@@ -6049,7 +5554,6 @@
         <w:t xml:space="preserve">Question: Define </w:t>
       </w:r>
       <w:proofErr w:type="spellStart"/>
-      <w:proofErr w:type="gramStart"/>
       <w:r>
         <w:rPr>
           <w:rFonts w:asciiTheme="majorHAnsi" w:eastAsia="Times New Roman" w:hAnsiTheme="majorHAnsi" w:cs="Arial"/>
@@ -6067,17 +5571,7 @@
           <w:bCs/>
           <w:color w:val="001C3B"/>
         </w:rPr>
-        <w:t>(</w:t>
-      </w:r>
-      <w:proofErr w:type="gramEnd"/>
-      <w:r>
-        <w:rPr>
-          <w:rFonts w:asciiTheme="majorHAnsi" w:eastAsia="Times New Roman" w:hAnsiTheme="majorHAnsi" w:cs="Arial"/>
-          <w:b/>
-          <w:bCs/>
-          <w:color w:val="001C3B"/>
-        </w:rPr>
-        <w:t>) effect?</w:t>
+        <w:t>() effect?</w:t>
       </w:r>
     </w:p>
     <w:p>
@@ -6161,23 +5655,7 @@
           <w:rFonts w:asciiTheme="majorHAnsi" w:eastAsia="Times New Roman" w:hAnsiTheme="majorHAnsi" w:cs="Courier New"/>
           <w:color w:val="F8F8F2"/>
         </w:rPr>
-        <w:t xml:space="preserve">&gt;This is a </w:t>
-      </w:r>
-      <w:proofErr w:type="gramStart"/>
-      <w:r>
-        <w:rPr>
-          <w:rFonts w:asciiTheme="majorHAnsi" w:eastAsia="Times New Roman" w:hAnsiTheme="majorHAnsi" w:cs="Courier New"/>
-          <w:color w:val="F8F8F2"/>
-        </w:rPr>
-        <w:t>paragraph.&lt;</w:t>
-      </w:r>
-      <w:proofErr w:type="gramEnd"/>
-      <w:r>
-        <w:rPr>
-          <w:rFonts w:asciiTheme="majorHAnsi" w:eastAsia="Times New Roman" w:hAnsiTheme="majorHAnsi" w:cs="Courier New"/>
-          <w:color w:val="F8F8F2"/>
-        </w:rPr>
-        <w:t>/</w:t>
+        <w:t>&gt;This is a paragraph.&lt;/</w:t>
       </w:r>
       <w:r>
         <w:rPr>
@@ -6463,15 +5941,7 @@
           <w:rFonts w:asciiTheme="majorHAnsi" w:eastAsia="Times New Roman" w:hAnsiTheme="majorHAnsi" w:cs="Arial"/>
           <w:color w:val="001C3B"/>
         </w:rPr>
-        <w:t xml:space="preserve">To create an array use </w:t>
-      </w:r>
-      <w:proofErr w:type="gramStart"/>
-      <w:r>
-        <w:rPr>
-          <w:rFonts w:asciiTheme="majorHAnsi" w:eastAsia="Times New Roman" w:hAnsiTheme="majorHAnsi" w:cs="Arial"/>
-          <w:color w:val="001C3B"/>
-        </w:rPr>
-        <w:t>$.</w:t>
+        <w:t>To create an array use $.</w:t>
       </w:r>
       <w:proofErr w:type="spellStart"/>
       <w:r>
@@ -6482,7 +5952,6 @@
         <w:t>makeArray</w:t>
       </w:r>
       <w:proofErr w:type="spellEnd"/>
-      <w:proofErr w:type="gramEnd"/>
       <w:r>
         <w:rPr>
           <w:rFonts w:asciiTheme="majorHAnsi" w:eastAsia="Times New Roman" w:hAnsiTheme="majorHAnsi" w:cs="Arial"/>
@@ -6555,7 +6024,23 @@
           <w:rFonts w:asciiTheme="majorHAnsi" w:eastAsia="Times New Roman" w:hAnsiTheme="majorHAnsi" w:cs="Courier New"/>
           <w:color w:val="F8F8F2"/>
         </w:rPr>
-        <w:t xml:space="preserve"> = [“John”, “Jake”, “Jack”, “King”];</w:t>
+        <w:t xml:space="preserve"> = [“John</w:t>
+      </w:r>
+      <w:proofErr w:type="gramStart"/>
+      <w:r>
+        <w:rPr>
+          <w:rFonts w:asciiTheme="majorHAnsi" w:eastAsia="Times New Roman" w:hAnsiTheme="majorHAnsi" w:cs="Courier New"/>
+          <w:color w:val="F8F8F2"/>
+        </w:rPr>
+        <w:t>”,</w:t>
+      </w:r>
+      <w:proofErr w:type="gramEnd"/>
+      <w:r>
+        <w:rPr>
+          <w:rFonts w:asciiTheme="majorHAnsi" w:eastAsia="Times New Roman" w:hAnsiTheme="majorHAnsi" w:cs="Courier New"/>
+          <w:color w:val="F8F8F2"/>
+        </w:rPr>
+        <w:t xml:space="preserve"> “Jake”, “Jack”, “King”];</w:t>
       </w:r>
       <w:r>
         <w:rPr>
@@ -6594,15 +6079,7 @@
           <w:rFonts w:asciiTheme="majorHAnsi" w:eastAsia="Times New Roman" w:hAnsiTheme="majorHAnsi" w:cs="Courier New"/>
           <w:color w:val="F8F8F2"/>
         </w:rPr>
-        <w:t xml:space="preserve"> = </w:t>
-      </w:r>
-      <w:proofErr w:type="gramStart"/>
-      <w:r>
-        <w:rPr>
-          <w:rFonts w:asciiTheme="majorHAnsi" w:eastAsia="Times New Roman" w:hAnsiTheme="majorHAnsi" w:cs="Courier New"/>
-          <w:color w:val="F8F8F2"/>
-        </w:rPr>
-        <w:t>$.</w:t>
+        <w:t xml:space="preserve"> = $.</w:t>
       </w:r>
       <w:proofErr w:type="spellStart"/>
       <w:r>
@@ -6613,7 +6090,6 @@
         <w:t>makeArray</w:t>
       </w:r>
       <w:proofErr w:type="spellEnd"/>
-      <w:proofErr w:type="gramEnd"/>
       <w:r>
         <w:rPr>
           <w:rFonts w:asciiTheme="majorHAnsi" w:eastAsia="Times New Roman" w:hAnsiTheme="majorHAnsi" w:cs="Courier New"/>
@@ -6652,15 +6128,7 @@
           <w:rFonts w:asciiTheme="majorHAnsi" w:eastAsia="Times New Roman" w:hAnsiTheme="majorHAnsi" w:cs="Arial"/>
           <w:color w:val="001C3B"/>
         </w:rPr>
-        <w:t xml:space="preserve">You can search for specific element in array using </w:t>
-      </w:r>
-      <w:proofErr w:type="gramStart"/>
-      <w:r>
-        <w:rPr>
-          <w:rFonts w:asciiTheme="majorHAnsi" w:eastAsia="Times New Roman" w:hAnsiTheme="majorHAnsi" w:cs="Arial"/>
-          <w:color w:val="001C3B"/>
-        </w:rPr>
-        <w:t>$.</w:t>
+        <w:t>You can search for specific element in array using $.</w:t>
       </w:r>
       <w:proofErr w:type="spellStart"/>
       <w:r>
@@ -6671,7 +6139,6 @@
         <w:t>inArray</w:t>
       </w:r>
       <w:proofErr w:type="spellEnd"/>
-      <w:proofErr w:type="gramEnd"/>
       <w:r>
         <w:rPr>
           <w:rFonts w:asciiTheme="majorHAnsi" w:eastAsia="Times New Roman" w:hAnsiTheme="majorHAnsi" w:cs="Arial"/>
@@ -6714,30 +6181,44 @@
           <w:color w:val="F8F8F2"/>
         </w:rPr>
       </w:pPr>
+      <w:r>
+        <w:rPr>
+          <w:rFonts w:asciiTheme="majorHAnsi" w:eastAsia="Times New Roman" w:hAnsiTheme="majorHAnsi" w:cs="Courier New"/>
+          <w:color w:val="F8F8F2"/>
+        </w:rPr>
+        <w:t>$.</w:t>
+      </w:r>
+      <w:proofErr w:type="spellStart"/>
+      <w:r>
+        <w:rPr>
+          <w:rFonts w:asciiTheme="majorHAnsi" w:eastAsia="Times New Roman" w:hAnsiTheme="majorHAnsi" w:cs="Courier New"/>
+          <w:color w:val="F8F8F2"/>
+        </w:rPr>
+        <w:t>inArray</w:t>
+      </w:r>
+      <w:proofErr w:type="spellEnd"/>
+      <w:r>
+        <w:rPr>
+          <w:rFonts w:asciiTheme="majorHAnsi" w:eastAsia="Times New Roman" w:hAnsiTheme="majorHAnsi" w:cs="Courier New"/>
+          <w:color w:val="F8F8F2"/>
+        </w:rPr>
+        <w:t>(“Jack</w:t>
+      </w:r>
       <w:proofErr w:type="gramStart"/>
       <w:r>
         <w:rPr>
           <w:rFonts w:asciiTheme="majorHAnsi" w:eastAsia="Times New Roman" w:hAnsiTheme="majorHAnsi" w:cs="Courier New"/>
           <w:color w:val="F8F8F2"/>
         </w:rPr>
-        <w:t>$.</w:t>
-      </w:r>
-      <w:proofErr w:type="spellStart"/>
-      <w:r>
-        <w:rPr>
-          <w:rFonts w:asciiTheme="majorHAnsi" w:eastAsia="Times New Roman" w:hAnsiTheme="majorHAnsi" w:cs="Courier New"/>
-          <w:color w:val="F8F8F2"/>
-        </w:rPr>
-        <w:t>inArray</w:t>
-      </w:r>
-      <w:proofErr w:type="spellEnd"/>
+        <w:t>”,</w:t>
+      </w:r>
       <w:proofErr w:type="gramEnd"/>
       <w:r>
         <w:rPr>
           <w:rFonts w:asciiTheme="majorHAnsi" w:eastAsia="Times New Roman" w:hAnsiTheme="majorHAnsi" w:cs="Courier New"/>
           <w:color w:val="F8F8F2"/>
         </w:rPr>
-        <w:t xml:space="preserve">(“Jack”, </w:t>
+        <w:t xml:space="preserve"> </w:t>
       </w:r>
       <w:proofErr w:type="spellStart"/>
       <w:r>
@@ -6770,23 +6251,7 @@
           <w:rFonts w:asciiTheme="majorHAnsi" w:eastAsia="Times New Roman" w:hAnsiTheme="majorHAnsi" w:cs="Arial"/>
           <w:color w:val="001C3B"/>
         </w:rPr>
-        <w:t xml:space="preserve">To merge two arrays, use </w:t>
-      </w:r>
-      <w:proofErr w:type="gramStart"/>
-      <w:r>
-        <w:rPr>
-          <w:rFonts w:asciiTheme="majorHAnsi" w:eastAsia="Times New Roman" w:hAnsiTheme="majorHAnsi" w:cs="Arial"/>
-          <w:color w:val="001C3B"/>
-        </w:rPr>
-        <w:t>$.merge</w:t>
-      </w:r>
-      <w:proofErr w:type="gramEnd"/>
-      <w:r>
-        <w:rPr>
-          <w:rFonts w:asciiTheme="majorHAnsi" w:eastAsia="Times New Roman" w:hAnsiTheme="majorHAnsi" w:cs="Arial"/>
-          <w:color w:val="001C3B"/>
-        </w:rPr>
-        <w:t>() method</w:t>
+        <w:t>To merge two arrays, use $.merge() method</w:t>
       </w:r>
     </w:p>
     <w:p>
@@ -6899,23 +6364,7 @@
           <w:rFonts w:asciiTheme="majorHAnsi" w:eastAsia="Times New Roman" w:hAnsiTheme="majorHAnsi" w:cs="Courier New"/>
           <w:color w:val="F8F8F2"/>
         </w:rPr>
-        <w:t xml:space="preserve"> = </w:t>
-      </w:r>
-      <w:proofErr w:type="gramStart"/>
-      <w:r>
-        <w:rPr>
-          <w:rFonts w:asciiTheme="majorHAnsi" w:eastAsia="Times New Roman" w:hAnsiTheme="majorHAnsi" w:cs="Courier New"/>
-          <w:color w:val="F8F8F2"/>
-        </w:rPr>
-        <w:t>$.merge</w:t>
-      </w:r>
-      <w:proofErr w:type="gramEnd"/>
-      <w:r>
-        <w:rPr>
-          <w:rFonts w:asciiTheme="majorHAnsi" w:eastAsia="Times New Roman" w:hAnsiTheme="majorHAnsi" w:cs="Courier New"/>
-          <w:color w:val="F8F8F2"/>
-        </w:rPr>
-        <w:t>(arr1, arr2);</w:t>
+        <w:t xml:space="preserve"> = $.merge(arr1, arr2);</w:t>
       </w:r>
     </w:p>
     <w:p>
@@ -7154,23 +6603,7 @@
           <w:rFonts w:asciiTheme="majorHAnsi" w:eastAsia="Times New Roman" w:hAnsiTheme="majorHAnsi" w:cs="Courier New"/>
           <w:color w:val="F8F8F2"/>
         </w:rPr>
-        <w:t>(“&lt;element&gt;”</w:t>
-      </w:r>
-      <w:proofErr w:type="gramStart"/>
-      <w:r>
-        <w:rPr>
-          <w:rFonts w:asciiTheme="majorHAnsi" w:eastAsia="Times New Roman" w:hAnsiTheme="majorHAnsi" w:cs="Courier New"/>
-          <w:color w:val="F8F8F2"/>
-        </w:rPr>
-        <w:t>).map</w:t>
-      </w:r>
-      <w:proofErr w:type="gramEnd"/>
-      <w:r>
-        <w:rPr>
-          <w:rFonts w:asciiTheme="majorHAnsi" w:eastAsia="Times New Roman" w:hAnsiTheme="majorHAnsi" w:cs="Courier New"/>
-          <w:color w:val="F8F8F2"/>
-        </w:rPr>
-        <w:t>(&lt;</w:t>
+        <w:t>(“&lt;element&gt;”).map(&lt;</w:t>
       </w:r>
       <w:r>
         <w:rPr>
@@ -7304,7 +6737,6 @@
         </w:rPr>
         <w:t xml:space="preserve">, </w:t>
       </w:r>
-      <w:proofErr w:type="gramStart"/>
       <w:r>
         <w:rPr>
           <w:rFonts w:asciiTheme="majorHAnsi" w:eastAsia="Times New Roman" w:hAnsiTheme="majorHAnsi" w:cs="Courier New"/>
@@ -7319,15 +6751,7 @@
           <w:rFonts w:asciiTheme="majorHAnsi" w:eastAsia="Times New Roman" w:hAnsiTheme="majorHAnsi" w:cs="Courier New"/>
           <w:color w:val="F8F8F2"/>
         </w:rPr>
-        <w:t>(</w:t>
-      </w:r>
-      <w:proofErr w:type="gramEnd"/>
-      <w:r>
-        <w:rPr>
-          <w:rFonts w:asciiTheme="majorHAnsi" w:eastAsia="Times New Roman" w:hAnsiTheme="majorHAnsi" w:cs="Courier New"/>
-          <w:color w:val="F8F8F2"/>
-        </w:rPr>
-        <w:t>){}</w:t>
+        <w:t>(){}</w:t>
       </w:r>
     </w:p>
     <w:p>
@@ -7468,27 +6892,7 @@
           <w:szCs w:val="20"/>
           <w:bdr w:val="none" w:sz="0" w:space="0" w:color="auto" w:frame="1"/>
         </w:rPr>
-        <w:t xml:space="preserve">var items = </w:t>
-      </w:r>
-      <w:proofErr w:type="gramStart"/>
-      <w:r>
-        <w:rPr>
-          <w:rFonts w:asciiTheme="majorHAnsi" w:eastAsia="Times New Roman" w:hAnsiTheme="majorHAnsi" w:cs="Courier New"/>
-          <w:sz w:val="20"/>
-          <w:szCs w:val="20"/>
-          <w:bdr w:val="none" w:sz="0" w:space="0" w:color="auto" w:frame="1"/>
-        </w:rPr>
-        <w:t>$.map</w:t>
-      </w:r>
-      <w:proofErr w:type="gramEnd"/>
-      <w:r>
-        <w:rPr>
-          <w:rFonts w:asciiTheme="majorHAnsi" w:eastAsia="Times New Roman" w:hAnsiTheme="majorHAnsi" w:cs="Courier New"/>
-          <w:sz w:val="20"/>
-          <w:szCs w:val="20"/>
-          <w:bdr w:val="none" w:sz="0" w:space="0" w:color="auto" w:frame="1"/>
-        </w:rPr>
-        <w:t>(items, function(item) {</w:t>
+        <w:t>var items = $.map(items, function(item) {</w:t>
       </w:r>
     </w:p>
     <w:p>
@@ -7705,7 +7109,6 @@
           <w:szCs w:val="23"/>
         </w:rPr>
       </w:pPr>
-      <w:proofErr w:type="gramStart"/>
       <w:r>
         <w:rPr>
           <w:rFonts w:asciiTheme="majorHAnsi" w:eastAsia="Times New Roman" w:hAnsiTheme="majorHAnsi" w:cs="Courier New"/>
@@ -7716,7 +7119,6 @@
         </w:rPr>
         <w:t>$.grep</w:t>
       </w:r>
-      <w:proofErr w:type="gramEnd"/>
       <w:r>
         <w:rPr>
           <w:rFonts w:asciiTheme="majorHAnsi" w:eastAsia="Times New Roman" w:hAnsiTheme="majorHAnsi" w:cs="Arial"/>
@@ -7763,27 +7165,7 @@
           <w:szCs w:val="20"/>
           <w:bdr w:val="none" w:sz="0" w:space="0" w:color="auto" w:frame="1"/>
         </w:rPr>
-        <w:t xml:space="preserve">var items = </w:t>
-      </w:r>
-      <w:proofErr w:type="gramStart"/>
-      <w:r>
-        <w:rPr>
-          <w:rFonts w:asciiTheme="majorHAnsi" w:eastAsia="Times New Roman" w:hAnsiTheme="majorHAnsi" w:cs="Courier New"/>
-          <w:sz w:val="20"/>
-          <w:szCs w:val="20"/>
-          <w:bdr w:val="none" w:sz="0" w:space="0" w:color="auto" w:frame="1"/>
-        </w:rPr>
-        <w:t>$.grep</w:t>
-      </w:r>
-      <w:proofErr w:type="gramEnd"/>
-      <w:r>
-        <w:rPr>
-          <w:rFonts w:asciiTheme="majorHAnsi" w:eastAsia="Times New Roman" w:hAnsiTheme="majorHAnsi" w:cs="Courier New"/>
-          <w:sz w:val="20"/>
-          <w:szCs w:val="20"/>
-          <w:bdr w:val="none" w:sz="0" w:space="0" w:color="auto" w:frame="1"/>
-        </w:rPr>
-        <w:t>(items, function(item) {</w:t>
+        <w:t>var items = $.grep(items, function(item) {</w:t>
       </w:r>
     </w:p>
     <w:p>
@@ -7822,27 +7204,7 @@
           <w:szCs w:val="20"/>
           <w:bdr w:val="none" w:sz="0" w:space="0" w:color="auto" w:frame="1"/>
         </w:rPr>
-        <w:t xml:space="preserve">      return </w:t>
-      </w:r>
-      <w:proofErr w:type="gramStart"/>
-      <w:r>
-        <w:rPr>
-          <w:rFonts w:asciiTheme="majorHAnsi" w:eastAsia="Times New Roman" w:hAnsiTheme="majorHAnsi" w:cs="Courier New"/>
-          <w:sz w:val="20"/>
-          <w:szCs w:val="20"/>
-          <w:bdr w:val="none" w:sz="0" w:space="0" w:color="auto" w:frame="1"/>
-        </w:rPr>
-        <w:t>item !</w:t>
-      </w:r>
-      <w:proofErr w:type="gramEnd"/>
-      <w:r>
-        <w:rPr>
-          <w:rFonts w:asciiTheme="majorHAnsi" w:eastAsia="Times New Roman" w:hAnsiTheme="majorHAnsi" w:cs="Courier New"/>
-          <w:sz w:val="20"/>
-          <w:szCs w:val="20"/>
-          <w:bdr w:val="none" w:sz="0" w:space="0" w:color="auto" w:frame="1"/>
-        </w:rPr>
-        <w:t>= 'A';</w:t>
+        <w:t xml:space="preserve">      return item != 'A';</w:t>
       </w:r>
     </w:p>
     <w:p>
@@ -7991,7 +7353,6 @@
         </w:rPr>
         <w:t>So, we can see here the difference is </w:t>
       </w:r>
-      <w:proofErr w:type="gramStart"/>
       <w:r>
         <w:rPr>
           <w:b/>
@@ -8001,19 +7362,7 @@
           <w:szCs w:val="32"/>
           <w:shd w:val="clear" w:color="auto" w:fill="FFFFFF"/>
         </w:rPr>
-        <w:t>grep(</w:t>
-      </w:r>
-      <w:proofErr w:type="gramEnd"/>
-      <w:r>
-        <w:rPr>
-          <w:b/>
-          <w:bCs/>
-          <w:color w:val="000000"/>
-          <w:sz w:val="32"/>
-          <w:szCs w:val="32"/>
-          <w:shd w:val="clear" w:color="auto" w:fill="FFFFFF"/>
-        </w:rPr>
-        <w:t>) method</w:t>
+        <w:t>grep() method</w:t>
       </w:r>
       <w:r>
         <w:rPr>
@@ -8231,21 +7580,12 @@
         </w:rPr>
         <w:t>"</w:t>
       </w:r>
-      <w:proofErr w:type="gramStart"/>
-      <w:r>
-        <w:rPr>
-          <w:rFonts w:asciiTheme="majorHAnsi" w:eastAsia="Times New Roman" w:hAnsiTheme="majorHAnsi" w:cs="Courier New"/>
-          <w:color w:val="F8F8F2"/>
-        </w:rPr>
-        <w:t>).animate</w:t>
-      </w:r>
-      <w:proofErr w:type="gramEnd"/>
-      <w:r>
-        <w:rPr>
-          <w:rFonts w:asciiTheme="majorHAnsi" w:eastAsia="Times New Roman" w:hAnsiTheme="majorHAnsi" w:cs="Courier New"/>
-          <w:color w:val="F8F8F2"/>
-        </w:rPr>
-        <w:t xml:space="preserve">((left: </w:t>
+      <w:r>
+        <w:rPr>
+          <w:rFonts w:asciiTheme="majorHAnsi" w:eastAsia="Times New Roman" w:hAnsiTheme="majorHAnsi" w:cs="Courier New"/>
+          <w:color w:val="F8F8F2"/>
+        </w:rPr>
+        <w:t xml:space="preserve">).animate((left: </w:t>
       </w:r>
       <w:r>
         <w:rPr>
@@ -8320,7 +7660,6 @@
         <w:t xml:space="preserve">Difference between </w:t>
       </w:r>
       <w:proofErr w:type="spellStart"/>
-      <w:proofErr w:type="gramStart"/>
       <w:r>
         <w:rPr>
           <w:rFonts w:asciiTheme="majorHAnsi" w:eastAsia="Times New Roman" w:hAnsiTheme="majorHAnsi" w:cs="Segoe UI"/>
@@ -8338,17 +7677,7 @@
           <w:bCs/>
           <w:color w:val="001C3B"/>
         </w:rPr>
-        <w:t>(</w:t>
-      </w:r>
-      <w:proofErr w:type="gramEnd"/>
-      <w:r>
-        <w:rPr>
-          <w:rFonts w:asciiTheme="majorHAnsi" w:eastAsia="Times New Roman" w:hAnsiTheme="majorHAnsi" w:cs="Segoe UI"/>
-          <w:b/>
-          <w:bCs/>
-          <w:color w:val="001C3B"/>
-        </w:rPr>
-        <w:t xml:space="preserve">) and </w:t>
+        <w:t xml:space="preserve">() and </w:t>
       </w:r>
       <w:proofErr w:type="spellStart"/>
       <w:r>
@@ -8394,7 +7723,7 @@
           <w:rFonts w:asciiTheme="majorHAnsi" w:eastAsia="Times New Roman" w:hAnsiTheme="majorHAnsi" w:cs="Arial"/>
           <w:color w:val="001C3B"/>
         </w:rPr>
-        <w:t xml:space="preserve">In the </w:t>
+        <w:t xml:space="preserve">In the get() method, we </w:t>
       </w:r>
       <w:proofErr w:type="gramStart"/>
       <w:r>
@@ -8402,7 +7731,7 @@
           <w:rFonts w:asciiTheme="majorHAnsi" w:eastAsia="Times New Roman" w:hAnsiTheme="majorHAnsi" w:cs="Arial"/>
           <w:color w:val="001C3B"/>
         </w:rPr>
-        <w:t>get(</w:t>
+        <w:t>have to</w:t>
       </w:r>
       <w:proofErr w:type="gramEnd"/>
       <w:r>
@@ -8410,7 +7739,7 @@
           <w:rFonts w:asciiTheme="majorHAnsi" w:eastAsia="Times New Roman" w:hAnsiTheme="majorHAnsi" w:cs="Arial"/>
           <w:color w:val="001C3B"/>
         </w:rPr>
-        <w:t>) method, we have to pass individual arguments, whereas the ajax() methods get all those arguments as an object.</w:t>
+        <w:t xml:space="preserve"> pass individual arguments, whereas the ajax() methods get all those arguments as an object.</w:t>
       </w:r>
     </w:p>
     <w:p>
@@ -8616,21 +7945,12 @@
           <w:color w:val="001C3B"/>
         </w:rPr>
       </w:pPr>
-      <w:proofErr w:type="gramStart"/>
-      <w:r>
-        <w:rPr>
-          <w:rFonts w:asciiTheme="majorHAnsi" w:eastAsia="Times New Roman" w:hAnsiTheme="majorHAnsi" w:cs="Arial"/>
-          <w:color w:val="001C3B"/>
-        </w:rPr>
-        <w:t>get(</w:t>
-      </w:r>
-      <w:proofErr w:type="gramEnd"/>
-      <w:r>
-        <w:rPr>
-          <w:rFonts w:asciiTheme="majorHAnsi" w:eastAsia="Times New Roman" w:hAnsiTheme="majorHAnsi" w:cs="Arial"/>
-          <w:color w:val="001C3B"/>
-        </w:rPr>
-        <w:t>) method accepts arguments. The three main arguments passed are explained below:</w:t>
+      <w:r>
+        <w:rPr>
+          <w:rFonts w:asciiTheme="majorHAnsi" w:eastAsia="Times New Roman" w:hAnsiTheme="majorHAnsi" w:cs="Arial"/>
+          <w:color w:val="001C3B"/>
+        </w:rPr>
+        <w:t>get() method accepts arguments. The three main arguments passed are explained below:</w:t>
       </w:r>
     </w:p>
     <w:p>
@@ -8696,15 +8016,7 @@
           <w:rFonts w:asciiTheme="majorHAnsi" w:eastAsia="Times New Roman" w:hAnsiTheme="majorHAnsi" w:cs="Courier New"/>
           <w:color w:val="F1FA8C"/>
         </w:rPr>
-        <w:t>mydoc.txt</w:t>
-      </w:r>
-      <w:proofErr w:type="gramStart"/>
-      <w:r>
-        <w:rPr>
-          <w:rFonts w:asciiTheme="majorHAnsi" w:eastAsia="Times New Roman" w:hAnsiTheme="majorHAnsi" w:cs="Courier New"/>
-          <w:color w:val="F1FA8C"/>
-        </w:rPr>
-        <w:t>'</w:t>
+        <w:t>mydoc.txt'</w:t>
       </w:r>
       <w:r>
         <w:rPr>
@@ -8723,7 +8035,6 @@
         <w:t>function</w:t>
       </w:r>
       <w:proofErr w:type="spellEnd"/>
-      <w:proofErr w:type="gramEnd"/>
       <w:r>
         <w:rPr>
           <w:rFonts w:asciiTheme="majorHAnsi" w:eastAsia="Times New Roman" w:hAnsiTheme="majorHAnsi" w:cs="Courier New"/>
@@ -8882,7 +8193,6 @@
         <w:t xml:space="preserve">Both </w:t>
       </w:r>
       <w:proofErr w:type="spellStart"/>
-      <w:proofErr w:type="gramStart"/>
       <w:r>
         <w:rPr>
           <w:rFonts w:asciiTheme="majorHAnsi" w:eastAsia="Times New Roman" w:hAnsiTheme="majorHAnsi" w:cs="Arial"/>
@@ -8896,15 +8206,7 @@
           <w:rFonts w:asciiTheme="majorHAnsi" w:eastAsia="Times New Roman" w:hAnsiTheme="majorHAnsi" w:cs="Arial"/>
           <w:color w:val="001C3B"/>
         </w:rPr>
-        <w:t>(</w:t>
-      </w:r>
-      <w:proofErr w:type="gramEnd"/>
-      <w:r>
-        <w:rPr>
-          <w:rFonts w:asciiTheme="majorHAnsi" w:eastAsia="Times New Roman" w:hAnsiTheme="majorHAnsi" w:cs="Arial"/>
-          <w:color w:val="001C3B"/>
-        </w:rPr>
-        <w:t xml:space="preserve">) and prop() can be used to set or get an element’s value, however </w:t>
+        <w:t xml:space="preserve">() and prop() can be used to set or get an element’s value, however </w:t>
       </w:r>
       <w:proofErr w:type="spellStart"/>
       <w:r>
@@ -8923,7 +8225,6 @@
         <w:t xml:space="preserve">() returns the original (default) value whereas prop() returns the most recent (current) value. For example, if a text input had an initial value of ‘Male,’ and later it was changed by the user to ‘female,’ </w:t>
       </w:r>
       <w:proofErr w:type="spellStart"/>
-      <w:proofErr w:type="gramStart"/>
       <w:r>
         <w:rPr>
           <w:rFonts w:asciiTheme="majorHAnsi" w:eastAsia="Times New Roman" w:hAnsiTheme="majorHAnsi" w:cs="Arial"/>
@@ -8937,15 +8238,7 @@
           <w:rFonts w:asciiTheme="majorHAnsi" w:eastAsia="Times New Roman" w:hAnsiTheme="majorHAnsi" w:cs="Arial"/>
           <w:color w:val="001C3B"/>
         </w:rPr>
-        <w:t>(</w:t>
-      </w:r>
-      <w:proofErr w:type="gramEnd"/>
-      <w:r>
-        <w:rPr>
-          <w:rFonts w:asciiTheme="majorHAnsi" w:eastAsia="Times New Roman" w:hAnsiTheme="majorHAnsi" w:cs="Arial"/>
-          <w:color w:val="001C3B"/>
-        </w:rPr>
-        <w:t>) will return the value as ‘Male’ whereas prop() will return the value as ‘female.’</w:t>
+        <w:t>() will return the value as ‘Male’ whereas prop() will return the value as ‘female.’</w:t>
       </w:r>
     </w:p>
     <w:p>
@@ -8973,27 +8266,7 @@
           <w:bCs/>
           <w:color w:val="001C3B"/>
         </w:rPr>
-        <w:t xml:space="preserve">What is the use of the </w:t>
-      </w:r>
-      <w:proofErr w:type="gramStart"/>
-      <w:r>
-        <w:rPr>
-          <w:rFonts w:asciiTheme="majorHAnsi" w:eastAsia="Times New Roman" w:hAnsiTheme="majorHAnsi" w:cs="Segoe UI"/>
-          <w:b/>
-          <w:bCs/>
-          <w:color w:val="001C3B"/>
-        </w:rPr>
-        <w:t>toggle(</w:t>
-      </w:r>
-      <w:proofErr w:type="gramEnd"/>
-      <w:r>
-        <w:rPr>
-          <w:rFonts w:asciiTheme="majorHAnsi" w:eastAsia="Times New Roman" w:hAnsiTheme="majorHAnsi" w:cs="Segoe UI"/>
-          <w:b/>
-          <w:bCs/>
-          <w:color w:val="001C3B"/>
-        </w:rPr>
-        <w:t xml:space="preserve">) method in </w:t>
+        <w:t xml:space="preserve">What is the use of the toggle() method in </w:t>
       </w:r>
       <w:proofErr w:type="spellStart"/>
       <w:r>
@@ -9039,23 +8312,7 @@
           <w:rFonts w:asciiTheme="majorHAnsi" w:eastAsia="Times New Roman" w:hAnsiTheme="majorHAnsi" w:cs="Arial"/>
           <w:color w:val="001C3B"/>
         </w:rPr>
-        <w:t xml:space="preserve">If there is a click event, </w:t>
-      </w:r>
-      <w:proofErr w:type="gramStart"/>
-      <w:r>
-        <w:rPr>
-          <w:rFonts w:asciiTheme="majorHAnsi" w:eastAsia="Times New Roman" w:hAnsiTheme="majorHAnsi" w:cs="Arial"/>
-          <w:color w:val="001C3B"/>
-        </w:rPr>
-        <w:t>toggle(</w:t>
-      </w:r>
-      <w:proofErr w:type="gramEnd"/>
-      <w:r>
-        <w:rPr>
-          <w:rFonts w:asciiTheme="majorHAnsi" w:eastAsia="Times New Roman" w:hAnsiTheme="majorHAnsi" w:cs="Arial"/>
-          <w:color w:val="001C3B"/>
-        </w:rPr>
-        <w:t>) attaches functions to toggle. So, on first click first action occurs, on second, second action and so on.</w:t>
+        <w:t>If there is a click event, toggle() attaches functions to toggle. So, on first click first action occurs, on second, second action and so on.</w:t>
       </w:r>
     </w:p>
     <w:p>
@@ -9170,21 +8427,12 @@
         </w:rPr>
         <w:t>document</w:t>
       </w:r>
-      <w:proofErr w:type="gramStart"/>
-      <w:r>
-        <w:rPr>
-          <w:rFonts w:asciiTheme="majorHAnsi" w:eastAsia="Times New Roman" w:hAnsiTheme="majorHAnsi" w:cs="Courier New"/>
-          <w:color w:val="F8F8F2"/>
-        </w:rPr>
-        <w:t>).ready</w:t>
-      </w:r>
-      <w:proofErr w:type="gramEnd"/>
-      <w:r>
-        <w:rPr>
-          <w:rFonts w:asciiTheme="majorHAnsi" w:eastAsia="Times New Roman" w:hAnsiTheme="majorHAnsi" w:cs="Courier New"/>
-          <w:color w:val="F8F8F2"/>
-        </w:rPr>
-        <w:t>(</w:t>
+      <w:r>
+        <w:rPr>
+          <w:rFonts w:asciiTheme="majorHAnsi" w:eastAsia="Times New Roman" w:hAnsiTheme="majorHAnsi" w:cs="Courier New"/>
+          <w:color w:val="F8F8F2"/>
+        </w:rPr>
+        <w:t>).ready(</w:t>
       </w:r>
       <w:r>
         <w:rPr>
@@ -9616,7 +8864,6 @@
         <w:t xml:space="preserve">You can use the </w:t>
       </w:r>
       <w:proofErr w:type="spellStart"/>
-      <w:proofErr w:type="gramStart"/>
       <w:r>
         <w:rPr>
           <w:rFonts w:asciiTheme="majorHAnsi" w:eastAsia="Times New Roman" w:hAnsiTheme="majorHAnsi" w:cs="Arial"/>
@@ -9630,15 +8877,7 @@
           <w:rFonts w:asciiTheme="majorHAnsi" w:eastAsia="Times New Roman" w:hAnsiTheme="majorHAnsi" w:cs="Arial"/>
           <w:color w:val="001C3B"/>
         </w:rPr>
-        <w:t>(</w:t>
-      </w:r>
-      <w:proofErr w:type="gramEnd"/>
-      <w:r>
-        <w:rPr>
-          <w:rFonts w:asciiTheme="majorHAnsi" w:eastAsia="Times New Roman" w:hAnsiTheme="majorHAnsi" w:cs="Arial"/>
-          <w:color w:val="001C3B"/>
-        </w:rPr>
-        <w:t xml:space="preserve">) and </w:t>
+        <w:t xml:space="preserve">() and </w:t>
       </w:r>
       <w:proofErr w:type="spellStart"/>
       <w:r>
@@ -9706,7 +8945,6 @@
         </w:rPr>
         <w:t>"h1"</w:t>
       </w:r>
-      <w:proofErr w:type="gramStart"/>
       <w:r>
         <w:rPr>
           <w:rFonts w:asciiTheme="majorHAnsi" w:eastAsia="Times New Roman" w:hAnsiTheme="majorHAnsi" w:cs="Courier New"/>
@@ -9723,7 +8961,6 @@
         <w:t>addClass</w:t>
       </w:r>
       <w:proofErr w:type="spellEnd"/>
-      <w:proofErr w:type="gramEnd"/>
       <w:r>
         <w:rPr>
           <w:rFonts w:asciiTheme="majorHAnsi" w:eastAsia="Times New Roman" w:hAnsiTheme="majorHAnsi" w:cs="Courier New"/>
@@ -9926,7 +9163,6 @@
         <w:t>'</w:t>
       </w:r>
       <w:proofErr w:type="spellStart"/>
-      <w:proofErr w:type="gramStart"/>
       <w:r>
         <w:rPr>
           <w:rFonts w:asciiTheme="majorHAnsi" w:eastAsia="Times New Roman" w:hAnsiTheme="majorHAnsi" w:cs="Courier New"/>
@@ -9935,7 +9171,6 @@
         <w:t>a:visible</w:t>
       </w:r>
       <w:proofErr w:type="spellEnd"/>
-      <w:proofErr w:type="gramEnd"/>
       <w:r>
         <w:rPr>
           <w:rFonts w:asciiTheme="majorHAnsi" w:eastAsia="Times New Roman" w:hAnsiTheme="majorHAnsi" w:cs="Courier New"/>
@@ -10032,27 +9267,7 @@
           <w:bCs/>
           <w:color w:val="001C3B"/>
         </w:rPr>
-        <w:t xml:space="preserve">What is the purpose of the fade </w:t>
-      </w:r>
-      <w:proofErr w:type="gramStart"/>
-      <w:r>
-        <w:rPr>
-          <w:rFonts w:asciiTheme="majorHAnsi" w:eastAsia="Times New Roman" w:hAnsiTheme="majorHAnsi" w:cs="Segoe UI"/>
-          <w:b/>
-          <w:bCs/>
-          <w:color w:val="001C3B"/>
-        </w:rPr>
-        <w:t>toggle(</w:t>
-      </w:r>
-      <w:proofErr w:type="gramEnd"/>
-      <w:r>
-        <w:rPr>
-          <w:rFonts w:asciiTheme="majorHAnsi" w:eastAsia="Times New Roman" w:hAnsiTheme="majorHAnsi" w:cs="Segoe UI"/>
-          <w:b/>
-          <w:bCs/>
-          <w:color w:val="001C3B"/>
-        </w:rPr>
-        <w:t xml:space="preserve">) method in </w:t>
+        <w:t xml:space="preserve">What is the purpose of the fade toggle() method in </w:t>
       </w:r>
       <w:proofErr w:type="spellStart"/>
       <w:r>
@@ -10101,7 +9316,6 @@
         <w:t xml:space="preserve">It is used to toggle between the </w:t>
       </w:r>
       <w:proofErr w:type="spellStart"/>
-      <w:proofErr w:type="gramStart"/>
       <w:r>
         <w:rPr>
           <w:rFonts w:asciiTheme="majorHAnsi" w:eastAsia="Times New Roman" w:hAnsiTheme="majorHAnsi" w:cs="Arial"/>
@@ -10115,15 +9329,7 @@
           <w:rFonts w:asciiTheme="majorHAnsi" w:eastAsia="Times New Roman" w:hAnsiTheme="majorHAnsi" w:cs="Arial"/>
           <w:color w:val="001C3B"/>
         </w:rPr>
-        <w:t>(</w:t>
-      </w:r>
-      <w:proofErr w:type="gramEnd"/>
-      <w:r>
-        <w:rPr>
-          <w:rFonts w:asciiTheme="majorHAnsi" w:eastAsia="Times New Roman" w:hAnsiTheme="majorHAnsi" w:cs="Arial"/>
-          <w:color w:val="001C3B"/>
-        </w:rPr>
-        <w:t xml:space="preserve">) and </w:t>
+        <w:t xml:space="preserve">() and </w:t>
       </w:r>
       <w:proofErr w:type="spellStart"/>
       <w:r>
@@ -10215,7 +9421,6 @@
         <w:t>"</w:t>
       </w:r>
       <w:proofErr w:type="spellStart"/>
-      <w:proofErr w:type="gramStart"/>
       <w:r>
         <w:rPr>
           <w:rFonts w:asciiTheme="majorHAnsi" w:eastAsia="Times New Roman" w:hAnsiTheme="majorHAnsi" w:cs="Courier New"/>
@@ -10224,7 +9429,6 @@
         <w:t>color:orange</w:t>
       </w:r>
       <w:proofErr w:type="spellEnd"/>
-      <w:proofErr w:type="gramEnd"/>
       <w:r>
         <w:rPr>
           <w:rFonts w:asciiTheme="majorHAnsi" w:eastAsia="Times New Roman" w:hAnsiTheme="majorHAnsi" w:cs="Courier New"/>
@@ -10856,7 +10060,6 @@
         <w:t xml:space="preserve"> </w:t>
       </w:r>
       <w:proofErr w:type="spellStart"/>
-      <w:proofErr w:type="gramStart"/>
       <w:r>
         <w:rPr>
           <w:rStyle w:val="hljs-title"/>
@@ -10872,16 +10075,7 @@
           <w:rFonts w:ascii="Recursive" w:hAnsi="Recursive"/>
           <w:color w:val="F9FFEE"/>
         </w:rPr>
-        <w:t>(</w:t>
-      </w:r>
-      <w:proofErr w:type="gramEnd"/>
-      <w:r>
-        <w:rPr>
-          <w:rStyle w:val="hljs-function"/>
-          <w:rFonts w:ascii="Recursive" w:hAnsi="Recursive"/>
-          <w:color w:val="F9FFEE"/>
-        </w:rPr>
-        <w:t xml:space="preserve">) </w:t>
+        <w:t xml:space="preserve">() </w:t>
       </w:r>
       <w:r>
         <w:rPr>
@@ -12202,16 +11396,22 @@
         <w:rPr>
           <w:rFonts w:asciiTheme="majorHAnsi" w:hAnsiTheme="majorHAnsi"/>
         </w:rPr>
-        <w:t xml:space="preserve">How many method in </w:t>
+        <w:t xml:space="preserve">How many </w:t>
       </w:r>
       <w:proofErr w:type="gramStart"/>
       <w:r>
         <w:rPr>
           <w:rFonts w:asciiTheme="majorHAnsi" w:hAnsiTheme="majorHAnsi"/>
         </w:rPr>
-        <w:t>string</w:t>
+        <w:t>method</w:t>
       </w:r>
       <w:proofErr w:type="gramEnd"/>
+      <w:r>
+        <w:rPr>
+          <w:rFonts w:asciiTheme="majorHAnsi" w:hAnsiTheme="majorHAnsi"/>
+        </w:rPr>
+        <w:t xml:space="preserve"> in string</w:t>
+      </w:r>
     </w:p>
     <w:p>
       <w:pPr>
@@ -12287,7 +11487,6 @@
         <w:br/>
       </w:r>
       <w:proofErr w:type="spellStart"/>
-      <w:proofErr w:type="gramStart"/>
       <w:r>
         <w:rPr>
           <w:rStyle w:val="jscolor"/>
@@ -12309,7 +11508,6 @@
         <w:t>indexOf</w:t>
       </w:r>
       <w:proofErr w:type="spellEnd"/>
-      <w:proofErr w:type="gramEnd"/>
       <w:r>
         <w:rPr>
           <w:rStyle w:val="jscolor"/>
@@ -12424,7 +11622,6 @@
         <w:br/>
       </w:r>
       <w:proofErr w:type="spellStart"/>
-      <w:proofErr w:type="gramStart"/>
       <w:r>
         <w:rPr>
           <w:rFonts w:ascii="Consolas" w:hAnsi="Consolas"/>
@@ -12447,7 +11644,6 @@
         <w:t>lastIndexOf</w:t>
       </w:r>
       <w:proofErr w:type="spellEnd"/>
-      <w:proofErr w:type="gramEnd"/>
       <w:r>
         <w:rPr>
           <w:rFonts w:ascii="Consolas" w:hAnsi="Consolas"/>
@@ -12566,7 +11762,6 @@
         <w:br/>
       </w:r>
       <w:proofErr w:type="spellStart"/>
-      <w:proofErr w:type="gramStart"/>
       <w:r>
         <w:rPr>
           <w:rFonts w:ascii="Consolas" w:hAnsi="Consolas"/>
@@ -12589,7 +11784,6 @@
         <w:t>search</w:t>
       </w:r>
       <w:proofErr w:type="spellEnd"/>
-      <w:proofErr w:type="gramEnd"/>
       <w:r>
         <w:rPr>
           <w:rFonts w:ascii="Consolas" w:hAnsi="Consolas"/>
@@ -12708,7 +11902,6 @@
         <w:br/>
       </w:r>
       <w:proofErr w:type="spellStart"/>
-      <w:proofErr w:type="gramStart"/>
       <w:r>
         <w:rPr>
           <w:rFonts w:ascii="Consolas" w:hAnsi="Consolas"/>
@@ -12731,7 +11924,6 @@
         <w:t>slice</w:t>
       </w:r>
       <w:proofErr w:type="spellEnd"/>
-      <w:proofErr w:type="gramEnd"/>
       <w:r>
         <w:rPr>
           <w:rFonts w:ascii="Consolas" w:hAnsi="Consolas"/>
@@ -12870,7 +12062,6 @@
         </w:rPr>
         <w:br/>
       </w:r>
-      <w:proofErr w:type="gramStart"/>
       <w:r>
         <w:rPr>
           <w:rFonts w:ascii="Consolas" w:hAnsi="Consolas"/>
@@ -12881,7 +12072,6 @@
         </w:rPr>
         <w:t>substring(</w:t>
       </w:r>
-      <w:proofErr w:type="gramEnd"/>
       <w:r>
         <w:rPr>
           <w:rStyle w:val="jsnumbercolor"/>
@@ -13053,7 +12243,6 @@
         <w:t xml:space="preserve"> = </w:t>
       </w:r>
       <w:proofErr w:type="spellStart"/>
-      <w:proofErr w:type="gramStart"/>
       <w:r>
         <w:rPr>
           <w:rFonts w:ascii="Consolas" w:hAnsi="Consolas"/>
@@ -13076,7 +12265,6 @@
         <w:t>replace</w:t>
       </w:r>
       <w:proofErr w:type="spellEnd"/>
-      <w:proofErr w:type="gramEnd"/>
       <w:r>
         <w:rPr>
           <w:rFonts w:ascii="Consolas" w:hAnsi="Consolas"/>
@@ -13305,7 +12493,6 @@
         <w:br/>
       </w:r>
       <w:proofErr w:type="spellStart"/>
-      <w:proofErr w:type="gramStart"/>
       <w:r>
         <w:rPr>
           <w:rFonts w:ascii="Consolas" w:hAnsi="Consolas"/>
@@ -13328,7 +12515,6 @@
         <w:t>toString</w:t>
       </w:r>
       <w:proofErr w:type="spellEnd"/>
-      <w:proofErr w:type="gramEnd"/>
       <w:r>
         <w:rPr>
           <w:rFonts w:ascii="Consolas" w:hAnsi="Consolas"/>
@@ -13607,7 +12793,6 @@
         <w:br/>
       </w:r>
       <w:proofErr w:type="spellStart"/>
-      <w:proofErr w:type="gramStart"/>
       <w:r>
         <w:rPr>
           <w:rStyle w:val="jscolor"/>
@@ -13629,7 +12814,6 @@
         <w:t>toFixed</w:t>
       </w:r>
       <w:proofErr w:type="spellEnd"/>
-      <w:proofErr w:type="gramEnd"/>
       <w:r>
         <w:rPr>
           <w:rStyle w:val="jscolor"/>
@@ -13906,7 +13090,6 @@
         </w:rPr>
       </w:pPr>
       <w:proofErr w:type="spellStart"/>
-      <w:proofErr w:type="gramStart"/>
       <w:r>
         <w:rPr>
           <w:rFonts w:ascii="Consolas" w:hAnsi="Consolas"/>
@@ -13928,7 +13111,6 @@
         </w:rPr>
         <w:t>(</w:t>
       </w:r>
-      <w:proofErr w:type="gramEnd"/>
       <w:r>
         <w:rPr>
           <w:rStyle w:val="jsstringcolor"/>
@@ -14394,7 +13576,6 @@
         </w:rPr>
       </w:pPr>
       <w:proofErr w:type="spellStart"/>
-      <w:proofErr w:type="gramStart"/>
       <w:r>
         <w:rPr>
           <w:rFonts w:ascii="Consolas" w:hAnsi="Consolas"/>
@@ -14416,7 +13597,6 @@
         </w:rPr>
         <w:t>(</w:t>
       </w:r>
-      <w:proofErr w:type="gramEnd"/>
       <w:r>
         <w:rPr>
           <w:rStyle w:val="jsstringcolor"/>
@@ -14783,7 +13963,6 @@
         </w:rPr>
         <w:t>4.9</w:t>
       </w:r>
-      <w:proofErr w:type="gramStart"/>
       <w:r>
         <w:rPr>
           <w:rStyle w:val="jscolor"/>
@@ -14792,9 +13971,28 @@
           <w:sz w:val="23"/>
           <w:szCs w:val="23"/>
         </w:rPr>
-        <w:t>);   </w:t>
-      </w:r>
-      <w:proofErr w:type="gramEnd"/>
+        <w:t>);    </w:t>
+      </w:r>
+      <w:r>
+        <w:rPr>
+          <w:rStyle w:val="commentcolor"/>
+          <w:rFonts w:ascii="Consolas" w:hAnsi="Consolas"/>
+          <w:color w:val="008000"/>
+          <w:sz w:val="23"/>
+          <w:szCs w:val="23"/>
+        </w:rPr>
+        <w:t>// returns 5</w:t>
+      </w:r>
+      <w:r>
+        <w:rPr>
+          <w:rFonts w:ascii="Consolas" w:hAnsi="Consolas"/>
+          <w:color w:val="008000"/>
+          <w:sz w:val="23"/>
+          <w:szCs w:val="23"/>
+        </w:rPr>
+        <w:br/>
+      </w:r>
+      <w:proofErr w:type="spellStart"/>
       <w:r>
         <w:rPr>
           <w:rStyle w:val="jscolor"/>
@@ -14803,7 +14001,48 @@
           <w:sz w:val="23"/>
           <w:szCs w:val="23"/>
         </w:rPr>
-        <w:t> </w:t>
+        <w:t>Math.</w:t>
+      </w:r>
+      <w:r>
+        <w:rPr>
+          <w:rStyle w:val="jspropertycolor"/>
+          <w:rFonts w:ascii="Consolas" w:hAnsi="Consolas"/>
+          <w:color w:val="000000"/>
+          <w:sz w:val="23"/>
+          <w:szCs w:val="23"/>
+        </w:rPr>
+        <w:t>round</w:t>
+      </w:r>
+      <w:proofErr w:type="spellEnd"/>
+      <w:r>
+        <w:rPr>
+          <w:rStyle w:val="jscolor"/>
+          <w:rFonts w:ascii="Consolas" w:hAnsi="Consolas"/>
+          <w:color w:val="000000"/>
+          <w:sz w:val="23"/>
+          <w:szCs w:val="23"/>
+        </w:rPr>
+        <w:t>(</w:t>
+      </w:r>
+      <w:r>
+        <w:rPr>
+          <w:rStyle w:val="jsnumbercolor"/>
+          <w:rFonts w:ascii="Consolas" w:hAnsi="Consolas"/>
+          <w:color w:val="FF0000"/>
+          <w:sz w:val="23"/>
+          <w:szCs w:val="23"/>
+        </w:rPr>
+        <w:t>4.7</w:t>
+      </w:r>
+      <w:r>
+        <w:rPr>
+          <w:rStyle w:val="jscolor"/>
+          <w:rFonts w:ascii="Consolas" w:hAnsi="Consolas"/>
+          <w:color w:val="000000"/>
+          <w:sz w:val="23"/>
+          <w:szCs w:val="23"/>
+        </w:rPr>
+        <w:t>);    </w:t>
       </w:r>
       <w:r>
         <w:rPr>
@@ -14864,728 +14103,633 @@
           <w:sz w:val="23"/>
           <w:szCs w:val="23"/>
         </w:rPr>
+        <w:t>4.4</w:t>
+      </w:r>
+      <w:r>
+        <w:rPr>
+          <w:rStyle w:val="jscolor"/>
+          <w:rFonts w:ascii="Consolas" w:hAnsi="Consolas"/>
+          <w:color w:val="000000"/>
+          <w:sz w:val="23"/>
+          <w:szCs w:val="23"/>
+        </w:rPr>
+        <w:t>);    </w:t>
+      </w:r>
+      <w:r>
+        <w:rPr>
+          <w:rStyle w:val="commentcolor"/>
+          <w:rFonts w:ascii="Consolas" w:hAnsi="Consolas"/>
+          <w:color w:val="008000"/>
+          <w:sz w:val="23"/>
+          <w:szCs w:val="23"/>
+        </w:rPr>
+        <w:t>// returns 4</w:t>
+      </w:r>
+      <w:r>
+        <w:rPr>
+          <w:rFonts w:ascii="Consolas" w:hAnsi="Consolas"/>
+          <w:color w:val="008000"/>
+          <w:sz w:val="23"/>
+          <w:szCs w:val="23"/>
+        </w:rPr>
+        <w:br/>
+      </w:r>
+      <w:proofErr w:type="spellStart"/>
+      <w:r>
+        <w:rPr>
+          <w:rStyle w:val="jscolor"/>
+          <w:rFonts w:ascii="Consolas" w:hAnsi="Consolas"/>
+          <w:color w:val="000000"/>
+          <w:sz w:val="23"/>
+          <w:szCs w:val="23"/>
+        </w:rPr>
+        <w:t>Math.</w:t>
+      </w:r>
+      <w:r>
+        <w:rPr>
+          <w:rStyle w:val="jspropertycolor"/>
+          <w:rFonts w:ascii="Consolas" w:hAnsi="Consolas"/>
+          <w:color w:val="000000"/>
+          <w:sz w:val="23"/>
+          <w:szCs w:val="23"/>
+        </w:rPr>
+        <w:t>round</w:t>
+      </w:r>
+      <w:proofErr w:type="spellEnd"/>
+      <w:r>
+        <w:rPr>
+          <w:rStyle w:val="jscolor"/>
+          <w:rFonts w:ascii="Consolas" w:hAnsi="Consolas"/>
+          <w:color w:val="000000"/>
+          <w:sz w:val="23"/>
+          <w:szCs w:val="23"/>
+        </w:rPr>
+        <w:t>(</w:t>
+      </w:r>
+      <w:r>
+        <w:rPr>
+          <w:rStyle w:val="jsnumbercolor"/>
+          <w:rFonts w:ascii="Consolas" w:hAnsi="Consolas"/>
+          <w:color w:val="FF0000"/>
+          <w:sz w:val="23"/>
+          <w:szCs w:val="23"/>
+        </w:rPr>
+        <w:t>4.2</w:t>
+      </w:r>
+      <w:r>
+        <w:rPr>
+          <w:rStyle w:val="jscolor"/>
+          <w:rFonts w:ascii="Consolas" w:hAnsi="Consolas"/>
+          <w:color w:val="000000"/>
+          <w:sz w:val="23"/>
+          <w:szCs w:val="23"/>
+        </w:rPr>
+        <w:t>);    </w:t>
+      </w:r>
+      <w:r>
+        <w:rPr>
+          <w:rStyle w:val="commentcolor"/>
+          <w:rFonts w:ascii="Consolas" w:hAnsi="Consolas"/>
+          <w:color w:val="008000"/>
+          <w:sz w:val="23"/>
+          <w:szCs w:val="23"/>
+        </w:rPr>
+        <w:t>// returns 4</w:t>
+      </w:r>
+      <w:r>
+        <w:rPr>
+          <w:rFonts w:ascii="Consolas" w:hAnsi="Consolas"/>
+          <w:color w:val="008000"/>
+          <w:sz w:val="23"/>
+          <w:szCs w:val="23"/>
+        </w:rPr>
+        <w:br/>
+      </w:r>
+      <w:proofErr w:type="spellStart"/>
+      <w:r>
+        <w:rPr>
+          <w:rStyle w:val="jscolor"/>
+          <w:rFonts w:ascii="Consolas" w:hAnsi="Consolas"/>
+          <w:color w:val="000000"/>
+          <w:sz w:val="23"/>
+          <w:szCs w:val="23"/>
+        </w:rPr>
+        <w:t>Math.</w:t>
+      </w:r>
+      <w:r>
+        <w:rPr>
+          <w:rStyle w:val="jspropertycolor"/>
+          <w:rFonts w:ascii="Consolas" w:hAnsi="Consolas"/>
+          <w:color w:val="000000"/>
+          <w:sz w:val="23"/>
+          <w:szCs w:val="23"/>
+        </w:rPr>
+        <w:t>round</w:t>
+      </w:r>
+      <w:proofErr w:type="spellEnd"/>
+      <w:r>
+        <w:rPr>
+          <w:rStyle w:val="jscolor"/>
+          <w:rFonts w:ascii="Consolas" w:hAnsi="Consolas"/>
+          <w:color w:val="000000"/>
+          <w:sz w:val="23"/>
+          <w:szCs w:val="23"/>
+        </w:rPr>
+        <w:t>(-</w:t>
+      </w:r>
+      <w:r>
+        <w:rPr>
+          <w:rStyle w:val="jsnumbercolor"/>
+          <w:rFonts w:ascii="Consolas" w:hAnsi="Consolas"/>
+          <w:color w:val="FF0000"/>
+          <w:sz w:val="23"/>
+          <w:szCs w:val="23"/>
+        </w:rPr>
+        <w:t>4.2</w:t>
+      </w:r>
+      <w:r>
+        <w:rPr>
+          <w:rStyle w:val="jscolor"/>
+          <w:rFonts w:ascii="Consolas" w:hAnsi="Consolas"/>
+          <w:color w:val="000000"/>
+          <w:sz w:val="23"/>
+          <w:szCs w:val="23"/>
+        </w:rPr>
+        <w:t>);    </w:t>
+      </w:r>
+      <w:r>
+        <w:rPr>
+          <w:rStyle w:val="commentcolor"/>
+          <w:rFonts w:ascii="Consolas" w:hAnsi="Consolas"/>
+          <w:color w:val="008000"/>
+          <w:sz w:val="23"/>
+          <w:szCs w:val="23"/>
+        </w:rPr>
+        <w:t>// returns -4</w:t>
+      </w:r>
+      <w:r>
+        <w:rPr>
+          <w:rFonts w:ascii="Consolas" w:hAnsi="Consolas"/>
+          <w:color w:val="008000"/>
+          <w:sz w:val="23"/>
+          <w:szCs w:val="23"/>
+        </w:rPr>
+        <w:br/>
+      </w:r>
+    </w:p>
+    <w:p>
+      <w:pPr>
+        <w:rPr>
+          <w:rStyle w:val="commentcolor"/>
+          <w:rFonts w:ascii="Consolas" w:hAnsi="Consolas"/>
+          <w:color w:val="008000"/>
+          <w:sz w:val="23"/>
+          <w:szCs w:val="23"/>
+          <w:shd w:val="clear" w:color="auto" w:fill="FFFFFF"/>
+        </w:rPr>
+      </w:pPr>
+      <w:proofErr w:type="spellStart"/>
+      <w:r>
+        <w:rPr>
+          <w:rFonts w:ascii="Consolas" w:hAnsi="Consolas"/>
+          <w:color w:val="000000"/>
+          <w:sz w:val="23"/>
+          <w:szCs w:val="23"/>
+          <w:shd w:val="clear" w:color="auto" w:fill="FFFFFF"/>
+        </w:rPr>
+        <w:t>Math.</w:t>
+      </w:r>
+      <w:r>
+        <w:rPr>
+          <w:rStyle w:val="jspropertycolor"/>
+          <w:rFonts w:ascii="Consolas" w:hAnsi="Consolas"/>
+          <w:color w:val="000000"/>
+          <w:sz w:val="23"/>
+          <w:szCs w:val="23"/>
+          <w:shd w:val="clear" w:color="auto" w:fill="FFFFFF"/>
+        </w:rPr>
+        <w:t>ceil</w:t>
+      </w:r>
+      <w:proofErr w:type="spellEnd"/>
+      <w:r>
+        <w:rPr>
+          <w:rFonts w:ascii="Consolas" w:hAnsi="Consolas"/>
+          <w:color w:val="000000"/>
+          <w:sz w:val="23"/>
+          <w:szCs w:val="23"/>
+          <w:shd w:val="clear" w:color="auto" w:fill="FFFFFF"/>
+        </w:rPr>
+        <w:t>(</w:t>
+      </w:r>
+      <w:r>
+        <w:rPr>
+          <w:rStyle w:val="jsnumbercolor"/>
+          <w:rFonts w:ascii="Consolas" w:hAnsi="Consolas"/>
+          <w:color w:val="FF0000"/>
+          <w:sz w:val="23"/>
+          <w:szCs w:val="23"/>
+          <w:shd w:val="clear" w:color="auto" w:fill="FFFFFF"/>
+        </w:rPr>
+        <w:t>4.9</w:t>
+      </w:r>
+      <w:r>
+        <w:rPr>
+          <w:rFonts w:ascii="Consolas" w:hAnsi="Consolas"/>
+          <w:color w:val="000000"/>
+          <w:sz w:val="23"/>
+          <w:szCs w:val="23"/>
+          <w:shd w:val="clear" w:color="auto" w:fill="FFFFFF"/>
+        </w:rPr>
+        <w:t>);     </w:t>
+      </w:r>
+      <w:r>
+        <w:rPr>
+          <w:rStyle w:val="commentcolor"/>
+          <w:rFonts w:ascii="Consolas" w:hAnsi="Consolas"/>
+          <w:color w:val="008000"/>
+          <w:sz w:val="23"/>
+          <w:szCs w:val="23"/>
+          <w:shd w:val="clear" w:color="auto" w:fill="FFFFFF"/>
+        </w:rPr>
+        <w:t>// returns 5</w:t>
+      </w:r>
+      <w:r>
+        <w:rPr>
+          <w:rFonts w:ascii="Consolas" w:hAnsi="Consolas"/>
+          <w:color w:val="008000"/>
+          <w:sz w:val="23"/>
+          <w:szCs w:val="23"/>
+          <w:shd w:val="clear" w:color="auto" w:fill="FFFFFF"/>
+        </w:rPr>
+        <w:br/>
+      </w:r>
+      <w:proofErr w:type="spellStart"/>
+      <w:r>
+        <w:rPr>
+          <w:rFonts w:ascii="Consolas" w:hAnsi="Consolas"/>
+          <w:color w:val="000000"/>
+          <w:sz w:val="23"/>
+          <w:szCs w:val="23"/>
+          <w:shd w:val="clear" w:color="auto" w:fill="FFFFFF"/>
+        </w:rPr>
+        <w:t>Math.</w:t>
+      </w:r>
+      <w:r>
+        <w:rPr>
+          <w:rStyle w:val="jspropertycolor"/>
+          <w:rFonts w:ascii="Consolas" w:hAnsi="Consolas"/>
+          <w:color w:val="000000"/>
+          <w:sz w:val="23"/>
+          <w:szCs w:val="23"/>
+          <w:shd w:val="clear" w:color="auto" w:fill="FFFFFF"/>
+        </w:rPr>
+        <w:t>ceil</w:t>
+      </w:r>
+      <w:proofErr w:type="spellEnd"/>
+      <w:r>
+        <w:rPr>
+          <w:rFonts w:ascii="Consolas" w:hAnsi="Consolas"/>
+          <w:color w:val="000000"/>
+          <w:sz w:val="23"/>
+          <w:szCs w:val="23"/>
+          <w:shd w:val="clear" w:color="auto" w:fill="FFFFFF"/>
+        </w:rPr>
+        <w:t>(</w:t>
+      </w:r>
+      <w:r>
+        <w:rPr>
+          <w:rStyle w:val="jsnumbercolor"/>
+          <w:rFonts w:ascii="Consolas" w:hAnsi="Consolas"/>
+          <w:color w:val="FF0000"/>
+          <w:sz w:val="23"/>
+          <w:szCs w:val="23"/>
+          <w:shd w:val="clear" w:color="auto" w:fill="FFFFFF"/>
+        </w:rPr>
         <w:t>4.7</w:t>
       </w:r>
       <w:r>
         <w:rPr>
-          <w:rStyle w:val="jscolor"/>
-          <w:rFonts w:ascii="Consolas" w:hAnsi="Consolas"/>
-          <w:color w:val="000000"/>
-          <w:sz w:val="23"/>
-          <w:szCs w:val="23"/>
+          <w:rFonts w:ascii="Consolas" w:hAnsi="Consolas"/>
+          <w:color w:val="000000"/>
+          <w:sz w:val="23"/>
+          <w:szCs w:val="23"/>
+          <w:shd w:val="clear" w:color="auto" w:fill="FFFFFF"/>
+        </w:rPr>
+        <w:t>);     </w:t>
+      </w:r>
+      <w:r>
+        <w:rPr>
+          <w:rStyle w:val="commentcolor"/>
+          <w:rFonts w:ascii="Consolas" w:hAnsi="Consolas"/>
+          <w:color w:val="008000"/>
+          <w:sz w:val="23"/>
+          <w:szCs w:val="23"/>
+          <w:shd w:val="clear" w:color="auto" w:fill="FFFFFF"/>
+        </w:rPr>
+        <w:t>// returns 5</w:t>
+      </w:r>
+      <w:r>
+        <w:rPr>
+          <w:rFonts w:ascii="Consolas" w:hAnsi="Consolas"/>
+          <w:color w:val="008000"/>
+          <w:sz w:val="23"/>
+          <w:szCs w:val="23"/>
+          <w:shd w:val="clear" w:color="auto" w:fill="FFFFFF"/>
+        </w:rPr>
+        <w:br/>
+      </w:r>
+      <w:proofErr w:type="spellStart"/>
+      <w:r>
+        <w:rPr>
+          <w:rFonts w:ascii="Consolas" w:hAnsi="Consolas"/>
+          <w:color w:val="000000"/>
+          <w:sz w:val="23"/>
+          <w:szCs w:val="23"/>
+          <w:shd w:val="clear" w:color="auto" w:fill="FFFFFF"/>
+        </w:rPr>
+        <w:t>Math.</w:t>
+      </w:r>
+      <w:r>
+        <w:rPr>
+          <w:rStyle w:val="jspropertycolor"/>
+          <w:rFonts w:ascii="Consolas" w:hAnsi="Consolas"/>
+          <w:color w:val="000000"/>
+          <w:sz w:val="23"/>
+          <w:szCs w:val="23"/>
+          <w:shd w:val="clear" w:color="auto" w:fill="FFFFFF"/>
+        </w:rPr>
+        <w:t>ceil</w:t>
+      </w:r>
+      <w:proofErr w:type="spellEnd"/>
+      <w:r>
+        <w:rPr>
+          <w:rFonts w:ascii="Consolas" w:hAnsi="Consolas"/>
+          <w:color w:val="000000"/>
+          <w:sz w:val="23"/>
+          <w:szCs w:val="23"/>
+          <w:shd w:val="clear" w:color="auto" w:fill="FFFFFF"/>
+        </w:rPr>
+        <w:t>(</w:t>
+      </w:r>
+      <w:r>
+        <w:rPr>
+          <w:rStyle w:val="jsnumbercolor"/>
+          <w:rFonts w:ascii="Consolas" w:hAnsi="Consolas"/>
+          <w:color w:val="FF0000"/>
+          <w:sz w:val="23"/>
+          <w:szCs w:val="23"/>
+          <w:shd w:val="clear" w:color="auto" w:fill="FFFFFF"/>
+        </w:rPr>
+        <w:t>4.4</w:t>
+      </w:r>
+      <w:r>
+        <w:rPr>
+          <w:rFonts w:ascii="Consolas" w:hAnsi="Consolas"/>
+          <w:color w:val="000000"/>
+          <w:sz w:val="23"/>
+          <w:szCs w:val="23"/>
+          <w:shd w:val="clear" w:color="auto" w:fill="FFFFFF"/>
+        </w:rPr>
+        <w:t>);     </w:t>
+      </w:r>
+      <w:r>
+        <w:rPr>
+          <w:rStyle w:val="commentcolor"/>
+          <w:rFonts w:ascii="Consolas" w:hAnsi="Consolas"/>
+          <w:color w:val="008000"/>
+          <w:sz w:val="23"/>
+          <w:szCs w:val="23"/>
+          <w:shd w:val="clear" w:color="auto" w:fill="FFFFFF"/>
+        </w:rPr>
+        <w:t>// returns 5</w:t>
+      </w:r>
+      <w:r>
+        <w:rPr>
+          <w:rFonts w:ascii="Consolas" w:hAnsi="Consolas"/>
+          <w:color w:val="008000"/>
+          <w:sz w:val="23"/>
+          <w:szCs w:val="23"/>
+          <w:shd w:val="clear" w:color="auto" w:fill="FFFFFF"/>
+        </w:rPr>
+        <w:br/>
+      </w:r>
+      <w:proofErr w:type="spellStart"/>
+      <w:r>
+        <w:rPr>
+          <w:rFonts w:ascii="Consolas" w:hAnsi="Consolas"/>
+          <w:color w:val="000000"/>
+          <w:sz w:val="23"/>
+          <w:szCs w:val="23"/>
+          <w:shd w:val="clear" w:color="auto" w:fill="FFFFFF"/>
+        </w:rPr>
+        <w:t>Math.</w:t>
+      </w:r>
+      <w:r>
+        <w:rPr>
+          <w:rStyle w:val="jspropertycolor"/>
+          <w:rFonts w:ascii="Consolas" w:hAnsi="Consolas"/>
+          <w:color w:val="000000"/>
+          <w:sz w:val="23"/>
+          <w:szCs w:val="23"/>
+          <w:shd w:val="clear" w:color="auto" w:fill="FFFFFF"/>
+        </w:rPr>
+        <w:t>ceil</w:t>
+      </w:r>
+      <w:proofErr w:type="spellEnd"/>
+      <w:r>
+        <w:rPr>
+          <w:rFonts w:ascii="Consolas" w:hAnsi="Consolas"/>
+          <w:color w:val="000000"/>
+          <w:sz w:val="23"/>
+          <w:szCs w:val="23"/>
+          <w:shd w:val="clear" w:color="auto" w:fill="FFFFFF"/>
+        </w:rPr>
+        <w:t>(</w:t>
+      </w:r>
+      <w:r>
+        <w:rPr>
+          <w:rStyle w:val="jsnumbercolor"/>
+          <w:rFonts w:ascii="Consolas" w:hAnsi="Consolas"/>
+          <w:color w:val="FF0000"/>
+          <w:sz w:val="23"/>
+          <w:szCs w:val="23"/>
+          <w:shd w:val="clear" w:color="auto" w:fill="FFFFFF"/>
+        </w:rPr>
+        <w:t>4.2</w:t>
+      </w:r>
+      <w:r>
+        <w:rPr>
+          <w:rFonts w:ascii="Consolas" w:hAnsi="Consolas"/>
+          <w:color w:val="000000"/>
+          <w:sz w:val="23"/>
+          <w:szCs w:val="23"/>
+          <w:shd w:val="clear" w:color="auto" w:fill="FFFFFF"/>
+        </w:rPr>
+        <w:t>);     </w:t>
+      </w:r>
+      <w:r>
+        <w:rPr>
+          <w:rStyle w:val="commentcolor"/>
+          <w:rFonts w:ascii="Consolas" w:hAnsi="Consolas"/>
+          <w:color w:val="008000"/>
+          <w:sz w:val="23"/>
+          <w:szCs w:val="23"/>
+          <w:shd w:val="clear" w:color="auto" w:fill="FFFFFF"/>
+        </w:rPr>
+        <w:t>// returns 5</w:t>
+      </w:r>
+      <w:r>
+        <w:rPr>
+          <w:rFonts w:ascii="Consolas" w:hAnsi="Consolas"/>
+          <w:color w:val="008000"/>
+          <w:sz w:val="23"/>
+          <w:szCs w:val="23"/>
+          <w:shd w:val="clear" w:color="auto" w:fill="FFFFFF"/>
+        </w:rPr>
+        <w:br/>
+      </w:r>
+      <w:proofErr w:type="spellStart"/>
+      <w:r>
+        <w:rPr>
+          <w:rFonts w:ascii="Consolas" w:hAnsi="Consolas"/>
+          <w:color w:val="000000"/>
+          <w:sz w:val="23"/>
+          <w:szCs w:val="23"/>
+          <w:shd w:val="clear" w:color="auto" w:fill="FFFFFF"/>
+        </w:rPr>
+        <w:t>Math.</w:t>
+      </w:r>
+      <w:r>
+        <w:rPr>
+          <w:rStyle w:val="jspropertycolor"/>
+          <w:rFonts w:ascii="Consolas" w:hAnsi="Consolas"/>
+          <w:color w:val="000000"/>
+          <w:sz w:val="23"/>
+          <w:szCs w:val="23"/>
+          <w:shd w:val="clear" w:color="auto" w:fill="FFFFFF"/>
+        </w:rPr>
+        <w:t>ceil</w:t>
+      </w:r>
+      <w:proofErr w:type="spellEnd"/>
+      <w:r>
+        <w:rPr>
+          <w:rFonts w:ascii="Consolas" w:hAnsi="Consolas"/>
+          <w:color w:val="000000"/>
+          <w:sz w:val="23"/>
+          <w:szCs w:val="23"/>
+          <w:shd w:val="clear" w:color="auto" w:fill="FFFFFF"/>
+        </w:rPr>
+        <w:t>(-</w:t>
+      </w:r>
+      <w:r>
+        <w:rPr>
+          <w:rStyle w:val="jsnumbercolor"/>
+          <w:rFonts w:ascii="Consolas" w:hAnsi="Consolas"/>
+          <w:color w:val="FF0000"/>
+          <w:sz w:val="23"/>
+          <w:szCs w:val="23"/>
+          <w:shd w:val="clear" w:color="auto" w:fill="FFFFFF"/>
+        </w:rPr>
+        <w:t>4.2</w:t>
+      </w:r>
+      <w:r>
+        <w:rPr>
+          <w:rFonts w:ascii="Consolas" w:hAnsi="Consolas"/>
+          <w:color w:val="000000"/>
+          <w:sz w:val="23"/>
+          <w:szCs w:val="23"/>
+          <w:shd w:val="clear" w:color="auto" w:fill="FFFFFF"/>
+        </w:rPr>
+        <w:t>);     </w:t>
+      </w:r>
+      <w:r>
+        <w:rPr>
+          <w:rStyle w:val="commentcolor"/>
+          <w:rFonts w:ascii="Consolas" w:hAnsi="Consolas"/>
+          <w:color w:val="008000"/>
+          <w:sz w:val="23"/>
+          <w:szCs w:val="23"/>
+          <w:shd w:val="clear" w:color="auto" w:fill="FFFFFF"/>
+        </w:rPr>
+        <w:t>// returns -4</w:t>
+      </w:r>
+    </w:p>
+    <w:p>
+      <w:pPr>
+        <w:rPr>
+          <w:rStyle w:val="commentcolor"/>
+          <w:rFonts w:ascii="Consolas" w:hAnsi="Consolas"/>
+          <w:color w:val="008000"/>
+          <w:sz w:val="23"/>
+          <w:szCs w:val="23"/>
+          <w:shd w:val="clear" w:color="auto" w:fill="FFFFFF"/>
+        </w:rPr>
+      </w:pPr>
+    </w:p>
+    <w:p>
+      <w:pPr>
+        <w:rPr>
+          <w:rStyle w:val="commentcolor"/>
+          <w:rFonts w:ascii="Consolas" w:hAnsi="Consolas"/>
+          <w:color w:val="008000"/>
+          <w:sz w:val="23"/>
+          <w:szCs w:val="23"/>
+          <w:shd w:val="clear" w:color="auto" w:fill="FFFFFF"/>
+        </w:rPr>
+      </w:pPr>
+      <w:proofErr w:type="spellStart"/>
+      <w:r>
+        <w:rPr>
+          <w:rFonts w:ascii="Consolas" w:hAnsi="Consolas"/>
+          <w:color w:val="000000"/>
+          <w:sz w:val="23"/>
+          <w:szCs w:val="23"/>
+          <w:shd w:val="clear" w:color="auto" w:fill="FFFFFF"/>
+        </w:rPr>
+        <w:t>Math.</w:t>
+      </w:r>
+      <w:r>
+        <w:rPr>
+          <w:rStyle w:val="jspropertycolor"/>
+          <w:rFonts w:ascii="Consolas" w:hAnsi="Consolas"/>
+          <w:color w:val="000000"/>
+          <w:sz w:val="23"/>
+          <w:szCs w:val="23"/>
+          <w:shd w:val="clear" w:color="auto" w:fill="FFFFFF"/>
+        </w:rPr>
+        <w:t>floor</w:t>
+      </w:r>
+      <w:proofErr w:type="spellEnd"/>
+      <w:r>
+        <w:rPr>
+          <w:rFonts w:ascii="Consolas" w:hAnsi="Consolas"/>
+          <w:color w:val="000000"/>
+          <w:sz w:val="23"/>
+          <w:szCs w:val="23"/>
+          <w:shd w:val="clear" w:color="auto" w:fill="FFFFFF"/>
+        </w:rPr>
+        <w:t>(</w:t>
+      </w:r>
+      <w:r>
+        <w:rPr>
+          <w:rStyle w:val="jsnumbercolor"/>
+          <w:rFonts w:ascii="Consolas" w:hAnsi="Consolas"/>
+          <w:color w:val="FF0000"/>
+          <w:sz w:val="23"/>
+          <w:szCs w:val="23"/>
+          <w:shd w:val="clear" w:color="auto" w:fill="FFFFFF"/>
+        </w:rPr>
+        <w:t>4.9</w:t>
+      </w:r>
+      <w:r>
+        <w:rPr>
+          <w:rFonts w:ascii="Consolas" w:hAnsi="Consolas"/>
+          <w:color w:val="000000"/>
+          <w:sz w:val="23"/>
+          <w:szCs w:val="23"/>
+          <w:shd w:val="clear" w:color="auto" w:fill="FFFFFF"/>
         </w:rPr>
         <w:t>);    </w:t>
-      </w:r>
-      <w:r>
-        <w:rPr>
-          <w:rStyle w:val="commentcolor"/>
-          <w:rFonts w:ascii="Consolas" w:hAnsi="Consolas"/>
-          <w:color w:val="008000"/>
-          <w:sz w:val="23"/>
-          <w:szCs w:val="23"/>
-        </w:rPr>
-        <w:t>// returns 5</w:t>
-      </w:r>
-      <w:r>
-        <w:rPr>
-          <w:rFonts w:ascii="Consolas" w:hAnsi="Consolas"/>
-          <w:color w:val="008000"/>
-          <w:sz w:val="23"/>
-          <w:szCs w:val="23"/>
-        </w:rPr>
-        <w:br/>
-      </w:r>
-      <w:proofErr w:type="spellStart"/>
-      <w:r>
-        <w:rPr>
-          <w:rStyle w:val="jscolor"/>
-          <w:rFonts w:ascii="Consolas" w:hAnsi="Consolas"/>
-          <w:color w:val="000000"/>
-          <w:sz w:val="23"/>
-          <w:szCs w:val="23"/>
-        </w:rPr>
-        <w:t>Math.</w:t>
-      </w:r>
-      <w:r>
-        <w:rPr>
-          <w:rStyle w:val="jspropertycolor"/>
-          <w:rFonts w:ascii="Consolas" w:hAnsi="Consolas"/>
-          <w:color w:val="000000"/>
-          <w:sz w:val="23"/>
-          <w:szCs w:val="23"/>
-        </w:rPr>
-        <w:t>round</w:t>
-      </w:r>
-      <w:proofErr w:type="spellEnd"/>
-      <w:r>
-        <w:rPr>
-          <w:rStyle w:val="jscolor"/>
-          <w:rFonts w:ascii="Consolas" w:hAnsi="Consolas"/>
-          <w:color w:val="000000"/>
-          <w:sz w:val="23"/>
-          <w:szCs w:val="23"/>
-        </w:rPr>
-        <w:t>(</w:t>
-      </w:r>
-      <w:r>
-        <w:rPr>
-          <w:rStyle w:val="jsnumbercolor"/>
-          <w:rFonts w:ascii="Consolas" w:hAnsi="Consolas"/>
-          <w:color w:val="FF0000"/>
-          <w:sz w:val="23"/>
-          <w:szCs w:val="23"/>
-        </w:rPr>
-        <w:t>4.4</w:t>
-      </w:r>
-      <w:r>
-        <w:rPr>
-          <w:rStyle w:val="jscolor"/>
-          <w:rFonts w:ascii="Consolas" w:hAnsi="Consolas"/>
-          <w:color w:val="000000"/>
-          <w:sz w:val="23"/>
-          <w:szCs w:val="23"/>
-        </w:rPr>
-        <w:t>);    </w:t>
-      </w:r>
-      <w:r>
-        <w:rPr>
-          <w:rStyle w:val="commentcolor"/>
-          <w:rFonts w:ascii="Consolas" w:hAnsi="Consolas"/>
-          <w:color w:val="008000"/>
-          <w:sz w:val="23"/>
-          <w:szCs w:val="23"/>
-        </w:rPr>
-        <w:t>// returns 4</w:t>
-      </w:r>
-      <w:r>
-        <w:rPr>
-          <w:rFonts w:ascii="Consolas" w:hAnsi="Consolas"/>
-          <w:color w:val="008000"/>
-          <w:sz w:val="23"/>
-          <w:szCs w:val="23"/>
-        </w:rPr>
-        <w:br/>
-      </w:r>
-      <w:proofErr w:type="spellStart"/>
-      <w:r>
-        <w:rPr>
-          <w:rStyle w:val="jscolor"/>
-          <w:rFonts w:ascii="Consolas" w:hAnsi="Consolas"/>
-          <w:color w:val="000000"/>
-          <w:sz w:val="23"/>
-          <w:szCs w:val="23"/>
-        </w:rPr>
-        <w:t>Math.</w:t>
-      </w:r>
-      <w:r>
-        <w:rPr>
-          <w:rStyle w:val="jspropertycolor"/>
-          <w:rFonts w:ascii="Consolas" w:hAnsi="Consolas"/>
-          <w:color w:val="000000"/>
-          <w:sz w:val="23"/>
-          <w:szCs w:val="23"/>
-        </w:rPr>
-        <w:t>round</w:t>
-      </w:r>
-      <w:proofErr w:type="spellEnd"/>
-      <w:r>
-        <w:rPr>
-          <w:rStyle w:val="jscolor"/>
-          <w:rFonts w:ascii="Consolas" w:hAnsi="Consolas"/>
-          <w:color w:val="000000"/>
-          <w:sz w:val="23"/>
-          <w:szCs w:val="23"/>
-        </w:rPr>
-        <w:t>(</w:t>
-      </w:r>
-      <w:r>
-        <w:rPr>
-          <w:rStyle w:val="jsnumbercolor"/>
-          <w:rFonts w:ascii="Consolas" w:hAnsi="Consolas"/>
-          <w:color w:val="FF0000"/>
-          <w:sz w:val="23"/>
-          <w:szCs w:val="23"/>
-        </w:rPr>
-        <w:t>4.2</w:t>
-      </w:r>
-      <w:r>
-        <w:rPr>
-          <w:rStyle w:val="jscolor"/>
-          <w:rFonts w:ascii="Consolas" w:hAnsi="Consolas"/>
-          <w:color w:val="000000"/>
-          <w:sz w:val="23"/>
-          <w:szCs w:val="23"/>
-        </w:rPr>
-        <w:t>);    </w:t>
-      </w:r>
-      <w:r>
-        <w:rPr>
-          <w:rStyle w:val="commentcolor"/>
-          <w:rFonts w:ascii="Consolas" w:hAnsi="Consolas"/>
-          <w:color w:val="008000"/>
-          <w:sz w:val="23"/>
-          <w:szCs w:val="23"/>
-        </w:rPr>
-        <w:t>// returns 4</w:t>
-      </w:r>
-      <w:r>
-        <w:rPr>
-          <w:rFonts w:ascii="Consolas" w:hAnsi="Consolas"/>
-          <w:color w:val="008000"/>
-          <w:sz w:val="23"/>
-          <w:szCs w:val="23"/>
-        </w:rPr>
-        <w:br/>
-      </w:r>
-      <w:proofErr w:type="spellStart"/>
-      <w:r>
-        <w:rPr>
-          <w:rStyle w:val="jscolor"/>
-          <w:rFonts w:ascii="Consolas" w:hAnsi="Consolas"/>
-          <w:color w:val="000000"/>
-          <w:sz w:val="23"/>
-          <w:szCs w:val="23"/>
-        </w:rPr>
-        <w:t>Math.</w:t>
-      </w:r>
-      <w:r>
-        <w:rPr>
-          <w:rStyle w:val="jspropertycolor"/>
-          <w:rFonts w:ascii="Consolas" w:hAnsi="Consolas"/>
-          <w:color w:val="000000"/>
-          <w:sz w:val="23"/>
-          <w:szCs w:val="23"/>
-        </w:rPr>
-        <w:t>round</w:t>
-      </w:r>
-      <w:proofErr w:type="spellEnd"/>
-      <w:r>
-        <w:rPr>
-          <w:rStyle w:val="jscolor"/>
-          <w:rFonts w:ascii="Consolas" w:hAnsi="Consolas"/>
-          <w:color w:val="000000"/>
-          <w:sz w:val="23"/>
-          <w:szCs w:val="23"/>
-        </w:rPr>
-        <w:t>(-</w:t>
-      </w:r>
-      <w:r>
-        <w:rPr>
-          <w:rStyle w:val="jsnumbercolor"/>
-          <w:rFonts w:ascii="Consolas" w:hAnsi="Consolas"/>
-          <w:color w:val="FF0000"/>
-          <w:sz w:val="23"/>
-          <w:szCs w:val="23"/>
-        </w:rPr>
-        <w:t>4.2</w:t>
-      </w:r>
-      <w:r>
-        <w:rPr>
-          <w:rStyle w:val="jscolor"/>
-          <w:rFonts w:ascii="Consolas" w:hAnsi="Consolas"/>
-          <w:color w:val="000000"/>
-          <w:sz w:val="23"/>
-          <w:szCs w:val="23"/>
-        </w:rPr>
-        <w:t>);    </w:t>
-      </w:r>
-      <w:r>
-        <w:rPr>
-          <w:rStyle w:val="commentcolor"/>
-          <w:rFonts w:ascii="Consolas" w:hAnsi="Consolas"/>
-          <w:color w:val="008000"/>
-          <w:sz w:val="23"/>
-          <w:szCs w:val="23"/>
-        </w:rPr>
-        <w:t>// returns -4</w:t>
-      </w:r>
-      <w:r>
-        <w:rPr>
-          <w:rFonts w:ascii="Consolas" w:hAnsi="Consolas"/>
-          <w:color w:val="008000"/>
-          <w:sz w:val="23"/>
-          <w:szCs w:val="23"/>
-        </w:rPr>
-        <w:br/>
-      </w:r>
-    </w:p>
-    <w:p>
-      <w:pPr>
-        <w:rPr>
-          <w:rStyle w:val="commentcolor"/>
-          <w:rFonts w:ascii="Consolas" w:hAnsi="Consolas"/>
-          <w:color w:val="008000"/>
-          <w:sz w:val="23"/>
-          <w:szCs w:val="23"/>
-          <w:shd w:val="clear" w:color="auto" w:fill="FFFFFF"/>
-        </w:rPr>
-      </w:pPr>
-      <w:proofErr w:type="spellStart"/>
-      <w:r>
-        <w:rPr>
-          <w:rFonts w:ascii="Consolas" w:hAnsi="Consolas"/>
-          <w:color w:val="000000"/>
-          <w:sz w:val="23"/>
-          <w:szCs w:val="23"/>
-          <w:shd w:val="clear" w:color="auto" w:fill="FFFFFF"/>
-        </w:rPr>
-        <w:t>Math.</w:t>
-      </w:r>
-      <w:r>
-        <w:rPr>
-          <w:rStyle w:val="jspropertycolor"/>
-          <w:rFonts w:ascii="Consolas" w:hAnsi="Consolas"/>
-          <w:color w:val="000000"/>
-          <w:sz w:val="23"/>
-          <w:szCs w:val="23"/>
-          <w:shd w:val="clear" w:color="auto" w:fill="FFFFFF"/>
-        </w:rPr>
-        <w:t>ceil</w:t>
-      </w:r>
-      <w:proofErr w:type="spellEnd"/>
-      <w:r>
-        <w:rPr>
-          <w:rFonts w:ascii="Consolas" w:hAnsi="Consolas"/>
-          <w:color w:val="000000"/>
-          <w:sz w:val="23"/>
-          <w:szCs w:val="23"/>
-          <w:shd w:val="clear" w:color="auto" w:fill="FFFFFF"/>
-        </w:rPr>
-        <w:t>(</w:t>
-      </w:r>
-      <w:r>
-        <w:rPr>
-          <w:rStyle w:val="jsnumbercolor"/>
-          <w:rFonts w:ascii="Consolas" w:hAnsi="Consolas"/>
-          <w:color w:val="FF0000"/>
-          <w:sz w:val="23"/>
-          <w:szCs w:val="23"/>
-          <w:shd w:val="clear" w:color="auto" w:fill="FFFFFF"/>
-        </w:rPr>
-        <w:t>4.9</w:t>
-      </w:r>
-      <w:proofErr w:type="gramStart"/>
-      <w:r>
-        <w:rPr>
-          <w:rFonts w:ascii="Consolas" w:hAnsi="Consolas"/>
-          <w:color w:val="000000"/>
-          <w:sz w:val="23"/>
-          <w:szCs w:val="23"/>
-          <w:shd w:val="clear" w:color="auto" w:fill="FFFFFF"/>
-        </w:rPr>
-        <w:t>);   </w:t>
-      </w:r>
-      <w:proofErr w:type="gramEnd"/>
-      <w:r>
-        <w:rPr>
-          <w:rFonts w:ascii="Consolas" w:hAnsi="Consolas"/>
-          <w:color w:val="000000"/>
-          <w:sz w:val="23"/>
-          <w:szCs w:val="23"/>
-          <w:shd w:val="clear" w:color="auto" w:fill="FFFFFF"/>
-        </w:rPr>
-        <w:t>  </w:t>
-      </w:r>
-      <w:r>
-        <w:rPr>
-          <w:rStyle w:val="commentcolor"/>
-          <w:rFonts w:ascii="Consolas" w:hAnsi="Consolas"/>
-          <w:color w:val="008000"/>
-          <w:sz w:val="23"/>
-          <w:szCs w:val="23"/>
-          <w:shd w:val="clear" w:color="auto" w:fill="FFFFFF"/>
-        </w:rPr>
-        <w:t>// returns 5</w:t>
-      </w:r>
-      <w:r>
-        <w:rPr>
-          <w:rFonts w:ascii="Consolas" w:hAnsi="Consolas"/>
-          <w:color w:val="008000"/>
-          <w:sz w:val="23"/>
-          <w:szCs w:val="23"/>
-          <w:shd w:val="clear" w:color="auto" w:fill="FFFFFF"/>
-        </w:rPr>
-        <w:br/>
-      </w:r>
-      <w:proofErr w:type="spellStart"/>
-      <w:r>
-        <w:rPr>
-          <w:rFonts w:ascii="Consolas" w:hAnsi="Consolas"/>
-          <w:color w:val="000000"/>
-          <w:sz w:val="23"/>
-          <w:szCs w:val="23"/>
-          <w:shd w:val="clear" w:color="auto" w:fill="FFFFFF"/>
-        </w:rPr>
-        <w:t>Math.</w:t>
-      </w:r>
-      <w:r>
-        <w:rPr>
-          <w:rStyle w:val="jspropertycolor"/>
-          <w:rFonts w:ascii="Consolas" w:hAnsi="Consolas"/>
-          <w:color w:val="000000"/>
-          <w:sz w:val="23"/>
-          <w:szCs w:val="23"/>
-          <w:shd w:val="clear" w:color="auto" w:fill="FFFFFF"/>
-        </w:rPr>
-        <w:t>ceil</w:t>
-      </w:r>
-      <w:proofErr w:type="spellEnd"/>
-      <w:r>
-        <w:rPr>
-          <w:rFonts w:ascii="Consolas" w:hAnsi="Consolas"/>
-          <w:color w:val="000000"/>
-          <w:sz w:val="23"/>
-          <w:szCs w:val="23"/>
-          <w:shd w:val="clear" w:color="auto" w:fill="FFFFFF"/>
-        </w:rPr>
-        <w:t>(</w:t>
-      </w:r>
-      <w:r>
-        <w:rPr>
-          <w:rStyle w:val="jsnumbercolor"/>
-          <w:rFonts w:ascii="Consolas" w:hAnsi="Consolas"/>
-          <w:color w:val="FF0000"/>
-          <w:sz w:val="23"/>
-          <w:szCs w:val="23"/>
-          <w:shd w:val="clear" w:color="auto" w:fill="FFFFFF"/>
-        </w:rPr>
-        <w:t>4.7</w:t>
-      </w:r>
-      <w:r>
-        <w:rPr>
-          <w:rFonts w:ascii="Consolas" w:hAnsi="Consolas"/>
-          <w:color w:val="000000"/>
-          <w:sz w:val="23"/>
-          <w:szCs w:val="23"/>
-          <w:shd w:val="clear" w:color="auto" w:fill="FFFFFF"/>
-        </w:rPr>
-        <w:t>);     </w:t>
-      </w:r>
-      <w:r>
-        <w:rPr>
-          <w:rStyle w:val="commentcolor"/>
-          <w:rFonts w:ascii="Consolas" w:hAnsi="Consolas"/>
-          <w:color w:val="008000"/>
-          <w:sz w:val="23"/>
-          <w:szCs w:val="23"/>
-          <w:shd w:val="clear" w:color="auto" w:fill="FFFFFF"/>
-        </w:rPr>
-        <w:t>// returns 5</w:t>
-      </w:r>
-      <w:r>
-        <w:rPr>
-          <w:rFonts w:ascii="Consolas" w:hAnsi="Consolas"/>
-          <w:color w:val="008000"/>
-          <w:sz w:val="23"/>
-          <w:szCs w:val="23"/>
-          <w:shd w:val="clear" w:color="auto" w:fill="FFFFFF"/>
-        </w:rPr>
-        <w:br/>
-      </w:r>
-      <w:proofErr w:type="spellStart"/>
-      <w:r>
-        <w:rPr>
-          <w:rFonts w:ascii="Consolas" w:hAnsi="Consolas"/>
-          <w:color w:val="000000"/>
-          <w:sz w:val="23"/>
-          <w:szCs w:val="23"/>
-          <w:shd w:val="clear" w:color="auto" w:fill="FFFFFF"/>
-        </w:rPr>
-        <w:t>Math.</w:t>
-      </w:r>
-      <w:r>
-        <w:rPr>
-          <w:rStyle w:val="jspropertycolor"/>
-          <w:rFonts w:ascii="Consolas" w:hAnsi="Consolas"/>
-          <w:color w:val="000000"/>
-          <w:sz w:val="23"/>
-          <w:szCs w:val="23"/>
-          <w:shd w:val="clear" w:color="auto" w:fill="FFFFFF"/>
-        </w:rPr>
-        <w:t>ceil</w:t>
-      </w:r>
-      <w:proofErr w:type="spellEnd"/>
-      <w:r>
-        <w:rPr>
-          <w:rFonts w:ascii="Consolas" w:hAnsi="Consolas"/>
-          <w:color w:val="000000"/>
-          <w:sz w:val="23"/>
-          <w:szCs w:val="23"/>
-          <w:shd w:val="clear" w:color="auto" w:fill="FFFFFF"/>
-        </w:rPr>
-        <w:t>(</w:t>
-      </w:r>
-      <w:r>
-        <w:rPr>
-          <w:rStyle w:val="jsnumbercolor"/>
-          <w:rFonts w:ascii="Consolas" w:hAnsi="Consolas"/>
-          <w:color w:val="FF0000"/>
-          <w:sz w:val="23"/>
-          <w:szCs w:val="23"/>
-          <w:shd w:val="clear" w:color="auto" w:fill="FFFFFF"/>
-        </w:rPr>
-        <w:t>4.4</w:t>
-      </w:r>
-      <w:r>
-        <w:rPr>
-          <w:rFonts w:ascii="Consolas" w:hAnsi="Consolas"/>
-          <w:color w:val="000000"/>
-          <w:sz w:val="23"/>
-          <w:szCs w:val="23"/>
-          <w:shd w:val="clear" w:color="auto" w:fill="FFFFFF"/>
-        </w:rPr>
-        <w:t>);     </w:t>
-      </w:r>
-      <w:r>
-        <w:rPr>
-          <w:rStyle w:val="commentcolor"/>
-          <w:rFonts w:ascii="Consolas" w:hAnsi="Consolas"/>
-          <w:color w:val="008000"/>
-          <w:sz w:val="23"/>
-          <w:szCs w:val="23"/>
-          <w:shd w:val="clear" w:color="auto" w:fill="FFFFFF"/>
-        </w:rPr>
-        <w:t>// returns 5</w:t>
-      </w:r>
-      <w:r>
-        <w:rPr>
-          <w:rFonts w:ascii="Consolas" w:hAnsi="Consolas"/>
-          <w:color w:val="008000"/>
-          <w:sz w:val="23"/>
-          <w:szCs w:val="23"/>
-          <w:shd w:val="clear" w:color="auto" w:fill="FFFFFF"/>
-        </w:rPr>
-        <w:br/>
-      </w:r>
-      <w:proofErr w:type="spellStart"/>
-      <w:r>
-        <w:rPr>
-          <w:rFonts w:ascii="Consolas" w:hAnsi="Consolas"/>
-          <w:color w:val="000000"/>
-          <w:sz w:val="23"/>
-          <w:szCs w:val="23"/>
-          <w:shd w:val="clear" w:color="auto" w:fill="FFFFFF"/>
-        </w:rPr>
-        <w:t>Math.</w:t>
-      </w:r>
-      <w:r>
-        <w:rPr>
-          <w:rStyle w:val="jspropertycolor"/>
-          <w:rFonts w:ascii="Consolas" w:hAnsi="Consolas"/>
-          <w:color w:val="000000"/>
-          <w:sz w:val="23"/>
-          <w:szCs w:val="23"/>
-          <w:shd w:val="clear" w:color="auto" w:fill="FFFFFF"/>
-        </w:rPr>
-        <w:t>ceil</w:t>
-      </w:r>
-      <w:proofErr w:type="spellEnd"/>
-      <w:r>
-        <w:rPr>
-          <w:rFonts w:ascii="Consolas" w:hAnsi="Consolas"/>
-          <w:color w:val="000000"/>
-          <w:sz w:val="23"/>
-          <w:szCs w:val="23"/>
-          <w:shd w:val="clear" w:color="auto" w:fill="FFFFFF"/>
-        </w:rPr>
-        <w:t>(</w:t>
-      </w:r>
-      <w:r>
-        <w:rPr>
-          <w:rStyle w:val="jsnumbercolor"/>
-          <w:rFonts w:ascii="Consolas" w:hAnsi="Consolas"/>
-          <w:color w:val="FF0000"/>
-          <w:sz w:val="23"/>
-          <w:szCs w:val="23"/>
-          <w:shd w:val="clear" w:color="auto" w:fill="FFFFFF"/>
-        </w:rPr>
-        <w:t>4.2</w:t>
-      </w:r>
-      <w:r>
-        <w:rPr>
-          <w:rFonts w:ascii="Consolas" w:hAnsi="Consolas"/>
-          <w:color w:val="000000"/>
-          <w:sz w:val="23"/>
-          <w:szCs w:val="23"/>
-          <w:shd w:val="clear" w:color="auto" w:fill="FFFFFF"/>
-        </w:rPr>
-        <w:t>);     </w:t>
-      </w:r>
-      <w:r>
-        <w:rPr>
-          <w:rStyle w:val="commentcolor"/>
-          <w:rFonts w:ascii="Consolas" w:hAnsi="Consolas"/>
-          <w:color w:val="008000"/>
-          <w:sz w:val="23"/>
-          <w:szCs w:val="23"/>
-          <w:shd w:val="clear" w:color="auto" w:fill="FFFFFF"/>
-        </w:rPr>
-        <w:t>// returns 5</w:t>
-      </w:r>
-      <w:r>
-        <w:rPr>
-          <w:rFonts w:ascii="Consolas" w:hAnsi="Consolas"/>
-          <w:color w:val="008000"/>
-          <w:sz w:val="23"/>
-          <w:szCs w:val="23"/>
-          <w:shd w:val="clear" w:color="auto" w:fill="FFFFFF"/>
-        </w:rPr>
-        <w:br/>
-      </w:r>
-      <w:proofErr w:type="spellStart"/>
-      <w:r>
-        <w:rPr>
-          <w:rFonts w:ascii="Consolas" w:hAnsi="Consolas"/>
-          <w:color w:val="000000"/>
-          <w:sz w:val="23"/>
-          <w:szCs w:val="23"/>
-          <w:shd w:val="clear" w:color="auto" w:fill="FFFFFF"/>
-        </w:rPr>
-        <w:t>Math.</w:t>
-      </w:r>
-      <w:r>
-        <w:rPr>
-          <w:rStyle w:val="jspropertycolor"/>
-          <w:rFonts w:ascii="Consolas" w:hAnsi="Consolas"/>
-          <w:color w:val="000000"/>
-          <w:sz w:val="23"/>
-          <w:szCs w:val="23"/>
-          <w:shd w:val="clear" w:color="auto" w:fill="FFFFFF"/>
-        </w:rPr>
-        <w:t>ceil</w:t>
-      </w:r>
-      <w:proofErr w:type="spellEnd"/>
-      <w:r>
-        <w:rPr>
-          <w:rFonts w:ascii="Consolas" w:hAnsi="Consolas"/>
-          <w:color w:val="000000"/>
-          <w:sz w:val="23"/>
-          <w:szCs w:val="23"/>
-          <w:shd w:val="clear" w:color="auto" w:fill="FFFFFF"/>
-        </w:rPr>
-        <w:t>(-</w:t>
-      </w:r>
-      <w:r>
-        <w:rPr>
-          <w:rStyle w:val="jsnumbercolor"/>
-          <w:rFonts w:ascii="Consolas" w:hAnsi="Consolas"/>
-          <w:color w:val="FF0000"/>
-          <w:sz w:val="23"/>
-          <w:szCs w:val="23"/>
-          <w:shd w:val="clear" w:color="auto" w:fill="FFFFFF"/>
-        </w:rPr>
-        <w:t>4.2</w:t>
-      </w:r>
-      <w:r>
-        <w:rPr>
-          <w:rFonts w:ascii="Consolas" w:hAnsi="Consolas"/>
-          <w:color w:val="000000"/>
-          <w:sz w:val="23"/>
-          <w:szCs w:val="23"/>
-          <w:shd w:val="clear" w:color="auto" w:fill="FFFFFF"/>
-        </w:rPr>
-        <w:t>);     </w:t>
-      </w:r>
-      <w:r>
-        <w:rPr>
-          <w:rStyle w:val="commentcolor"/>
-          <w:rFonts w:ascii="Consolas" w:hAnsi="Consolas"/>
-          <w:color w:val="008000"/>
-          <w:sz w:val="23"/>
-          <w:szCs w:val="23"/>
-          <w:shd w:val="clear" w:color="auto" w:fill="FFFFFF"/>
-        </w:rPr>
-        <w:t>// returns -4</w:t>
-      </w:r>
-    </w:p>
-    <w:p>
-      <w:pPr>
-        <w:rPr>
-          <w:rStyle w:val="commentcolor"/>
-          <w:rFonts w:ascii="Consolas" w:hAnsi="Consolas"/>
-          <w:color w:val="008000"/>
-          <w:sz w:val="23"/>
-          <w:szCs w:val="23"/>
-          <w:shd w:val="clear" w:color="auto" w:fill="FFFFFF"/>
-        </w:rPr>
-      </w:pPr>
-    </w:p>
-    <w:p>
-      <w:pPr>
-        <w:rPr>
-          <w:rStyle w:val="commentcolor"/>
-          <w:rFonts w:ascii="Consolas" w:hAnsi="Consolas"/>
-          <w:color w:val="008000"/>
-          <w:sz w:val="23"/>
-          <w:szCs w:val="23"/>
-          <w:shd w:val="clear" w:color="auto" w:fill="FFFFFF"/>
-        </w:rPr>
-      </w:pPr>
-      <w:proofErr w:type="spellStart"/>
-      <w:r>
-        <w:rPr>
-          <w:rFonts w:ascii="Consolas" w:hAnsi="Consolas"/>
-          <w:color w:val="000000"/>
-          <w:sz w:val="23"/>
-          <w:szCs w:val="23"/>
-          <w:shd w:val="clear" w:color="auto" w:fill="FFFFFF"/>
-        </w:rPr>
-        <w:t>Math.</w:t>
-      </w:r>
-      <w:r>
-        <w:rPr>
-          <w:rStyle w:val="jspropertycolor"/>
-          <w:rFonts w:ascii="Consolas" w:hAnsi="Consolas"/>
-          <w:color w:val="000000"/>
-          <w:sz w:val="23"/>
-          <w:szCs w:val="23"/>
-          <w:shd w:val="clear" w:color="auto" w:fill="FFFFFF"/>
-        </w:rPr>
-        <w:t>floor</w:t>
-      </w:r>
-      <w:proofErr w:type="spellEnd"/>
-      <w:r>
-        <w:rPr>
-          <w:rFonts w:ascii="Consolas" w:hAnsi="Consolas"/>
-          <w:color w:val="000000"/>
-          <w:sz w:val="23"/>
-          <w:szCs w:val="23"/>
-          <w:shd w:val="clear" w:color="auto" w:fill="FFFFFF"/>
-        </w:rPr>
-        <w:t>(</w:t>
-      </w:r>
-      <w:r>
-        <w:rPr>
-          <w:rStyle w:val="jsnumbercolor"/>
-          <w:rFonts w:ascii="Consolas" w:hAnsi="Consolas"/>
-          <w:color w:val="FF0000"/>
-          <w:sz w:val="23"/>
-          <w:szCs w:val="23"/>
-          <w:shd w:val="clear" w:color="auto" w:fill="FFFFFF"/>
-        </w:rPr>
-        <w:t>4.9</w:t>
-      </w:r>
-      <w:proofErr w:type="gramStart"/>
-      <w:r>
-        <w:rPr>
-          <w:rFonts w:ascii="Consolas" w:hAnsi="Consolas"/>
-          <w:color w:val="000000"/>
-          <w:sz w:val="23"/>
-          <w:szCs w:val="23"/>
-          <w:shd w:val="clear" w:color="auto" w:fill="FFFFFF"/>
-        </w:rPr>
-        <w:t>);   </w:t>
-      </w:r>
-      <w:proofErr w:type="gramEnd"/>
-      <w:r>
-        <w:rPr>
-          <w:rFonts w:ascii="Consolas" w:hAnsi="Consolas"/>
-          <w:color w:val="000000"/>
-          <w:sz w:val="23"/>
-          <w:szCs w:val="23"/>
-          <w:shd w:val="clear" w:color="auto" w:fill="FFFFFF"/>
-        </w:rPr>
-        <w:t> </w:t>
       </w:r>
       <w:r>
         <w:rPr>
@@ -16192,23 +15336,7 @@
           <w:rStyle w:val="HTMLCode"/>
           <w:color w:val="4F4F4F"/>
         </w:rPr>
-        <w:t>$("input[id^='code']</w:t>
-      </w:r>
-      <w:proofErr w:type="gramStart"/>
-      <w:r>
-        <w:rPr>
-          <w:rStyle w:val="HTMLCode"/>
-          <w:color w:val="4F4F4F"/>
-        </w:rPr>
-        <w:t>");/</w:t>
-      </w:r>
-      <w:proofErr w:type="gramEnd"/>
-      <w:r>
-        <w:rPr>
-          <w:rStyle w:val="HTMLCode"/>
-          <w:color w:val="4F4F4F"/>
-        </w:rPr>
-        <w:t>/id attribute all input tags starting with code</w:t>
+        <w:t>$("input[id^='code']");//id attribute all input tags starting with code</w:t>
       </w:r>
     </w:p>
     <w:p>
@@ -16232,23 +15360,7 @@
           <w:rStyle w:val="HTMLCode"/>
           <w:color w:val="4F4F4F"/>
         </w:rPr>
-        <w:t>$("input[id$='code']</w:t>
-      </w:r>
-      <w:proofErr w:type="gramStart"/>
-      <w:r>
-        <w:rPr>
-          <w:rStyle w:val="HTMLCode"/>
-          <w:color w:val="4F4F4F"/>
-        </w:rPr>
-        <w:t>");/</w:t>
-      </w:r>
-      <w:proofErr w:type="gramEnd"/>
-      <w:r>
-        <w:rPr>
-          <w:rStyle w:val="HTMLCode"/>
-          <w:color w:val="4F4F4F"/>
-        </w:rPr>
-        <w:t>/id attribute all input tags ending with code</w:t>
+        <w:t>$("input[id$='code']");//id attribute all input tags ending with code</w:t>
       </w:r>
     </w:p>
     <w:p>
@@ -16272,23 +15384,7 @@
           <w:rStyle w:val="HTMLCode"/>
           <w:color w:val="4F4F4F"/>
         </w:rPr>
-        <w:t>$("input[id*='code']</w:t>
-      </w:r>
-      <w:proofErr w:type="gramStart"/>
-      <w:r>
-        <w:rPr>
-          <w:rStyle w:val="HTMLCode"/>
-          <w:color w:val="4F4F4F"/>
-        </w:rPr>
-        <w:t>");/</w:t>
-      </w:r>
-      <w:proofErr w:type="gramEnd"/>
-      <w:r>
-        <w:rPr>
-          <w:rStyle w:val="HTMLCode"/>
-          <w:color w:val="4F4F4F"/>
-        </w:rPr>
-        <w:t>/id attribute contains all the input tags of code</w:t>
+        <w:t>$("input[id*='code']");//id attribute contains all the input tags of code</w:t>
       </w:r>
     </w:p>
     <w:p>
@@ -16312,23 +15408,7 @@
           <w:rStyle w:val="HTMLCode"/>
           <w:color w:val="4F4F4F"/>
         </w:rPr>
-        <w:t>$("input[name^='code']</w:t>
-      </w:r>
-      <w:proofErr w:type="gramStart"/>
-      <w:r>
-        <w:rPr>
-          <w:rStyle w:val="HTMLCode"/>
-          <w:color w:val="4F4F4F"/>
-        </w:rPr>
-        <w:t>");/</w:t>
-      </w:r>
-      <w:proofErr w:type="gramEnd"/>
-      <w:r>
-        <w:rPr>
-          <w:rStyle w:val="HTMLCode"/>
-          <w:color w:val="4F4F4F"/>
-        </w:rPr>
-        <w:t>/name attribute all input tags starting with code</w:t>
+        <w:t>$("input[name^='code']");//name attribute all input tags starting with code</w:t>
       </w:r>
     </w:p>
     <w:p>
@@ -16352,23 +15432,7 @@
           <w:rStyle w:val="HTMLCode"/>
           <w:color w:val="4F4F4F"/>
         </w:rPr>
-        <w:t>$("input[name$='code']</w:t>
-      </w:r>
-      <w:proofErr w:type="gramStart"/>
-      <w:r>
-        <w:rPr>
-          <w:rStyle w:val="HTMLCode"/>
-          <w:color w:val="4F4F4F"/>
-        </w:rPr>
-        <w:t>");/</w:t>
-      </w:r>
-      <w:proofErr w:type="gramEnd"/>
-      <w:r>
-        <w:rPr>
-          <w:rStyle w:val="HTMLCode"/>
-          <w:color w:val="4F4F4F"/>
-        </w:rPr>
-        <w:t>/name attribute all input tags ending with code</w:t>
+        <w:t>$("input[name$='code']");//name attribute all input tags ending with code</w:t>
       </w:r>
     </w:p>
     <w:p>
@@ -16392,23 +15456,7 @@
           <w:rStyle w:val="HTMLCode"/>
           <w:color w:val="4F4F4F"/>
         </w:rPr>
-        <w:t>$("input[name*='code']</w:t>
-      </w:r>
-      <w:proofErr w:type="gramStart"/>
-      <w:r>
-        <w:rPr>
-          <w:rStyle w:val="HTMLCode"/>
-          <w:color w:val="4F4F4F"/>
-        </w:rPr>
-        <w:t>");/</w:t>
-      </w:r>
-      <w:proofErr w:type="gramEnd"/>
-      <w:r>
-        <w:rPr>
-          <w:rStyle w:val="HTMLCode"/>
-          <w:color w:val="4F4F4F"/>
-        </w:rPr>
-        <w:t>/name attribute contains all the input tags of code</w:t>
+        <w:t>$("input[name*='code']");//name attribute contains all the input tags of code</w:t>
       </w:r>
     </w:p>
     <w:p>
@@ -16439,7 +15487,6 @@
           <w:shd w:val="clear" w:color="auto" w:fill="FFFBE9"/>
         </w:rPr>
       </w:pPr>
-      <w:proofErr w:type="gramStart"/>
       <w:r>
         <w:rPr>
           <w:rFonts w:ascii="Segoe UI" w:hAnsi="Segoe UI" w:cs="Segoe UI"/>
@@ -16448,9 +15495,17 @@
           <w:szCs w:val="20"/>
           <w:shd w:val="clear" w:color="auto" w:fill="FFFBE9"/>
         </w:rPr>
-        <w:t>$.ajax</w:t>
-      </w:r>
-      <w:proofErr w:type="gramEnd"/>
+        <w:t>$.ajax({</w:t>
+      </w:r>
+      <w:r>
+        <w:rPr>
+          <w:rFonts w:ascii="Segoe UI" w:hAnsi="Segoe UI" w:cs="Segoe UI"/>
+          <w:color w:val="222222"/>
+          <w:sz w:val="20"/>
+          <w:szCs w:val="20"/>
+        </w:rPr>
+        <w:br/>
+      </w:r>
       <w:r>
         <w:rPr>
           <w:rFonts w:ascii="Segoe UI" w:hAnsi="Segoe UI" w:cs="Segoe UI"/>
@@ -16459,7 +15514,7 @@
           <w:szCs w:val="20"/>
           <w:shd w:val="clear" w:color="auto" w:fill="FFFBE9"/>
         </w:rPr>
-        <w:t>({</w:t>
+        <w:t>            url: '/home/update',</w:t>
       </w:r>
       <w:r>
         <w:rPr>
@@ -16478,7 +15533,7 @@
           <w:szCs w:val="20"/>
           <w:shd w:val="clear" w:color="auto" w:fill="FFFBE9"/>
         </w:rPr>
-        <w:t>            url: '/home/update',</w:t>
+        <w:t>            type: 'POST',</w:t>
       </w:r>
       <w:r>
         <w:rPr>
@@ -16497,17 +15552,9 @@
           <w:szCs w:val="20"/>
           <w:shd w:val="clear" w:color="auto" w:fill="FFFBE9"/>
         </w:rPr>
-        <w:t>            type: 'POST',</w:t>
-      </w:r>
-      <w:r>
-        <w:rPr>
-          <w:rFonts w:ascii="Segoe UI" w:hAnsi="Segoe UI" w:cs="Segoe UI"/>
-          <w:color w:val="222222"/>
-          <w:sz w:val="20"/>
-          <w:szCs w:val="20"/>
-        </w:rPr>
-        <w:br/>
-      </w:r>
+        <w:t xml:space="preserve">            </w:t>
+      </w:r>
+      <w:proofErr w:type="spellStart"/>
       <w:r>
         <w:rPr>
           <w:rFonts w:ascii="Segoe UI" w:hAnsi="Segoe UI" w:cs="Segoe UI"/>
@@ -16516,9 +15563,9 @@
           <w:szCs w:val="20"/>
           <w:shd w:val="clear" w:color="auto" w:fill="FFFBE9"/>
         </w:rPr>
-        <w:t xml:space="preserve">            </w:t>
-      </w:r>
-      <w:proofErr w:type="spellStart"/>
+        <w:t>dataType</w:t>
+      </w:r>
+      <w:proofErr w:type="spellEnd"/>
       <w:r>
         <w:rPr>
           <w:rFonts w:ascii="Segoe UI" w:hAnsi="Segoe UI" w:cs="Segoe UI"/>
@@ -16527,9 +15574,9 @@
           <w:szCs w:val="20"/>
           <w:shd w:val="clear" w:color="auto" w:fill="FFFBE9"/>
         </w:rPr>
-        <w:t>dataType</w:t>
-      </w:r>
-      <w:proofErr w:type="spellEnd"/>
+        <w:t>: '</w:t>
+      </w:r>
+      <w:proofErr w:type="spellStart"/>
       <w:r>
         <w:rPr>
           <w:rFonts w:ascii="Segoe UI" w:hAnsi="Segoe UI" w:cs="Segoe UI"/>
@@ -16538,17 +15585,9 @@
           <w:szCs w:val="20"/>
           <w:shd w:val="clear" w:color="auto" w:fill="FFFBE9"/>
         </w:rPr>
-        <w:t>: 'json',</w:t>
-      </w:r>
-      <w:r>
-        <w:rPr>
-          <w:rFonts w:ascii="Segoe UI" w:hAnsi="Segoe UI" w:cs="Segoe UI"/>
-          <w:color w:val="222222"/>
-          <w:sz w:val="20"/>
-          <w:szCs w:val="20"/>
-        </w:rPr>
-        <w:br/>
-      </w:r>
+        <w:t>json</w:t>
+      </w:r>
+      <w:proofErr w:type="spellEnd"/>
       <w:r>
         <w:rPr>
           <w:rFonts w:ascii="Segoe UI" w:hAnsi="Segoe UI" w:cs="Segoe UI"/>
@@ -16557,9 +15596,17 @@
           <w:szCs w:val="20"/>
           <w:shd w:val="clear" w:color="auto" w:fill="FFFBE9"/>
         </w:rPr>
-        <w:t xml:space="preserve">            data: </w:t>
-      </w:r>
-      <w:proofErr w:type="spellStart"/>
+        <w:t>',</w:t>
+      </w:r>
+      <w:r>
+        <w:rPr>
+          <w:rFonts w:ascii="Segoe UI" w:hAnsi="Segoe UI" w:cs="Segoe UI"/>
+          <w:color w:val="222222"/>
+          <w:sz w:val="20"/>
+          <w:szCs w:val="20"/>
+        </w:rPr>
+        <w:br/>
+      </w:r>
       <w:r>
         <w:rPr>
           <w:rFonts w:ascii="Segoe UI" w:hAnsi="Segoe UI" w:cs="Segoe UI"/>
@@ -16568,9 +15615,9 @@
           <w:szCs w:val="20"/>
           <w:shd w:val="clear" w:color="auto" w:fill="FFFBE9"/>
         </w:rPr>
-        <w:t>comicBookJSON</w:t>
-      </w:r>
-      <w:proofErr w:type="spellEnd"/>
+        <w:t xml:space="preserve">            data: </w:t>
+      </w:r>
+      <w:proofErr w:type="spellStart"/>
       <w:r>
         <w:rPr>
           <w:rFonts w:ascii="Segoe UI" w:hAnsi="Segoe UI" w:cs="Segoe UI"/>
@@ -16579,17 +15626,9 @@
           <w:szCs w:val="20"/>
           <w:shd w:val="clear" w:color="auto" w:fill="FFFBE9"/>
         </w:rPr>
-        <w:t>,</w:t>
-      </w:r>
-      <w:r>
-        <w:rPr>
-          <w:rFonts w:ascii="Segoe UI" w:hAnsi="Segoe UI" w:cs="Segoe UI"/>
-          <w:color w:val="222222"/>
-          <w:sz w:val="20"/>
-          <w:szCs w:val="20"/>
-        </w:rPr>
-        <w:br/>
-      </w:r>
+        <w:t>comicBookJSON</w:t>
+      </w:r>
+      <w:proofErr w:type="spellEnd"/>
       <w:r>
         <w:rPr>
           <w:rFonts w:ascii="Segoe UI" w:hAnsi="Segoe UI" w:cs="Segoe UI"/>
@@ -16598,9 +15637,17 @@
           <w:szCs w:val="20"/>
           <w:shd w:val="clear" w:color="auto" w:fill="FFFBE9"/>
         </w:rPr>
-        <w:t xml:space="preserve">            </w:t>
-      </w:r>
-      <w:proofErr w:type="spellStart"/>
+        <w:t>,</w:t>
+      </w:r>
+      <w:r>
+        <w:rPr>
+          <w:rFonts w:ascii="Segoe UI" w:hAnsi="Segoe UI" w:cs="Segoe UI"/>
+          <w:color w:val="222222"/>
+          <w:sz w:val="20"/>
+          <w:szCs w:val="20"/>
+        </w:rPr>
+        <w:br/>
+      </w:r>
       <w:r>
         <w:rPr>
           <w:rFonts w:ascii="Segoe UI" w:hAnsi="Segoe UI" w:cs="Segoe UI"/>
@@ -16609,9 +15656,9 @@
           <w:szCs w:val="20"/>
           <w:shd w:val="clear" w:color="auto" w:fill="FFFBE9"/>
         </w:rPr>
-        <w:t>contentType</w:t>
-      </w:r>
-      <w:proofErr w:type="spellEnd"/>
+        <w:t xml:space="preserve">            </w:t>
+      </w:r>
+      <w:proofErr w:type="spellStart"/>
       <w:r>
         <w:rPr>
           <w:rFonts w:ascii="Segoe UI" w:hAnsi="Segoe UI" w:cs="Segoe UI"/>
@@ -16620,7 +15667,40 @@
           <w:szCs w:val="20"/>
           <w:shd w:val="clear" w:color="auto" w:fill="FFFBE9"/>
         </w:rPr>
-        <w:t>: 'application/json; charset=utf-8',</w:t>
+        <w:t>contentType</w:t>
+      </w:r>
+      <w:proofErr w:type="spellEnd"/>
+      <w:r>
+        <w:rPr>
+          <w:rFonts w:ascii="Segoe UI" w:hAnsi="Segoe UI" w:cs="Segoe UI"/>
+          <w:color w:val="222222"/>
+          <w:sz w:val="20"/>
+          <w:szCs w:val="20"/>
+          <w:shd w:val="clear" w:color="auto" w:fill="FFFBE9"/>
+        </w:rPr>
+        <w:t>: 'application/</w:t>
+      </w:r>
+      <w:proofErr w:type="spellStart"/>
+      <w:r>
+        <w:rPr>
+          <w:rFonts w:ascii="Segoe UI" w:hAnsi="Segoe UI" w:cs="Segoe UI"/>
+          <w:color w:val="222222"/>
+          <w:sz w:val="20"/>
+          <w:szCs w:val="20"/>
+          <w:shd w:val="clear" w:color="auto" w:fill="FFFBE9"/>
+        </w:rPr>
+        <w:t>json</w:t>
+      </w:r>
+      <w:proofErr w:type="spellEnd"/>
+      <w:r>
+        <w:rPr>
+          <w:rFonts w:ascii="Segoe UI" w:hAnsi="Segoe UI" w:cs="Segoe UI"/>
+          <w:color w:val="222222"/>
+          <w:sz w:val="20"/>
+          <w:szCs w:val="20"/>
+          <w:shd w:val="clear" w:color="auto" w:fill="FFFBE9"/>
+        </w:rPr>
+        <w:t>; charset=utf-8',</w:t>
       </w:r>
       <w:r>
         <w:rPr>
@@ -17392,6 +16472,16 @@
           <w:lang w:val="en-IN"/>
         </w:rPr>
       </w:pPr>
+      <w:r>
+        <w:rPr>
+          <w:rFonts w:ascii="Consolas" w:hAnsi="Consolas" w:cs="Consolas"/>
+          <w:color w:val="A31515"/>
+          <w:sz w:val="19"/>
+          <w:szCs w:val="19"/>
+          <w:lang w:val="en-IN"/>
+        </w:rPr>
+        <w:tab/>
+      </w:r>
     </w:p>
     <w:p>
       <w:pPr>
@@ -18616,7 +17706,6 @@
           <w:szCs w:val="23"/>
         </w:rPr>
       </w:pPr>
-      <w:proofErr w:type="gramStart"/>
       <w:r>
         <w:rPr>
           <w:rStyle w:val="HTMLCode"/>
@@ -18625,18 +17714,7 @@
           <w:sz w:val="24"/>
           <w:szCs w:val="24"/>
         </w:rPr>
-        <w:t>siblings(</w:t>
-      </w:r>
-      <w:proofErr w:type="gramEnd"/>
-      <w:r>
-        <w:rPr>
-          <w:rStyle w:val="HTMLCode"/>
-          <w:rFonts w:ascii="Consolas" w:eastAsiaTheme="minorHAnsi" w:hAnsi="Consolas"/>
-          <w:color w:val="DC143C"/>
-          <w:sz w:val="24"/>
-          <w:szCs w:val="24"/>
-        </w:rPr>
-        <w:t>)</w:t>
+        <w:t>siblings()</w:t>
       </w:r>
     </w:p>
     <w:p>
@@ -18654,7 +17732,6 @@
           <w:szCs w:val="23"/>
         </w:rPr>
       </w:pPr>
-      <w:proofErr w:type="gramStart"/>
       <w:r>
         <w:rPr>
           <w:rStyle w:val="HTMLCode"/>
@@ -18663,18 +17740,7 @@
           <w:sz w:val="24"/>
           <w:szCs w:val="24"/>
         </w:rPr>
-        <w:t>next(</w:t>
-      </w:r>
-      <w:proofErr w:type="gramEnd"/>
-      <w:r>
-        <w:rPr>
-          <w:rStyle w:val="HTMLCode"/>
-          <w:rFonts w:ascii="Consolas" w:eastAsiaTheme="minorHAnsi" w:hAnsi="Consolas"/>
-          <w:color w:val="DC143C"/>
-          <w:sz w:val="24"/>
-          <w:szCs w:val="24"/>
-        </w:rPr>
-        <w:t>)</w:t>
+        <w:t>next()</w:t>
       </w:r>
     </w:p>
     <w:p>
@@ -18693,7 +17759,6 @@
         </w:rPr>
       </w:pPr>
       <w:proofErr w:type="spellStart"/>
-      <w:proofErr w:type="gramStart"/>
       <w:r>
         <w:rPr>
           <w:rStyle w:val="HTMLCode"/>
@@ -18713,18 +17778,7 @@
           <w:sz w:val="24"/>
           <w:szCs w:val="24"/>
         </w:rPr>
-        <w:t>(</w:t>
-      </w:r>
-      <w:proofErr w:type="gramEnd"/>
-      <w:r>
-        <w:rPr>
-          <w:rStyle w:val="HTMLCode"/>
-          <w:rFonts w:ascii="Consolas" w:eastAsiaTheme="minorHAnsi" w:hAnsi="Consolas"/>
-          <w:color w:val="DC143C"/>
-          <w:sz w:val="24"/>
-          <w:szCs w:val="24"/>
-        </w:rPr>
-        <w:t>)</w:t>
+        <w:t>()</w:t>
       </w:r>
     </w:p>
     <w:p>
@@ -18743,7 +17797,6 @@
         </w:rPr>
       </w:pPr>
       <w:proofErr w:type="spellStart"/>
-      <w:proofErr w:type="gramStart"/>
       <w:r>
         <w:rPr>
           <w:rStyle w:val="HTMLCode"/>
@@ -18763,18 +17816,7 @@
           <w:sz w:val="24"/>
           <w:szCs w:val="24"/>
         </w:rPr>
-        <w:t>(</w:t>
-      </w:r>
-      <w:proofErr w:type="gramEnd"/>
-      <w:r>
-        <w:rPr>
-          <w:rStyle w:val="HTMLCode"/>
-          <w:rFonts w:ascii="Consolas" w:eastAsiaTheme="minorHAnsi" w:hAnsi="Consolas"/>
-          <w:color w:val="DC143C"/>
-          <w:sz w:val="24"/>
-          <w:szCs w:val="24"/>
-        </w:rPr>
-        <w:t>)</w:t>
+        <w:t>()</w:t>
       </w:r>
     </w:p>
     <w:p>
@@ -18793,7 +17835,6 @@
         </w:rPr>
       </w:pPr>
       <w:proofErr w:type="spellStart"/>
-      <w:proofErr w:type="gramStart"/>
       <w:r>
         <w:rPr>
           <w:rStyle w:val="HTMLCode"/>
@@ -18813,18 +17854,7 @@
           <w:sz w:val="24"/>
           <w:szCs w:val="24"/>
         </w:rPr>
-        <w:t>(</w:t>
-      </w:r>
-      <w:proofErr w:type="gramEnd"/>
-      <w:r>
-        <w:rPr>
-          <w:rStyle w:val="HTMLCode"/>
-          <w:rFonts w:ascii="Consolas" w:eastAsiaTheme="minorHAnsi" w:hAnsi="Consolas"/>
-          <w:color w:val="DC143C"/>
-          <w:sz w:val="24"/>
-          <w:szCs w:val="24"/>
-        </w:rPr>
-        <w:t>)</w:t>
+        <w:t>()</w:t>
       </w:r>
     </w:p>
     <w:p>
@@ -18843,7 +17873,6 @@
         </w:rPr>
       </w:pPr>
       <w:proofErr w:type="spellStart"/>
-      <w:proofErr w:type="gramStart"/>
       <w:r>
         <w:rPr>
           <w:rStyle w:val="HTMLCode"/>
@@ -18863,18 +17892,7 @@
           <w:sz w:val="24"/>
           <w:szCs w:val="24"/>
         </w:rPr>
-        <w:t>(</w:t>
-      </w:r>
-      <w:proofErr w:type="gramEnd"/>
-      <w:r>
-        <w:rPr>
-          <w:rStyle w:val="HTMLCode"/>
-          <w:rFonts w:ascii="Consolas" w:eastAsiaTheme="minorHAnsi" w:hAnsi="Consolas"/>
-          <w:color w:val="DC143C"/>
-          <w:sz w:val="24"/>
-          <w:szCs w:val="24"/>
-        </w:rPr>
-        <w:t>)</w:t>
+        <w:t>()</w:t>
       </w:r>
     </w:p>
     <w:p>
@@ -18893,7 +17911,6 @@
         </w:rPr>
       </w:pPr>
       <w:proofErr w:type="spellStart"/>
-      <w:proofErr w:type="gramStart"/>
       <w:r>
         <w:rPr>
           <w:rStyle w:val="HTMLCode"/>
@@ -18913,18 +17930,7 @@
           <w:sz w:val="24"/>
           <w:szCs w:val="24"/>
         </w:rPr>
-        <w:t>(</w:t>
-      </w:r>
-      <w:proofErr w:type="gramEnd"/>
-      <w:r>
-        <w:rPr>
-          <w:rStyle w:val="HTMLCode"/>
-          <w:rFonts w:ascii="Consolas" w:eastAsiaTheme="minorHAnsi" w:hAnsi="Consolas"/>
-          <w:color w:val="DC143C"/>
-          <w:sz w:val="24"/>
-          <w:szCs w:val="24"/>
-        </w:rPr>
-        <w:t>)</w:t>
+        <w:t>()</w:t>
       </w:r>
     </w:p>
     <w:p>
@@ -18961,79 +17967,79 @@
           <w:sz w:val="24"/>
           <w:szCs w:val="24"/>
         </w:rPr>
-        <w:t>$(document</w:t>
-      </w:r>
-      <w:proofErr w:type="gramStart"/>
-      <w:r>
+        <w:t>$(document).ready(function(){</w:t>
+      </w:r>
+    </w:p>
+    <w:p>
+      <w:pPr>
+        <w:spacing w:after="0" w:line="240" w:lineRule="auto"/>
         <w:rPr>
           <w:rFonts w:asciiTheme="majorHAnsi" w:hAnsiTheme="majorHAnsi"/>
           <w:sz w:val="24"/>
           <w:szCs w:val="24"/>
         </w:rPr>
-        <w:t>).ready</w:t>
-      </w:r>
-      <w:proofErr w:type="gramEnd"/>
+      </w:pPr>
       <w:r>
         <w:rPr>
           <w:rFonts w:asciiTheme="majorHAnsi" w:hAnsiTheme="majorHAnsi"/>
           <w:sz w:val="24"/>
           <w:szCs w:val="24"/>
         </w:rPr>
-        <w:t>(function(){</w:t>
-      </w:r>
-    </w:p>
-    <w:p>
-      <w:pPr>
-        <w:spacing w:after="0" w:line="240" w:lineRule="auto"/>
+        <w:t xml:space="preserve">  $("h2").siblings().</w:t>
+      </w:r>
+      <w:proofErr w:type="spellStart"/>
+      <w:r>
         <w:rPr>
           <w:rFonts w:asciiTheme="majorHAnsi" w:hAnsiTheme="majorHAnsi"/>
           <w:sz w:val="24"/>
           <w:szCs w:val="24"/>
         </w:rPr>
-      </w:pPr>
+        <w:t>css</w:t>
+      </w:r>
+      <w:proofErr w:type="spellEnd"/>
       <w:r>
         <w:rPr>
           <w:rFonts w:asciiTheme="majorHAnsi" w:hAnsiTheme="majorHAnsi"/>
           <w:sz w:val="24"/>
           <w:szCs w:val="24"/>
         </w:rPr>
-        <w:t xml:space="preserve">  $("h2"</w:t>
-      </w:r>
-      <w:proofErr w:type="gramStart"/>
-      <w:r>
+        <w:t>({"color": "red", "border": "2px solid red"});</w:t>
+      </w:r>
+    </w:p>
+    <w:p>
+      <w:pPr>
+        <w:spacing w:after="0" w:line="240" w:lineRule="auto"/>
         <w:rPr>
           <w:rFonts w:asciiTheme="majorHAnsi" w:hAnsiTheme="majorHAnsi"/>
           <w:sz w:val="24"/>
           <w:szCs w:val="24"/>
         </w:rPr>
-        <w:t>).siblings</w:t>
-      </w:r>
-      <w:proofErr w:type="gramEnd"/>
+      </w:pPr>
       <w:r>
         <w:rPr>
           <w:rFonts w:asciiTheme="majorHAnsi" w:hAnsiTheme="majorHAnsi"/>
           <w:sz w:val="24"/>
           <w:szCs w:val="24"/>
         </w:rPr>
-        <w:t>().</w:t>
-      </w:r>
-      <w:proofErr w:type="spellStart"/>
-      <w:r>
+        <w:t>});</w:t>
+      </w:r>
+    </w:p>
+    <w:p>
+      <w:pPr>
+        <w:spacing w:after="0" w:line="240" w:lineRule="auto"/>
         <w:rPr>
           <w:rFonts w:asciiTheme="majorHAnsi" w:hAnsiTheme="majorHAnsi"/>
           <w:sz w:val="24"/>
           <w:szCs w:val="24"/>
         </w:rPr>
-        <w:t>css</w:t>
-      </w:r>
-      <w:proofErr w:type="spellEnd"/>
+      </w:pPr>
       <w:r>
         <w:rPr>
           <w:rFonts w:asciiTheme="majorHAnsi" w:hAnsiTheme="majorHAnsi"/>
           <w:sz w:val="24"/>
           <w:szCs w:val="24"/>
         </w:rPr>
-        <w:t>({"color": "red", "border": "2px solid red"});</w:t>
+        <w:t>&lt;/script&gt;</w:t>
       </w:r>
     </w:p>
     <w:p>
@@ -19051,7 +18057,7 @@
           <w:sz w:val="24"/>
           <w:szCs w:val="24"/>
         </w:rPr>
-        <w:t>});</w:t>
+        <w:t>&lt;/head&gt;</w:t>
       </w:r>
     </w:p>
     <w:p>
@@ -19069,7 +18075,7 @@
           <w:sz w:val="24"/>
           <w:szCs w:val="24"/>
         </w:rPr>
-        <w:t>&lt;/script&gt;</w:t>
+        <w:t>&lt;body class="siblings"&gt;</w:t>
       </w:r>
     </w:p>
     <w:p>
@@ -19081,42 +18087,42 @@
           <w:szCs w:val="24"/>
         </w:rPr>
       </w:pPr>
-      <w:r>
+    </w:p>
+    <w:p>
+      <w:pPr>
+        <w:spacing w:after="0" w:line="240" w:lineRule="auto"/>
         <w:rPr>
           <w:rFonts w:asciiTheme="majorHAnsi" w:hAnsiTheme="majorHAnsi"/>
           <w:sz w:val="24"/>
           <w:szCs w:val="24"/>
         </w:rPr>
-        <w:t>&lt;/head&gt;</w:t>
-      </w:r>
-    </w:p>
-    <w:p>
-      <w:pPr>
-        <w:spacing w:after="0" w:line="240" w:lineRule="auto"/>
+      </w:pPr>
+      <w:r>
         <w:rPr>
           <w:rFonts w:asciiTheme="majorHAnsi" w:hAnsiTheme="majorHAnsi"/>
           <w:sz w:val="24"/>
           <w:szCs w:val="24"/>
         </w:rPr>
-      </w:pPr>
-      <w:r>
+        <w:t>&lt;div&gt;div (parent)</w:t>
+      </w:r>
+    </w:p>
+    <w:p>
+      <w:pPr>
+        <w:spacing w:after="0" w:line="240" w:lineRule="auto"/>
         <w:rPr>
           <w:rFonts w:asciiTheme="majorHAnsi" w:hAnsiTheme="majorHAnsi"/>
           <w:sz w:val="24"/>
           <w:szCs w:val="24"/>
         </w:rPr>
-        <w:t>&lt;body class="siblings"&gt;</w:t>
-      </w:r>
-    </w:p>
-    <w:p>
-      <w:pPr>
-        <w:spacing w:after="0" w:line="240" w:lineRule="auto"/>
+      </w:pPr>
+      <w:r>
         <w:rPr>
           <w:rFonts w:asciiTheme="majorHAnsi" w:hAnsiTheme="majorHAnsi"/>
           <w:sz w:val="24"/>
           <w:szCs w:val="24"/>
         </w:rPr>
-      </w:pPr>
+        <w:t xml:space="preserve">  &lt;p&gt;p&lt;/p&gt;</w:t>
+      </w:r>
     </w:p>
     <w:p>
       <w:pPr>
@@ -19133,7 +18139,7 @@
           <w:sz w:val="24"/>
           <w:szCs w:val="24"/>
         </w:rPr>
-        <w:t>&lt;div&gt;div (parent)</w:t>
+        <w:t xml:space="preserve">  &lt;span&gt;span&lt;/span&gt;</w:t>
       </w:r>
     </w:p>
     <w:p>
@@ -19151,7 +18157,7 @@
           <w:sz w:val="24"/>
           <w:szCs w:val="24"/>
         </w:rPr>
-        <w:t xml:space="preserve">  &lt;p&gt;p&lt;/p&gt;</w:t>
+        <w:t xml:space="preserve">  &lt;h2&gt;h2&lt;/h2&gt;</w:t>
       </w:r>
     </w:p>
     <w:p>
@@ -19169,7 +18175,7 @@
           <w:sz w:val="24"/>
           <w:szCs w:val="24"/>
         </w:rPr>
-        <w:t xml:space="preserve">  &lt;span&gt;span&lt;/span&gt;</w:t>
+        <w:t xml:space="preserve">  &lt;h3&gt;h3&lt;/h3&gt;</w:t>
       </w:r>
     </w:p>
     <w:p>
@@ -19187,7 +18193,7 @@
           <w:sz w:val="24"/>
           <w:szCs w:val="24"/>
         </w:rPr>
-        <w:t xml:space="preserve">  &lt;h2&gt;h2&lt;/h2&gt;</w:t>
+        <w:t xml:space="preserve">  &lt;p&gt;p&lt;/p&gt;</w:t>
       </w:r>
     </w:p>
     <w:p>
@@ -19205,250 +18211,226 @@
           <w:sz w:val="24"/>
           <w:szCs w:val="24"/>
         </w:rPr>
-        <w:t xml:space="preserve">  &lt;h3&gt;h3&lt;/h3&gt;</w:t>
-      </w:r>
-    </w:p>
-    <w:p>
-      <w:pPr>
-        <w:spacing w:after="0" w:line="240" w:lineRule="auto"/>
+        <w:t>&lt;/div&gt;</w:t>
+      </w:r>
+    </w:p>
+    <w:p>
+      <w:pPr>
+        <w:spacing w:line="240" w:lineRule="auto"/>
         <w:rPr>
           <w:rFonts w:asciiTheme="majorHAnsi" w:hAnsiTheme="majorHAnsi"/>
           <w:sz w:val="24"/>
           <w:szCs w:val="24"/>
         </w:rPr>
       </w:pPr>
-      <w:r>
+    </w:p>
+    <w:p>
+      <w:pPr>
+        <w:pStyle w:val="Heading2"/>
+        <w:shd w:val="clear" w:color="auto" w:fill="FFFFFF"/>
+        <w:spacing w:before="150" w:after="150"/>
+        <w:rPr>
+          <w:rFonts w:ascii="Segoe UI" w:hAnsi="Segoe UI" w:cs="Segoe UI"/>
+          <w:color w:val="000000"/>
+          <w:sz w:val="48"/>
+          <w:szCs w:val="48"/>
+        </w:rPr>
+      </w:pPr>
+      <w:r>
+        <w:rPr>
+          <w:rFonts w:ascii="Segoe UI" w:hAnsi="Segoe UI" w:cs="Segoe UI"/>
+          <w:b/>
+          <w:bCs/>
+          <w:color w:val="000000"/>
+          <w:sz w:val="48"/>
+          <w:szCs w:val="48"/>
+        </w:rPr>
+        <w:t>The first(), last(), eq(), filter() and not() Methods</w:t>
+      </w:r>
+    </w:p>
+    <w:p>
+      <w:pPr>
+        <w:pStyle w:val="NormalWeb"/>
+        <w:shd w:val="clear" w:color="auto" w:fill="FFFFFF"/>
+        <w:spacing w:before="288" w:beforeAutospacing="0" w:after="288" w:afterAutospacing="0"/>
+        <w:rPr>
+          <w:rFonts w:ascii="Verdana" w:hAnsi="Verdana"/>
+          <w:color w:val="000000"/>
+          <w:sz w:val="23"/>
+          <w:szCs w:val="23"/>
+        </w:rPr>
+      </w:pPr>
+      <w:r>
+        <w:rPr>
+          <w:rFonts w:ascii="Verdana" w:hAnsi="Verdana"/>
+          <w:color w:val="000000"/>
+          <w:sz w:val="23"/>
+          <w:szCs w:val="23"/>
+        </w:rPr>
+        <w:t>The most basic filtering methods are </w:t>
+      </w:r>
+      <w:r>
+        <w:rPr>
+          <w:rStyle w:val="HTMLCode"/>
+          <w:rFonts w:ascii="Consolas" w:hAnsi="Consolas"/>
+          <w:color w:val="DC143C"/>
+        </w:rPr>
+        <w:t>first()</w:t>
+      </w:r>
+      <w:r>
+        <w:rPr>
+          <w:rFonts w:ascii="Verdana" w:hAnsi="Verdana"/>
+          <w:color w:val="000000"/>
+          <w:sz w:val="23"/>
+          <w:szCs w:val="23"/>
+        </w:rPr>
+        <w:t>, </w:t>
+      </w:r>
+      <w:r>
+        <w:rPr>
+          <w:rStyle w:val="HTMLCode"/>
+          <w:rFonts w:ascii="Consolas" w:hAnsi="Consolas"/>
+          <w:color w:val="DC143C"/>
+        </w:rPr>
+        <w:t>last()</w:t>
+      </w:r>
+      <w:r>
+        <w:rPr>
+          <w:rFonts w:ascii="Verdana" w:hAnsi="Verdana"/>
+          <w:color w:val="000000"/>
+          <w:sz w:val="23"/>
+          <w:szCs w:val="23"/>
+        </w:rPr>
+        <w:t> and </w:t>
+      </w:r>
+      <w:r>
+        <w:rPr>
+          <w:rStyle w:val="HTMLCode"/>
+          <w:rFonts w:ascii="Consolas" w:hAnsi="Consolas"/>
+          <w:color w:val="DC143C"/>
+        </w:rPr>
+        <w:t>eq()</w:t>
+      </w:r>
+      <w:r>
+        <w:rPr>
+          <w:rFonts w:ascii="Verdana" w:hAnsi="Verdana"/>
+          <w:color w:val="000000"/>
+          <w:sz w:val="23"/>
+          <w:szCs w:val="23"/>
+        </w:rPr>
+        <w:t>, which allow you to select a specific element based on its position in a group of elements.</w:t>
+      </w:r>
+    </w:p>
+    <w:p>
+      <w:pPr>
+        <w:pStyle w:val="NormalWeb"/>
+        <w:shd w:val="clear" w:color="auto" w:fill="FFFFFF"/>
+        <w:spacing w:before="288" w:beforeAutospacing="0" w:after="288" w:afterAutospacing="0"/>
+        <w:rPr>
+          <w:rFonts w:ascii="Verdana" w:hAnsi="Verdana"/>
+          <w:color w:val="000000"/>
+          <w:sz w:val="23"/>
+          <w:szCs w:val="23"/>
+        </w:rPr>
+      </w:pPr>
+      <w:r>
+        <w:rPr>
+          <w:rFonts w:ascii="Verdana" w:hAnsi="Verdana"/>
+          <w:color w:val="000000"/>
+          <w:sz w:val="23"/>
+          <w:szCs w:val="23"/>
+        </w:rPr>
+        <w:t>Other filtering methods, like </w:t>
+      </w:r>
+      <w:r>
+        <w:rPr>
+          <w:rStyle w:val="HTMLCode"/>
+          <w:rFonts w:ascii="Consolas" w:hAnsi="Consolas"/>
+          <w:color w:val="DC143C"/>
+        </w:rPr>
+        <w:t>filter()</w:t>
+      </w:r>
+      <w:r>
+        <w:rPr>
+          <w:rFonts w:ascii="Verdana" w:hAnsi="Verdana"/>
+          <w:color w:val="000000"/>
+          <w:sz w:val="23"/>
+          <w:szCs w:val="23"/>
+        </w:rPr>
+        <w:t> and </w:t>
+      </w:r>
+      <w:r>
+        <w:rPr>
+          <w:rStyle w:val="HTMLCode"/>
+          <w:rFonts w:ascii="Consolas" w:hAnsi="Consolas"/>
+          <w:color w:val="DC143C"/>
+        </w:rPr>
+        <w:t>not()</w:t>
+      </w:r>
+      <w:r>
+        <w:rPr>
+          <w:rFonts w:ascii="Verdana" w:hAnsi="Verdana"/>
+          <w:color w:val="000000"/>
+          <w:sz w:val="23"/>
+          <w:szCs w:val="23"/>
+        </w:rPr>
+        <w:t xml:space="preserve"> allow you to select elements that match, or do not match, a </w:t>
+      </w:r>
+      <w:proofErr w:type="gramStart"/>
+      <w:r>
+        <w:rPr>
+          <w:rFonts w:ascii="Verdana" w:hAnsi="Verdana"/>
+          <w:color w:val="000000"/>
+          <w:sz w:val="23"/>
+          <w:szCs w:val="23"/>
+        </w:rPr>
+        <w:t>certain criteria</w:t>
+      </w:r>
+      <w:proofErr w:type="gramEnd"/>
+      <w:r>
+        <w:rPr>
+          <w:rFonts w:ascii="Verdana" w:hAnsi="Verdana"/>
+          <w:color w:val="000000"/>
+          <w:sz w:val="23"/>
+          <w:szCs w:val="23"/>
+        </w:rPr>
+        <w:t>.</w:t>
+      </w:r>
+    </w:p>
+    <w:p>
+      <w:pPr>
+        <w:spacing w:after="0" w:line="240" w:lineRule="auto"/>
         <w:rPr>
           <w:rFonts w:asciiTheme="majorHAnsi" w:hAnsiTheme="majorHAnsi"/>
           <w:sz w:val="24"/>
           <w:szCs w:val="24"/>
         </w:rPr>
-        <w:t xml:space="preserve">  &lt;p&gt;p&lt;/p&gt;</w:t>
-      </w:r>
-    </w:p>
-    <w:p>
-      <w:pPr>
-        <w:spacing w:after="0" w:line="240" w:lineRule="auto"/>
+      </w:pPr>
+      <w:r>
         <w:rPr>
           <w:rFonts w:asciiTheme="majorHAnsi" w:hAnsiTheme="majorHAnsi"/>
           <w:sz w:val="24"/>
           <w:szCs w:val="24"/>
         </w:rPr>
-      </w:pPr>
-      <w:r>
+        <w:t>&lt;script&gt;</w:t>
+      </w:r>
+    </w:p>
+    <w:p>
+      <w:pPr>
+        <w:spacing w:after="0" w:line="240" w:lineRule="auto"/>
         <w:rPr>
           <w:rFonts w:asciiTheme="majorHAnsi" w:hAnsiTheme="majorHAnsi"/>
           <w:sz w:val="24"/>
           <w:szCs w:val="24"/>
         </w:rPr>
-        <w:t>&lt;/div&gt;</w:t>
-      </w:r>
-    </w:p>
-    <w:p>
-      <w:pPr>
-        <w:spacing w:line="240" w:lineRule="auto"/>
+      </w:pPr>
+      <w:r>
         <w:rPr>
           <w:rFonts w:asciiTheme="majorHAnsi" w:hAnsiTheme="majorHAnsi"/>
           <w:sz w:val="24"/>
           <w:szCs w:val="24"/>
         </w:rPr>
-      </w:pPr>
-    </w:p>
-    <w:p>
-      <w:pPr>
-        <w:pStyle w:val="Heading2"/>
-        <w:shd w:val="clear" w:color="auto" w:fill="FFFFFF"/>
-        <w:spacing w:before="150" w:after="150"/>
-        <w:rPr>
-          <w:rFonts w:ascii="Segoe UI" w:hAnsi="Segoe UI" w:cs="Segoe UI"/>
-          <w:color w:val="000000"/>
-          <w:sz w:val="48"/>
-          <w:szCs w:val="48"/>
-        </w:rPr>
-      </w:pPr>
-      <w:r>
-        <w:rPr>
-          <w:rFonts w:ascii="Segoe UI" w:hAnsi="Segoe UI" w:cs="Segoe UI"/>
-          <w:b/>
-          <w:bCs/>
-          <w:color w:val="000000"/>
-          <w:sz w:val="48"/>
-          <w:szCs w:val="48"/>
-        </w:rPr>
-        <w:t xml:space="preserve">The </w:t>
-      </w:r>
-      <w:proofErr w:type="gramStart"/>
-      <w:r>
-        <w:rPr>
-          <w:rFonts w:ascii="Segoe UI" w:hAnsi="Segoe UI" w:cs="Segoe UI"/>
-          <w:b/>
-          <w:bCs/>
-          <w:color w:val="000000"/>
-          <w:sz w:val="48"/>
-          <w:szCs w:val="48"/>
-        </w:rPr>
-        <w:t>first(</w:t>
-      </w:r>
-      <w:proofErr w:type="gramEnd"/>
-      <w:r>
-        <w:rPr>
-          <w:rFonts w:ascii="Segoe UI" w:hAnsi="Segoe UI" w:cs="Segoe UI"/>
-          <w:b/>
-          <w:bCs/>
-          <w:color w:val="000000"/>
-          <w:sz w:val="48"/>
-          <w:szCs w:val="48"/>
-        </w:rPr>
-        <w:t>), last(), eq(), filter() and not() Methods</w:t>
-      </w:r>
-    </w:p>
-    <w:p>
-      <w:pPr>
-        <w:pStyle w:val="NormalWeb"/>
-        <w:shd w:val="clear" w:color="auto" w:fill="FFFFFF"/>
-        <w:spacing w:before="288" w:beforeAutospacing="0" w:after="288" w:afterAutospacing="0"/>
-        <w:rPr>
-          <w:rFonts w:ascii="Verdana" w:hAnsi="Verdana"/>
-          <w:color w:val="000000"/>
-          <w:sz w:val="23"/>
-          <w:szCs w:val="23"/>
-        </w:rPr>
-      </w:pPr>
-      <w:r>
-        <w:rPr>
-          <w:rFonts w:ascii="Verdana" w:hAnsi="Verdana"/>
-          <w:color w:val="000000"/>
-          <w:sz w:val="23"/>
-          <w:szCs w:val="23"/>
-        </w:rPr>
-        <w:t>The most basic filtering methods are </w:t>
-      </w:r>
-      <w:proofErr w:type="gramStart"/>
-      <w:r>
-        <w:rPr>
-          <w:rStyle w:val="HTMLCode"/>
-          <w:rFonts w:ascii="Consolas" w:hAnsi="Consolas"/>
-          <w:color w:val="DC143C"/>
-        </w:rPr>
-        <w:t>first(</w:t>
-      </w:r>
-      <w:proofErr w:type="gramEnd"/>
-      <w:r>
-        <w:rPr>
-          <w:rStyle w:val="HTMLCode"/>
-          <w:rFonts w:ascii="Consolas" w:hAnsi="Consolas"/>
-          <w:color w:val="DC143C"/>
-        </w:rPr>
-        <w:t>)</w:t>
-      </w:r>
-      <w:r>
-        <w:rPr>
-          <w:rFonts w:ascii="Verdana" w:hAnsi="Verdana"/>
-          <w:color w:val="000000"/>
-          <w:sz w:val="23"/>
-          <w:szCs w:val="23"/>
-        </w:rPr>
-        <w:t>, </w:t>
-      </w:r>
-      <w:r>
-        <w:rPr>
-          <w:rStyle w:val="HTMLCode"/>
-          <w:rFonts w:ascii="Consolas" w:hAnsi="Consolas"/>
-          <w:color w:val="DC143C"/>
-        </w:rPr>
-        <w:t>last()</w:t>
-      </w:r>
-      <w:r>
-        <w:rPr>
-          <w:rFonts w:ascii="Verdana" w:hAnsi="Verdana"/>
-          <w:color w:val="000000"/>
-          <w:sz w:val="23"/>
-          <w:szCs w:val="23"/>
-        </w:rPr>
-        <w:t> and </w:t>
-      </w:r>
-      <w:r>
-        <w:rPr>
-          <w:rStyle w:val="HTMLCode"/>
-          <w:rFonts w:ascii="Consolas" w:hAnsi="Consolas"/>
-          <w:color w:val="DC143C"/>
-        </w:rPr>
-        <w:t>eq()</w:t>
-      </w:r>
-      <w:r>
-        <w:rPr>
-          <w:rFonts w:ascii="Verdana" w:hAnsi="Verdana"/>
-          <w:color w:val="000000"/>
-          <w:sz w:val="23"/>
-          <w:szCs w:val="23"/>
-        </w:rPr>
-        <w:t>, which allow you to select a specific element based on its position in a group of elements.</w:t>
-      </w:r>
-    </w:p>
-    <w:p>
-      <w:pPr>
-        <w:pStyle w:val="NormalWeb"/>
-        <w:shd w:val="clear" w:color="auto" w:fill="FFFFFF"/>
-        <w:spacing w:before="288" w:beforeAutospacing="0" w:after="288" w:afterAutospacing="0"/>
-        <w:rPr>
-          <w:rFonts w:ascii="Verdana" w:hAnsi="Verdana"/>
-          <w:color w:val="000000"/>
-          <w:sz w:val="23"/>
-          <w:szCs w:val="23"/>
-        </w:rPr>
-      </w:pPr>
-      <w:r>
-        <w:rPr>
-          <w:rFonts w:ascii="Verdana" w:hAnsi="Verdana"/>
-          <w:color w:val="000000"/>
-          <w:sz w:val="23"/>
-          <w:szCs w:val="23"/>
-        </w:rPr>
-        <w:t>Other filtering methods, like </w:t>
-      </w:r>
-      <w:proofErr w:type="gramStart"/>
-      <w:r>
-        <w:rPr>
-          <w:rStyle w:val="HTMLCode"/>
-          <w:rFonts w:ascii="Consolas" w:hAnsi="Consolas"/>
-          <w:color w:val="DC143C"/>
-        </w:rPr>
-        <w:t>filter(</w:t>
-      </w:r>
-      <w:proofErr w:type="gramEnd"/>
-      <w:r>
-        <w:rPr>
-          <w:rStyle w:val="HTMLCode"/>
-          <w:rFonts w:ascii="Consolas" w:hAnsi="Consolas"/>
-          <w:color w:val="DC143C"/>
-        </w:rPr>
-        <w:t>)</w:t>
-      </w:r>
-      <w:r>
-        <w:rPr>
-          <w:rFonts w:ascii="Verdana" w:hAnsi="Verdana"/>
-          <w:color w:val="000000"/>
-          <w:sz w:val="23"/>
-          <w:szCs w:val="23"/>
-        </w:rPr>
-        <w:t> and </w:t>
-      </w:r>
-      <w:r>
-        <w:rPr>
-          <w:rStyle w:val="HTMLCode"/>
-          <w:rFonts w:ascii="Consolas" w:hAnsi="Consolas"/>
-          <w:color w:val="DC143C"/>
-        </w:rPr>
-        <w:t>not()</w:t>
-      </w:r>
-      <w:r>
-        <w:rPr>
-          <w:rFonts w:ascii="Verdana" w:hAnsi="Verdana"/>
-          <w:color w:val="000000"/>
-          <w:sz w:val="23"/>
-          <w:szCs w:val="23"/>
-        </w:rPr>
-        <w:t> allow you to select elements that match, or do not match, a certain criteria.</w:t>
+        <w:t>$(document).ready(function(){</w:t>
       </w:r>
     </w:p>
     <w:p>
@@ -19466,43 +18448,43 @@
           <w:sz w:val="24"/>
           <w:szCs w:val="24"/>
         </w:rPr>
-        <w:t>&lt;script&gt;</w:t>
-      </w:r>
-    </w:p>
-    <w:p>
-      <w:pPr>
-        <w:spacing w:after="0" w:line="240" w:lineRule="auto"/>
+        <w:t xml:space="preserve">  $("p").filter(".intro").</w:t>
+      </w:r>
+      <w:proofErr w:type="spellStart"/>
+      <w:r>
         <w:rPr>
           <w:rFonts w:asciiTheme="majorHAnsi" w:hAnsiTheme="majorHAnsi"/>
           <w:sz w:val="24"/>
           <w:szCs w:val="24"/>
         </w:rPr>
-      </w:pPr>
+        <w:t>css</w:t>
+      </w:r>
+      <w:proofErr w:type="spellEnd"/>
       <w:r>
         <w:rPr>
           <w:rFonts w:asciiTheme="majorHAnsi" w:hAnsiTheme="majorHAnsi"/>
           <w:sz w:val="24"/>
           <w:szCs w:val="24"/>
         </w:rPr>
-        <w:t>$(document</w:t>
-      </w:r>
-      <w:proofErr w:type="gramStart"/>
-      <w:r>
+        <w:t>("background-color", "yellow");</w:t>
+      </w:r>
+    </w:p>
+    <w:p>
+      <w:pPr>
+        <w:spacing w:after="0" w:line="240" w:lineRule="auto"/>
         <w:rPr>
           <w:rFonts w:asciiTheme="majorHAnsi" w:hAnsiTheme="majorHAnsi"/>
           <w:sz w:val="24"/>
           <w:szCs w:val="24"/>
         </w:rPr>
-        <w:t>).ready</w:t>
-      </w:r>
-      <w:proofErr w:type="gramEnd"/>
+      </w:pPr>
       <w:r>
         <w:rPr>
           <w:rFonts w:asciiTheme="majorHAnsi" w:hAnsiTheme="majorHAnsi"/>
           <w:sz w:val="24"/>
           <w:szCs w:val="24"/>
         </w:rPr>
-        <w:t>(function(){</w:t>
+        <w:t>});</w:t>
       </w:r>
     </w:p>
     <w:p>
@@ -19520,43 +18502,43 @@
           <w:sz w:val="24"/>
           <w:szCs w:val="24"/>
         </w:rPr>
-        <w:t xml:space="preserve">  $("p"</w:t>
-      </w:r>
-      <w:proofErr w:type="gramStart"/>
-      <w:r>
+        <w:t>&lt;/script&gt;</w:t>
+      </w:r>
+    </w:p>
+    <w:p>
+      <w:pPr>
+        <w:spacing w:after="0" w:line="240" w:lineRule="auto"/>
         <w:rPr>
           <w:rFonts w:asciiTheme="majorHAnsi" w:hAnsiTheme="majorHAnsi"/>
           <w:sz w:val="24"/>
           <w:szCs w:val="24"/>
         </w:rPr>
-        <w:t>).filter</w:t>
-      </w:r>
-      <w:proofErr w:type="gramEnd"/>
+      </w:pPr>
       <w:r>
         <w:rPr>
           <w:rFonts w:asciiTheme="majorHAnsi" w:hAnsiTheme="majorHAnsi"/>
           <w:sz w:val="24"/>
           <w:szCs w:val="24"/>
         </w:rPr>
-        <w:t>(".intro").</w:t>
-      </w:r>
-      <w:proofErr w:type="spellStart"/>
-      <w:r>
+        <w:t>&lt;/head&gt;</w:t>
+      </w:r>
+    </w:p>
+    <w:p>
+      <w:pPr>
+        <w:spacing w:after="0" w:line="240" w:lineRule="auto"/>
         <w:rPr>
           <w:rFonts w:asciiTheme="majorHAnsi" w:hAnsiTheme="majorHAnsi"/>
           <w:sz w:val="24"/>
           <w:szCs w:val="24"/>
         </w:rPr>
-        <w:t>css</w:t>
-      </w:r>
-      <w:proofErr w:type="spellEnd"/>
+      </w:pPr>
       <w:r>
         <w:rPr>
           <w:rFonts w:asciiTheme="majorHAnsi" w:hAnsiTheme="majorHAnsi"/>
           <w:sz w:val="24"/>
           <w:szCs w:val="24"/>
         </w:rPr>
-        <w:t>("background-color", "yellow");</w:t>
+        <w:t>&lt;body&gt;</w:t>
       </w:r>
     </w:p>
     <w:p>
@@ -19568,32 +18550,34 @@
           <w:szCs w:val="24"/>
         </w:rPr>
       </w:pPr>
-      <w:r>
+    </w:p>
+    <w:p>
+      <w:pPr>
+        <w:spacing w:after="0" w:line="240" w:lineRule="auto"/>
         <w:rPr>
           <w:rFonts w:asciiTheme="majorHAnsi" w:hAnsiTheme="majorHAnsi"/>
           <w:sz w:val="24"/>
           <w:szCs w:val="24"/>
         </w:rPr>
-        <w:t>});</w:t>
-      </w:r>
-    </w:p>
-    <w:p>
-      <w:pPr>
-        <w:spacing w:after="0" w:line="240" w:lineRule="auto"/>
+      </w:pPr>
+      <w:r>
         <w:rPr>
           <w:rFonts w:asciiTheme="majorHAnsi" w:hAnsiTheme="majorHAnsi"/>
           <w:sz w:val="24"/>
           <w:szCs w:val="24"/>
         </w:rPr>
-      </w:pPr>
-      <w:r>
+        <w:t>&lt;h1&gt;Welcome to My Homepage&lt;/h1&gt;</w:t>
+      </w:r>
+    </w:p>
+    <w:p>
+      <w:pPr>
+        <w:spacing w:after="0" w:line="240" w:lineRule="auto"/>
         <w:rPr>
           <w:rFonts w:asciiTheme="majorHAnsi" w:hAnsiTheme="majorHAnsi"/>
           <w:sz w:val="24"/>
           <w:szCs w:val="24"/>
         </w:rPr>
-        <w:t>&lt;/script&gt;</w:t>
-      </w:r>
+      </w:pPr>
     </w:p>
     <w:p>
       <w:pPr>
@@ -19610,7 +18594,7 @@
           <w:sz w:val="24"/>
           <w:szCs w:val="24"/>
         </w:rPr>
-        <w:t>&lt;/head&gt;</w:t>
+        <w:t>&lt;p&gt;My name is Donald.&lt;/p&gt;</w:t>
       </w:r>
     </w:p>
     <w:p>
@@ -19628,7 +18612,7 @@
           <w:sz w:val="24"/>
           <w:szCs w:val="24"/>
         </w:rPr>
-        <w:t>&lt;body&gt;</w:t>
+        <w:t>&lt;p class="intro"&gt;I live in Duckburg.&lt;/p&gt;</w:t>
       </w:r>
     </w:p>
     <w:p>
@@ -19640,177 +18624,31 @@
           <w:szCs w:val="24"/>
         </w:rPr>
       </w:pPr>
-    </w:p>
-    <w:p>
-      <w:pPr>
-        <w:spacing w:after="0" w:line="240" w:lineRule="auto"/>
+      <w:r>
         <w:rPr>
           <w:rFonts w:asciiTheme="majorHAnsi" w:hAnsiTheme="majorHAnsi"/>
           <w:sz w:val="24"/>
           <w:szCs w:val="24"/>
         </w:rPr>
-      </w:pPr>
-      <w:r>
+        <w:t>&lt;p class="intro"&gt;I love Duckburg.&lt;/p&gt;</w:t>
+      </w:r>
+    </w:p>
+    <w:p>
+      <w:pPr>
+        <w:spacing w:after="0" w:line="240" w:lineRule="auto"/>
         <w:rPr>
           <w:rFonts w:asciiTheme="majorHAnsi" w:hAnsiTheme="majorHAnsi"/>
           <w:sz w:val="24"/>
           <w:szCs w:val="24"/>
         </w:rPr>
-        <w:t>&lt;h1&gt;Welcome to My Homepage&lt;/h1&gt;</w:t>
-      </w:r>
-    </w:p>
-    <w:p>
-      <w:pPr>
-        <w:spacing w:after="0" w:line="240" w:lineRule="auto"/>
+      </w:pPr>
+      <w:r>
         <w:rPr>
           <w:rFonts w:asciiTheme="majorHAnsi" w:hAnsiTheme="majorHAnsi"/>
           <w:sz w:val="24"/>
           <w:szCs w:val="24"/>
         </w:rPr>
-      </w:pPr>
-    </w:p>
-    <w:p>
-      <w:pPr>
-        <w:spacing w:after="0" w:line="240" w:lineRule="auto"/>
-        <w:rPr>
-          <w:rFonts w:asciiTheme="majorHAnsi" w:hAnsiTheme="majorHAnsi"/>
-          <w:sz w:val="24"/>
-          <w:szCs w:val="24"/>
-        </w:rPr>
-      </w:pPr>
-      <w:r>
-        <w:rPr>
-          <w:rFonts w:asciiTheme="majorHAnsi" w:hAnsiTheme="majorHAnsi"/>
-          <w:sz w:val="24"/>
-          <w:szCs w:val="24"/>
-        </w:rPr>
-        <w:t xml:space="preserve">&lt;p&gt;My name is </w:t>
-      </w:r>
-      <w:proofErr w:type="gramStart"/>
-      <w:r>
-        <w:rPr>
-          <w:rFonts w:asciiTheme="majorHAnsi" w:hAnsiTheme="majorHAnsi"/>
-          <w:sz w:val="24"/>
-          <w:szCs w:val="24"/>
-        </w:rPr>
-        <w:t>Donald.&lt;</w:t>
-      </w:r>
-      <w:proofErr w:type="gramEnd"/>
-      <w:r>
-        <w:rPr>
-          <w:rFonts w:asciiTheme="majorHAnsi" w:hAnsiTheme="majorHAnsi"/>
-          <w:sz w:val="24"/>
-          <w:szCs w:val="24"/>
-        </w:rPr>
-        <w:t>/p&gt;</w:t>
-      </w:r>
-    </w:p>
-    <w:p>
-      <w:pPr>
-        <w:spacing w:after="0" w:line="240" w:lineRule="auto"/>
-        <w:rPr>
-          <w:rFonts w:asciiTheme="majorHAnsi" w:hAnsiTheme="majorHAnsi"/>
-          <w:sz w:val="24"/>
-          <w:szCs w:val="24"/>
-        </w:rPr>
-      </w:pPr>
-      <w:r>
-        <w:rPr>
-          <w:rFonts w:asciiTheme="majorHAnsi" w:hAnsiTheme="majorHAnsi"/>
-          <w:sz w:val="24"/>
-          <w:szCs w:val="24"/>
-        </w:rPr>
-        <w:t xml:space="preserve">&lt;p class="intro"&gt;I live in </w:t>
-      </w:r>
-      <w:proofErr w:type="gramStart"/>
-      <w:r>
-        <w:rPr>
-          <w:rFonts w:asciiTheme="majorHAnsi" w:hAnsiTheme="majorHAnsi"/>
-          <w:sz w:val="24"/>
-          <w:szCs w:val="24"/>
-        </w:rPr>
-        <w:t>Duckburg.&lt;</w:t>
-      </w:r>
-      <w:proofErr w:type="gramEnd"/>
-      <w:r>
-        <w:rPr>
-          <w:rFonts w:asciiTheme="majorHAnsi" w:hAnsiTheme="majorHAnsi"/>
-          <w:sz w:val="24"/>
-          <w:szCs w:val="24"/>
-        </w:rPr>
-        <w:t>/p&gt;</w:t>
-      </w:r>
-    </w:p>
-    <w:p>
-      <w:pPr>
-        <w:spacing w:after="0" w:line="240" w:lineRule="auto"/>
-        <w:rPr>
-          <w:rFonts w:asciiTheme="majorHAnsi" w:hAnsiTheme="majorHAnsi"/>
-          <w:sz w:val="24"/>
-          <w:szCs w:val="24"/>
-        </w:rPr>
-      </w:pPr>
-      <w:r>
-        <w:rPr>
-          <w:rFonts w:asciiTheme="majorHAnsi" w:hAnsiTheme="majorHAnsi"/>
-          <w:sz w:val="24"/>
-          <w:szCs w:val="24"/>
-        </w:rPr>
-        <w:t xml:space="preserve">&lt;p class="intro"&gt;I love </w:t>
-      </w:r>
-      <w:proofErr w:type="gramStart"/>
-      <w:r>
-        <w:rPr>
-          <w:rFonts w:asciiTheme="majorHAnsi" w:hAnsiTheme="majorHAnsi"/>
-          <w:sz w:val="24"/>
-          <w:szCs w:val="24"/>
-        </w:rPr>
-        <w:t>Duckburg.&lt;</w:t>
-      </w:r>
-      <w:proofErr w:type="gramEnd"/>
-      <w:r>
-        <w:rPr>
-          <w:rFonts w:asciiTheme="majorHAnsi" w:hAnsiTheme="majorHAnsi"/>
-          <w:sz w:val="24"/>
-          <w:szCs w:val="24"/>
-        </w:rPr>
-        <w:t>/p&gt;</w:t>
-      </w:r>
-    </w:p>
-    <w:p>
-      <w:pPr>
-        <w:spacing w:after="0" w:line="240" w:lineRule="auto"/>
-        <w:rPr>
-          <w:rFonts w:asciiTheme="majorHAnsi" w:hAnsiTheme="majorHAnsi"/>
-          <w:sz w:val="24"/>
-          <w:szCs w:val="24"/>
-        </w:rPr>
-      </w:pPr>
-      <w:r>
-        <w:rPr>
-          <w:rFonts w:asciiTheme="majorHAnsi" w:hAnsiTheme="majorHAnsi"/>
-          <w:sz w:val="24"/>
-          <w:szCs w:val="24"/>
-        </w:rPr>
-        <w:t xml:space="preserve">&lt;p&gt;My best friend is </w:t>
-      </w:r>
-      <w:proofErr w:type="gramStart"/>
-      <w:r>
-        <w:rPr>
-          <w:rFonts w:asciiTheme="majorHAnsi" w:hAnsiTheme="majorHAnsi"/>
-          <w:sz w:val="24"/>
-          <w:szCs w:val="24"/>
-        </w:rPr>
-        <w:t>Mickey.&lt;</w:t>
-      </w:r>
-      <w:proofErr w:type="gramEnd"/>
-      <w:r>
-        <w:rPr>
-          <w:rFonts w:asciiTheme="majorHAnsi" w:hAnsiTheme="majorHAnsi"/>
-          <w:sz w:val="24"/>
-          <w:szCs w:val="24"/>
-        </w:rPr>
-        <w:t>/p&gt;</w:t>
+        <w:t>&lt;p&gt;My best friend is Mickey.&lt;/p&gt;</w:t>
       </w:r>
     </w:p>
     <w:p>
@@ -19872,7 +18710,7 @@
 </file>
 
 <file path=word/numbering.xml><?xml version="1.0" encoding="utf-8"?>
-<w:numbering xmlns:wpc="http://schemas.microsoft.com/office/word/2010/wordprocessingCanvas" xmlns:cx="http://schemas.microsoft.com/office/drawing/2014/chartex" xmlns:cx1="http://schemas.microsoft.com/office/drawing/2015/9/8/chartex" xmlns:cx2="http://schemas.microsoft.com/office/drawing/2015/10/21/chartex" xmlns:cx3="http://schemas.microsoft.com/office/drawing/2016/5/9/chartex" xmlns:cx4="http://schemas.microsoft.com/office/drawing/2016/5/10/chartex" xmlns:cx5="http://schemas.microsoft.com/office/drawing/2016/5/11/chartex" xmlns:cx6="http://schemas.microsoft.com/office/drawing/2016/5/12/chartex" xmlns:cx7="http://schemas.microsoft.com/office/drawing/2016/5/13/chartex" xmlns:cx8="http://schemas.microsoft.com/office/drawing/2016/5/14/chartex" xmlns:mc="http://schemas.openxmlformats.org/markup-compatibility/2006" xmlns:aink="http://schemas.microsoft.com/office/drawing/2016/ink" xmlns:am3d="http://schemas.microsoft.com/office/drawing/2017/model3d" xmlns:o="urn:schemas-microsoft-com:office:office" xmlns:r="http://schemas.openxmlformats.org/officeDocument/2006/relationships" xmlns:m="http://schemas.openxmlformats.org/officeDocument/2006/math" xmlns:v="urn:schemas-microsoft-com:vml" xmlns:wp14="http://schemas.microsoft.com/office/word/2010/wordprocessingDrawing" xmlns:wp="http://schemas.openxmlformats.org/drawingml/2006/wordprocessingDrawing" xmlns:w10="urn:schemas-microsoft-com:office:word" xmlns:w="http://schemas.openxmlformats.org/wordprocessingml/2006/main" xmlns:w14="http://schemas.microsoft.com/office/word/2010/wordml" xmlns:w15="http://schemas.microsoft.com/office/word/2012/wordml" xmlns:w16cex="http://schemas.microsoft.com/office/word/2018/wordml/cex" xmlns:w16cid="http://schemas.microsoft.com/office/word/2016/wordml/cid" xmlns:w16="http://schemas.microsoft.com/office/word/2018/wordml" xmlns:w16sdtdh="http://schemas.microsoft.com/office/word/2020/wordml/sdtdatahash" xmlns:w16se="http://schemas.microsoft.com/office/word/2015/wordml/symex" xmlns:wpg="http://schemas.microsoft.com/office/word/2010/wordprocessingGroup" xmlns:wpi="http://schemas.microsoft.com/office/word/2010/wordprocessingInk" xmlns:wne="http://schemas.microsoft.com/office/word/2006/wordml" xmlns:wps="http://schemas.microsoft.com/office/word/2010/wordprocessingShape" mc:Ignorable="w14 w15 w16se w16cid w16 w16cex w16sdtdh wp14">
+<w:numbering xmlns:wpc="http://schemas.microsoft.com/office/word/2010/wordprocessingCanvas" xmlns:cx="http://schemas.microsoft.com/office/drawing/2014/chartex" xmlns:cx1="http://schemas.microsoft.com/office/drawing/2015/9/8/chartex" xmlns:cx2="http://schemas.microsoft.com/office/drawing/2015/10/21/chartex" xmlns:cx3="http://schemas.microsoft.com/office/drawing/2016/5/9/chartex" xmlns:cx4="http://schemas.microsoft.com/office/drawing/2016/5/10/chartex" xmlns:cx5="http://schemas.microsoft.com/office/drawing/2016/5/11/chartex" xmlns:cx6="http://schemas.microsoft.com/office/drawing/2016/5/12/chartex" xmlns:cx7="http://schemas.microsoft.com/office/drawing/2016/5/13/chartex" xmlns:cx8="http://schemas.microsoft.com/office/drawing/2016/5/14/chartex" xmlns:mc="http://schemas.openxmlformats.org/markup-compatibility/2006" xmlns:aink="http://schemas.microsoft.com/office/drawing/2016/ink" xmlns:am3d="http://schemas.microsoft.com/office/drawing/2017/model3d" xmlns:o="urn:schemas-microsoft-com:office:office" xmlns:oel="http://schemas.microsoft.com/office/2019/extlst" xmlns:r="http://schemas.openxmlformats.org/officeDocument/2006/relationships" xmlns:m="http://schemas.openxmlformats.org/officeDocument/2006/math" xmlns:v="urn:schemas-microsoft-com:vml" xmlns:wp14="http://schemas.microsoft.com/office/word/2010/wordprocessingDrawing" xmlns:wp="http://schemas.openxmlformats.org/drawingml/2006/wordprocessingDrawing" xmlns:w10="urn:schemas-microsoft-com:office:word" xmlns:w="http://schemas.openxmlformats.org/wordprocessingml/2006/main" xmlns:w14="http://schemas.microsoft.com/office/word/2010/wordml" xmlns:w15="http://schemas.microsoft.com/office/word/2012/wordml" xmlns:w16cex="http://schemas.microsoft.com/office/word/2018/wordml/cex" xmlns:w16cid="http://schemas.microsoft.com/office/word/2016/wordml/cid" xmlns:w16="http://schemas.microsoft.com/office/word/2018/wordml" xmlns:w16sdtdh="http://schemas.microsoft.com/office/word/2020/wordml/sdtdatahash" xmlns:w16se="http://schemas.microsoft.com/office/word/2015/wordml/symex" xmlns:wpg="http://schemas.microsoft.com/office/word/2010/wordprocessingGroup" xmlns:wpi="http://schemas.microsoft.com/office/word/2010/wordprocessingInk" xmlns:wne="http://schemas.microsoft.com/office/word/2006/wordml" xmlns:wps="http://schemas.microsoft.com/office/word/2010/wordprocessingShape" mc:Ignorable="w14 w15 w16se w16cid w16 w16cex w16sdtdh wp14">
   <w:abstractNum w:abstractNumId="0" w15:restartNumberingAfterBreak="0">
     <w:nsid w:val="122F3ADB"/>
     <w:multiLevelType w:val="multilevel"/>
@@ -22050,52 +20888,52 @@
       </w:rPr>
     </w:lvl>
   </w:abstractNum>
-  <w:num w:numId="1">
+  <w:num w:numId="1" w16cid:durableId="790127435">
     <w:abstractNumId w:val="3"/>
   </w:num>
-  <w:num w:numId="2">
+  <w:num w:numId="2" w16cid:durableId="1455294503">
     <w:abstractNumId w:val="9"/>
   </w:num>
-  <w:num w:numId="3">
+  <w:num w:numId="3" w16cid:durableId="904030062">
     <w:abstractNumId w:val="15"/>
   </w:num>
-  <w:num w:numId="4">
+  <w:num w:numId="4" w16cid:durableId="1262950624">
     <w:abstractNumId w:val="1"/>
   </w:num>
-  <w:num w:numId="5">
+  <w:num w:numId="5" w16cid:durableId="1813910102">
     <w:abstractNumId w:val="13"/>
   </w:num>
-  <w:num w:numId="6">
+  <w:num w:numId="6" w16cid:durableId="1886401918">
     <w:abstractNumId w:val="12"/>
   </w:num>
-  <w:num w:numId="7">
+  <w:num w:numId="7" w16cid:durableId="1757240643">
     <w:abstractNumId w:val="14"/>
   </w:num>
-  <w:num w:numId="8">
+  <w:num w:numId="8" w16cid:durableId="1955165136">
     <w:abstractNumId w:val="5"/>
   </w:num>
-  <w:num w:numId="9">
+  <w:num w:numId="9" w16cid:durableId="962493732">
     <w:abstractNumId w:val="0"/>
   </w:num>
-  <w:num w:numId="10">
+  <w:num w:numId="10" w16cid:durableId="2022661648">
     <w:abstractNumId w:val="4"/>
   </w:num>
-  <w:num w:numId="11">
+  <w:num w:numId="11" w16cid:durableId="1184128497">
     <w:abstractNumId w:val="8"/>
   </w:num>
-  <w:num w:numId="12">
+  <w:num w:numId="12" w16cid:durableId="742607463">
     <w:abstractNumId w:val="7"/>
   </w:num>
-  <w:num w:numId="13">
+  <w:num w:numId="13" w16cid:durableId="1916085212">
     <w:abstractNumId w:val="6"/>
   </w:num>
-  <w:num w:numId="14">
+  <w:num w:numId="14" w16cid:durableId="666132244">
     <w:abstractNumId w:val="11"/>
   </w:num>
-  <w:num w:numId="15">
+  <w:num w:numId="15" w16cid:durableId="285550499">
     <w:abstractNumId w:val="2"/>
   </w:num>
-  <w:num w:numId="16">
+  <w:num w:numId="16" w16cid:durableId="627787328">
     <w:abstractNumId w:val="10"/>
   </w:num>
 </w:numbering>
